--- a/introduction.docx
+++ b/introduction.docx
@@ -661,7 +661,205 @@
           <w:sz w:val="22"/>
           <w:szCs w:val="22"/>
         </w:rPr>
-        <w:t>The significance of good maternal health cannot be overemphasized. It not only lowers maternal mortality but also significantly reduces the risk of infant mortality and morbidity.</w:t>
+        <w:t>The significance of good maternal health cannot be overemphasized. It not only lowers maternal mortality but also significantly reduces the risk of</w:t>
+      </w:r>
+      <w:r>
+        <w:rPr>
+          <w:rFonts w:ascii="Calibri" w:hAnsi="Calibri" w:cs="Calibri"/>
+          <w:sz w:val="22"/>
+          <w:szCs w:val="22"/>
+        </w:rPr>
+        <w:t xml:space="preserve"> </w:t>
+      </w:r>
+      <w:r>
+        <w:rPr>
+          <w:rFonts w:ascii="Calibri" w:hAnsi="Calibri" w:cs="Calibri"/>
+          <w:sz w:val="22"/>
+          <w:szCs w:val="22"/>
+        </w:rPr>
+        <w:t xml:space="preserve">maternal </w:t>
+      </w:r>
+      <w:r>
+        <w:rPr>
+          <w:rFonts w:ascii="Calibri" w:hAnsi="Calibri" w:cs="Calibri"/>
+          <w:sz w:val="22"/>
+          <w:szCs w:val="22"/>
+        </w:rPr>
+        <w:t>morbidity.</w:t>
+      </w:r>
+      <w:r>
+        <w:rPr>
+          <w:rFonts w:ascii="Calibri" w:hAnsi="Calibri" w:cs="Calibri"/>
+          <w:sz w:val="22"/>
+          <w:szCs w:val="22"/>
+        </w:rPr>
+        <w:t xml:space="preserve"> </w:t>
+      </w:r>
+      <w:r>
+        <w:rPr>
+          <w:rFonts w:ascii="Calibri" w:hAnsi="Calibri" w:cs="Calibri"/>
+          <w:sz w:val="22"/>
+          <w:szCs w:val="22"/>
+        </w:rPr>
+        <w:t xml:space="preserve">As defined by the World Health Organization, </w:t>
+      </w:r>
+      <w:r>
+        <w:rPr>
+          <w:rFonts w:ascii="Calibri" w:hAnsi="Calibri" w:cs="Calibri"/>
+          <w:b/>
+          <w:bCs/>
+          <w:sz w:val="22"/>
+          <w:szCs w:val="22"/>
+        </w:rPr>
+        <w:t>Maternal Mortali</w:t>
+      </w:r>
+      <w:r>
+        <w:rPr>
+          <w:rFonts w:ascii="Calibri" w:hAnsi="Calibri" w:cs="Calibri"/>
+          <w:b/>
+          <w:bCs/>
+          <w:sz w:val="22"/>
+          <w:szCs w:val="22"/>
+        </w:rPr>
+        <w:t>ty</w:t>
+      </w:r>
+      <w:r>
+        <w:rPr>
+          <w:rFonts w:ascii="Calibri" w:hAnsi="Calibri" w:cs="Calibri"/>
+          <w:sz w:val="22"/>
+          <w:szCs w:val="22"/>
+        </w:rPr>
+        <w:t xml:space="preserve"> </w:t>
+      </w:r>
+      <w:r>
+        <w:rPr>
+          <w:rFonts w:ascii="Calibri" w:hAnsi="Calibri" w:cs="Calibri"/>
+          <w:sz w:val="22"/>
+          <w:szCs w:val="22"/>
+        </w:rPr>
+        <w:t xml:space="preserve">is the death of a woman while pregnant </w:t>
+      </w:r>
+      <w:r>
+        <w:rPr>
+          <w:rFonts w:ascii="Calibri" w:hAnsi="Calibri" w:cs="Calibri"/>
+          <w:sz w:val="22"/>
+          <w:szCs w:val="22"/>
+        </w:rPr>
+        <w:t xml:space="preserve">and </w:t>
+      </w:r>
+      <w:r>
+        <w:rPr>
+          <w:rFonts w:ascii="Calibri" w:hAnsi="Calibri" w:cs="Calibri"/>
+          <w:sz w:val="22"/>
+          <w:szCs w:val="22"/>
+        </w:rPr>
+        <w:t xml:space="preserve">in </w:t>
+      </w:r>
+      <w:r>
+        <w:rPr>
+          <w:rFonts w:ascii="Calibri" w:hAnsi="Calibri" w:cs="Calibri"/>
+          <w:sz w:val="22"/>
+          <w:szCs w:val="22"/>
+        </w:rPr>
+        <w:t xml:space="preserve">childbirth </w:t>
+      </w:r>
+      <w:r>
+        <w:rPr>
+          <w:rFonts w:ascii="Calibri" w:hAnsi="Calibri" w:cs="Calibri"/>
+          <w:sz w:val="22"/>
+          <w:szCs w:val="22"/>
+        </w:rPr>
+        <w:t xml:space="preserve">or within 42 days of </w:t>
+      </w:r>
+      <w:r>
+        <w:rPr>
+          <w:rFonts w:ascii="Calibri" w:hAnsi="Calibri" w:cs="Calibri"/>
+          <w:sz w:val="22"/>
+          <w:szCs w:val="22"/>
+        </w:rPr>
+        <w:t>termination of pregnancy, irrespective of the duration and site of the preg</w:t>
+      </w:r>
+      <w:r>
+        <w:rPr>
+          <w:rFonts w:ascii="Calibri" w:hAnsi="Calibri" w:cs="Calibri"/>
+          <w:sz w:val="22"/>
+          <w:szCs w:val="22"/>
+        </w:rPr>
+        <w:t>nancy</w:t>
+      </w:r>
+      <w:r>
+        <w:rPr>
+          <w:rFonts w:ascii="Calibri" w:hAnsi="Calibri" w:cs="Calibri"/>
+          <w:sz w:val="22"/>
+          <w:szCs w:val="22"/>
+        </w:rPr>
+        <w:t xml:space="preserve">, from any cause related to </w:t>
+      </w:r>
+      <w:r>
+        <w:rPr>
+          <w:rFonts w:ascii="Calibri" w:hAnsi="Calibri" w:cs="Calibri"/>
+          <w:sz w:val="22"/>
+          <w:szCs w:val="22"/>
+        </w:rPr>
+        <w:t>and/</w:t>
+      </w:r>
+      <w:r>
+        <w:rPr>
+          <w:rFonts w:ascii="Calibri" w:hAnsi="Calibri" w:cs="Calibri"/>
+          <w:sz w:val="22"/>
+          <w:szCs w:val="22"/>
+        </w:rPr>
+        <w:t>or aggravated by the pregnancy or its management but not from accidental or incidental causes</w:t>
+      </w:r>
+      <w:r>
+        <w:rPr>
+          <w:rFonts w:ascii="Calibri" w:hAnsi="Calibri" w:cs="Calibri"/>
+          <w:sz w:val="22"/>
+          <w:szCs w:val="22"/>
+        </w:rPr>
+        <w:t>,</w:t>
+      </w:r>
+      <w:r>
+        <w:rPr>
+          <w:rFonts w:ascii="Calibri" w:hAnsi="Calibri" w:cs="Calibri"/>
+          <w:sz w:val="22"/>
+          <w:szCs w:val="22"/>
+        </w:rPr>
+        <w:t xml:space="preserve"> while </w:t>
+      </w:r>
+      <w:r>
+        <w:rPr>
+          <w:rFonts w:ascii="Calibri" w:hAnsi="Calibri" w:cs="Calibri"/>
+          <w:b/>
+          <w:bCs/>
+          <w:sz w:val="22"/>
+          <w:szCs w:val="22"/>
+        </w:rPr>
+        <w:t>Maternal Morbidity</w:t>
+      </w:r>
+      <w:r>
+        <w:rPr>
+          <w:rFonts w:ascii="Calibri" w:hAnsi="Calibri" w:cs="Calibri"/>
+          <w:sz w:val="22"/>
+          <w:szCs w:val="22"/>
+        </w:rPr>
+        <w:t xml:space="preserve"> </w:t>
+      </w:r>
+      <w:r>
+        <w:rPr>
+          <w:rFonts w:ascii="Calibri" w:hAnsi="Calibri" w:cs="Calibri"/>
+          <w:sz w:val="22"/>
+          <w:szCs w:val="22"/>
+        </w:rPr>
+        <w:t>is any health condition attributed to and/or aggravated by pregnancy and childbirth that has negative outcomes to the woman’s well-being</w:t>
+      </w:r>
+      <w:r>
+        <w:rPr>
+          <w:rFonts w:ascii="Calibri" w:hAnsi="Calibri" w:cs="Calibri"/>
+          <w:sz w:val="22"/>
+          <w:szCs w:val="22"/>
+        </w:rPr>
+        <w:t xml:space="preserve"> (Firoz et al., 2013).</w:t>
       </w:r>
     </w:p>
     <w:p>
@@ -673,6 +871,14 @@
           <w:szCs w:val="22"/>
         </w:rPr>
       </w:pPr>
+      <w:r>
+        <w:rPr>
+          <w:rFonts w:ascii="Calibri" w:hAnsi="Calibri" w:cs="Calibri"/>
+          <w:sz w:val="22"/>
+          <w:szCs w:val="22"/>
+        </w:rPr>
+        <w:t xml:space="preserve"> </w:t>
+      </w:r>
     </w:p>
     <w:p>
       <w:pPr>
@@ -762,15 +968,15 @@
           <w:sz w:val="22"/>
           <w:szCs w:val="22"/>
         </w:rPr>
-        <w:t xml:space="preserve"> nearly 75% of all maternal deaths</w:t>
-      </w:r>
-      <w:r>
-        <w:rPr>
-          <w:rFonts w:ascii="Calibri" w:hAnsi="Calibri" w:cs="Calibri"/>
-          <w:sz w:val="22"/>
-          <w:szCs w:val="22"/>
-        </w:rPr>
-        <w:t>;</w:t>
+        <w:t xml:space="preserve"> nearly 75% of all maternal </w:t>
+      </w:r>
+      <w:r>
+        <w:rPr>
+          <w:rFonts w:ascii="Calibri" w:hAnsi="Calibri" w:cs="Calibri"/>
+          <w:sz w:val="22"/>
+          <w:szCs w:val="22"/>
+        </w:rPr>
+        <w:t>deaths.</w:t>
       </w:r>
     </w:p>
     <w:p>
@@ -1008,7 +1214,16 @@
           <w:sz w:val="22"/>
           <w:szCs w:val="22"/>
         </w:rPr>
-        <w:t xml:space="preserve">aimed to address the alarmingly high maternal mortality rates in low- and middle-income countries, </w:t>
+        <w:t xml:space="preserve">aimed to address the alarmingly high maternal </w:t>
+      </w:r>
+      <w:r>
+        <w:rPr>
+          <w:rFonts w:ascii="Calibri" w:hAnsi="Calibri" w:cs="Calibri"/>
+          <w:sz w:val="22"/>
+          <w:szCs w:val="22"/>
+        </w:rPr>
+        <w:lastRenderedPageBreak/>
+        <w:t xml:space="preserve">mortality rates in low- and middle-income countries, </w:t>
       </w:r>
       <w:r>
         <w:rPr>
@@ -1114,16 +1329,7 @@
           <w:sz w:val="22"/>
           <w:szCs w:val="22"/>
         </w:rPr>
-        <w:t xml:space="preserve">global </w:t>
-      </w:r>
-      <w:r>
-        <w:rPr>
-          <w:rFonts w:ascii="Calibri" w:hAnsi="Calibri" w:cs="Calibri"/>
-          <w:sz w:val="22"/>
-          <w:szCs w:val="22"/>
-        </w:rPr>
-        <w:lastRenderedPageBreak/>
-        <w:t>agenda.</w:t>
+        <w:t>global agenda.</w:t>
       </w:r>
       <w:r>
         <w:rPr>
@@ -1171,15 +1377,7 @@
           <w:sz w:val="22"/>
           <w:szCs w:val="22"/>
         </w:rPr>
-        <w:t xml:space="preserve"> </w:t>
-      </w:r>
-      <w:r>
-        <w:rPr>
-          <w:rFonts w:ascii="Calibri" w:hAnsi="Calibri" w:cs="Calibri"/>
-          <w:sz w:val="22"/>
-          <w:szCs w:val="22"/>
-        </w:rPr>
-        <w:t>(Shiffman and Smit, 2007</w:t>
+        <w:t xml:space="preserve"> (Shiffman and Smit, 2007</w:t>
       </w:r>
       <w:r>
         <w:rPr>
@@ -1233,6 +1431,342 @@
           <w:szCs w:val="22"/>
         </w:rPr>
       </w:pPr>
+      <w:r>
+        <w:rPr>
+          <w:rFonts w:ascii="Calibri" w:hAnsi="Calibri" w:cs="Calibri"/>
+          <w:sz w:val="22"/>
+          <w:szCs w:val="22"/>
+        </w:rPr>
+        <w:t>However, persistent challenges continue to impede progress. Significant disparities in maternal health outcomes exist between and within countries, with women in low-income countries and marginalized communities facing higher risks (</w:t>
+      </w:r>
+      <w:r>
+        <w:rPr>
+          <w:rFonts w:ascii="Calibri" w:hAnsi="Calibri" w:cs="Calibri"/>
+          <w:sz w:val="22"/>
+          <w:szCs w:val="22"/>
+        </w:rPr>
+        <w:t xml:space="preserve">UNICEF, 2020; </w:t>
+      </w:r>
+      <w:r>
+        <w:rPr>
+          <w:rFonts w:ascii="Calibri" w:hAnsi="Calibri" w:cs="Calibri"/>
+          <w:sz w:val="22"/>
+          <w:szCs w:val="22"/>
+        </w:rPr>
+        <w:t>WHO, 2023</w:t>
+      </w:r>
+      <w:r>
+        <w:rPr>
+          <w:rFonts w:ascii="Calibri" w:hAnsi="Calibri" w:cs="Calibri"/>
+          <w:sz w:val="22"/>
+          <w:szCs w:val="22"/>
+        </w:rPr>
+        <w:t xml:space="preserve">). </w:t>
+      </w:r>
+      <w:r>
+        <w:rPr>
+          <w:rFonts w:ascii="Calibri" w:hAnsi="Calibri" w:cs="Calibri"/>
+          <w:sz w:val="22"/>
+          <w:szCs w:val="22"/>
+        </w:rPr>
+        <w:t xml:space="preserve">In </w:t>
+      </w:r>
+      <w:r>
+        <w:rPr>
+          <w:rFonts w:ascii="Calibri" w:hAnsi="Calibri" w:cs="Calibri"/>
+          <w:sz w:val="22"/>
+          <w:szCs w:val="22"/>
+        </w:rPr>
+        <w:t xml:space="preserve">2020, the lifetime risk of maternal death in low-income countries was 1 to 49, compared to </w:t>
+      </w:r>
+      <w:r>
+        <w:rPr>
+          <w:rFonts w:ascii="Calibri" w:hAnsi="Calibri" w:cs="Calibri"/>
+          <w:sz w:val="22"/>
+          <w:szCs w:val="22"/>
+        </w:rPr>
+        <w:t>1 in 5,300 in high-income countries</w:t>
+      </w:r>
+      <w:r>
+        <w:rPr>
+          <w:rFonts w:ascii="Calibri" w:hAnsi="Calibri" w:cs="Calibri"/>
+          <w:sz w:val="22"/>
+          <w:szCs w:val="22"/>
+        </w:rPr>
+        <w:t xml:space="preserve"> </w:t>
+      </w:r>
+      <w:r>
+        <w:rPr>
+          <w:rFonts w:ascii="Calibri" w:hAnsi="Calibri" w:cs="Calibri"/>
+          <w:sz w:val="22"/>
+          <w:szCs w:val="22"/>
+        </w:rPr>
+        <w:t xml:space="preserve">(WHO, 2023). </w:t>
+      </w:r>
+      <w:r>
+        <w:rPr>
+          <w:rFonts w:ascii="Calibri" w:hAnsi="Calibri" w:cs="Calibri"/>
+          <w:sz w:val="22"/>
+          <w:szCs w:val="22"/>
+        </w:rPr>
+        <w:t xml:space="preserve">This </w:t>
+      </w:r>
+      <w:r>
+        <w:rPr>
+          <w:rFonts w:ascii="Calibri" w:hAnsi="Calibri" w:cs="Calibri"/>
+          <w:sz w:val="22"/>
+          <w:szCs w:val="22"/>
+        </w:rPr>
+        <w:t xml:space="preserve">glaring disparity between low and high-income maternal health outcomes </w:t>
+      </w:r>
+      <w:r>
+        <w:rPr>
+          <w:rFonts w:ascii="Calibri" w:hAnsi="Calibri" w:cs="Calibri"/>
+          <w:sz w:val="22"/>
+          <w:szCs w:val="22"/>
+        </w:rPr>
+        <w:t>sheds</w:t>
+      </w:r>
+      <w:r>
+        <w:rPr>
+          <w:rFonts w:ascii="Calibri" w:hAnsi="Calibri" w:cs="Calibri"/>
+          <w:sz w:val="22"/>
+          <w:szCs w:val="22"/>
+        </w:rPr>
+        <w:t xml:space="preserve"> light on the substantial imbalance </w:t>
+      </w:r>
+      <w:r>
+        <w:rPr>
+          <w:rFonts w:ascii="Calibri" w:hAnsi="Calibri" w:cs="Calibri"/>
+          <w:sz w:val="22"/>
+          <w:szCs w:val="22"/>
+        </w:rPr>
+        <w:t>in maternal health issues on a global scale.</w:t>
+      </w:r>
+      <w:r>
+        <w:rPr>
+          <w:rFonts w:ascii="Calibri" w:hAnsi="Calibri" w:cs="Calibri"/>
+          <w:sz w:val="22"/>
+          <w:szCs w:val="22"/>
+        </w:rPr>
+        <w:t xml:space="preserve"> Sub-Sahara Africa and Southern Asia account for approximately 86% of global maternal deaths</w:t>
+      </w:r>
+      <w:r>
+        <w:rPr>
+          <w:rFonts w:ascii="Calibri" w:hAnsi="Calibri" w:cs="Calibri"/>
+          <w:sz w:val="22"/>
+          <w:szCs w:val="22"/>
+        </w:rPr>
+        <w:t xml:space="preserve"> with </w:t>
+      </w:r>
+      <w:r>
+        <w:rPr>
+          <w:rFonts w:ascii="Calibri" w:hAnsi="Calibri" w:cs="Calibri"/>
+          <w:sz w:val="22"/>
+          <w:szCs w:val="22"/>
+        </w:rPr>
+        <w:t>Sub-Sahara Africa recording 533 deaths per 100,000 live births</w:t>
+      </w:r>
+      <w:r>
+        <w:rPr>
+          <w:rFonts w:ascii="Calibri" w:hAnsi="Calibri" w:cs="Calibri"/>
+          <w:sz w:val="22"/>
+          <w:szCs w:val="22"/>
+        </w:rPr>
+        <w:t xml:space="preserve"> as compared to </w:t>
+      </w:r>
+      <w:r>
+        <w:rPr>
+          <w:rFonts w:ascii="Calibri" w:hAnsi="Calibri" w:cs="Calibri"/>
+          <w:sz w:val="22"/>
+          <w:szCs w:val="22"/>
+        </w:rPr>
+        <w:t>developed countries with 10 deaths per 100,000 live births (UNICEF, 2023).</w:t>
+      </w:r>
+      <w:r>
+        <w:rPr>
+          <w:rFonts w:ascii="Calibri" w:hAnsi="Calibri" w:cs="Calibri"/>
+          <w:sz w:val="22"/>
+          <w:szCs w:val="22"/>
+        </w:rPr>
+        <w:t xml:space="preserve"> </w:t>
+      </w:r>
+      <w:r>
+        <w:rPr>
+          <w:rFonts w:ascii="Calibri" w:hAnsi="Calibri" w:cs="Calibri"/>
+          <w:sz w:val="22"/>
+          <w:szCs w:val="22"/>
+        </w:rPr>
+        <w:t xml:space="preserve">In 2020, </w:t>
+      </w:r>
+      <w:r>
+        <w:rPr>
+          <w:rFonts w:ascii="Calibri" w:hAnsi="Calibri" w:cs="Calibri"/>
+          <w:sz w:val="22"/>
+          <w:szCs w:val="22"/>
+        </w:rPr>
+        <w:t xml:space="preserve">the </w:t>
+      </w:r>
+      <w:r>
+        <w:rPr>
+          <w:rFonts w:ascii="Calibri" w:hAnsi="Calibri" w:cs="Calibri"/>
+          <w:sz w:val="22"/>
+          <w:szCs w:val="22"/>
+        </w:rPr>
+        <w:t xml:space="preserve">World Health Organization reported that skilled health </w:t>
+      </w:r>
+      <w:r>
+        <w:rPr>
+          <w:rFonts w:ascii="Calibri" w:hAnsi="Calibri" w:cs="Calibri"/>
+          <w:sz w:val="22"/>
+          <w:szCs w:val="22"/>
+        </w:rPr>
+        <w:t>personnel</w:t>
+      </w:r>
+      <w:r>
+        <w:rPr>
+          <w:rFonts w:ascii="Calibri" w:hAnsi="Calibri" w:cs="Calibri"/>
+          <w:sz w:val="22"/>
+          <w:szCs w:val="22"/>
+        </w:rPr>
+        <w:t xml:space="preserve"> assisted with only 60% of births in low-income countries as against 99% in high-income </w:t>
+      </w:r>
+      <w:r>
+        <w:rPr>
+          <w:rFonts w:ascii="Calibri" w:hAnsi="Calibri" w:cs="Calibri"/>
+          <w:sz w:val="22"/>
+          <w:szCs w:val="22"/>
+        </w:rPr>
+        <w:t>countries (WHO, 2021)</w:t>
+      </w:r>
+      <w:r>
+        <w:rPr>
+          <w:rFonts w:ascii="Calibri" w:hAnsi="Calibri" w:cs="Calibri"/>
+          <w:sz w:val="22"/>
+          <w:szCs w:val="22"/>
+        </w:rPr>
+        <w:t xml:space="preserve">. Furthermore, </w:t>
+      </w:r>
+      <w:r>
+        <w:rPr>
+          <w:rFonts w:ascii="Calibri" w:hAnsi="Calibri" w:cs="Calibri"/>
+          <w:sz w:val="22"/>
+          <w:szCs w:val="22"/>
+        </w:rPr>
+        <w:t xml:space="preserve">in low-income countries, there is a significant gap </w:t>
+      </w:r>
+      <w:r>
+        <w:rPr>
+          <w:rFonts w:ascii="Calibri" w:hAnsi="Calibri" w:cs="Calibri"/>
+          <w:sz w:val="22"/>
+          <w:szCs w:val="22"/>
+        </w:rPr>
+        <w:t>in</w:t>
+      </w:r>
+      <w:r>
+        <w:rPr>
+          <w:rFonts w:ascii="Calibri" w:hAnsi="Calibri" w:cs="Calibri"/>
+          <w:sz w:val="22"/>
+          <w:szCs w:val="22"/>
+        </w:rPr>
+        <w:t xml:space="preserve"> maternal care between </w:t>
+      </w:r>
+      <w:r>
+        <w:rPr>
+          <w:rFonts w:ascii="Calibri" w:hAnsi="Calibri" w:cs="Calibri"/>
+          <w:sz w:val="22"/>
+          <w:szCs w:val="22"/>
+        </w:rPr>
+        <w:t>rural</w:t>
+      </w:r>
+      <w:r>
+        <w:rPr>
+          <w:rFonts w:ascii="Calibri" w:hAnsi="Calibri" w:cs="Calibri"/>
+          <w:sz w:val="22"/>
+          <w:szCs w:val="22"/>
+        </w:rPr>
+        <w:t xml:space="preserve"> and urban areas. This is evident in the World Health Organization report </w:t>
+      </w:r>
+      <w:r>
+        <w:rPr>
+          <w:rFonts w:ascii="Calibri" w:hAnsi="Calibri" w:cs="Calibri"/>
+          <w:sz w:val="22"/>
+          <w:szCs w:val="22"/>
+        </w:rPr>
+        <w:t xml:space="preserve">where it was stated that in 2011, 53% of </w:t>
+      </w:r>
+      <w:r>
+        <w:rPr>
+          <w:rFonts w:ascii="Calibri" w:hAnsi="Calibri" w:cs="Calibri"/>
+          <w:sz w:val="22"/>
+          <w:szCs w:val="22"/>
+        </w:rPr>
+        <w:t>rural</w:t>
+      </w:r>
+      <w:r>
+        <w:rPr>
+          <w:rFonts w:ascii="Calibri" w:hAnsi="Calibri" w:cs="Calibri"/>
+          <w:sz w:val="22"/>
+          <w:szCs w:val="22"/>
+        </w:rPr>
+        <w:t xml:space="preserve"> births were attended by skilled personnel, compared to 84% of urban births (WHO, 2015).</w:t>
+      </w:r>
+      <w:r>
+        <w:rPr>
+          <w:rFonts w:ascii="Calibri" w:hAnsi="Calibri" w:cs="Calibri"/>
+          <w:sz w:val="22"/>
+          <w:szCs w:val="22"/>
+        </w:rPr>
+        <w:t xml:space="preserve"> While access to maternal</w:t>
+      </w:r>
+      <w:r>
+        <w:rPr>
+          <w:rFonts w:ascii="Calibri" w:hAnsi="Calibri" w:cs="Calibri"/>
+          <w:sz w:val="22"/>
+          <w:szCs w:val="22"/>
+        </w:rPr>
+        <w:t xml:space="preserve"> health services has increased globally over the past few decades, the quality of care provided often falls short of recommended standards, especially in low and </w:t>
+      </w:r>
+      <w:r>
+        <w:rPr>
+          <w:rFonts w:ascii="Calibri" w:hAnsi="Calibri" w:cs="Calibri"/>
+          <w:sz w:val="22"/>
+          <w:szCs w:val="22"/>
+        </w:rPr>
+        <w:t>middle-income</w:t>
+      </w:r>
+      <w:r>
+        <w:rPr>
+          <w:rFonts w:ascii="Calibri" w:hAnsi="Calibri" w:cs="Calibri"/>
+          <w:sz w:val="22"/>
+          <w:szCs w:val="22"/>
+        </w:rPr>
+        <w:t xml:space="preserve"> countries (Kruk et al., 2016)</w:t>
+      </w:r>
+      <w:r>
+        <w:rPr>
+          <w:rFonts w:ascii="Calibri" w:hAnsi="Calibri" w:cs="Calibri"/>
+          <w:sz w:val="22"/>
+          <w:szCs w:val="22"/>
+        </w:rPr>
+        <w:t xml:space="preserve">. The </w:t>
+      </w:r>
+      <w:r>
+        <w:rPr>
+          <w:rFonts w:ascii="Calibri" w:hAnsi="Calibri" w:cs="Calibri"/>
+          <w:sz w:val="22"/>
+          <w:szCs w:val="22"/>
+        </w:rPr>
+        <w:t xml:space="preserve">disparity in maternal healthcare outcomes </w:t>
+      </w:r>
+      <w:r>
+        <w:rPr>
+          <w:rFonts w:ascii="Calibri" w:hAnsi="Calibri" w:cs="Calibri"/>
+          <w:sz w:val="22"/>
+          <w:szCs w:val="22"/>
+        </w:rPr>
+        <w:t>encompasses several critical components that need to be addressed.</w:t>
+      </w:r>
     </w:p>
     <w:p>
       <w:pPr>
@@ -1255,192 +1789,1175 @@
       </w:pPr>
       <w:r>
         <w:rPr>
-          <w:rFonts w:ascii="Segoe UI" w:hAnsi="Segoe UI" w:cs="Segoe UI"/>
-          <w:color w:val="13343B"/>
+          <w:rFonts w:ascii="Calibri" w:hAnsi="Calibri" w:cs="Calibri"/>
+          <w:sz w:val="22"/>
+          <w:szCs w:val="22"/>
+        </w:rPr>
+        <w:t xml:space="preserve">Maternal Health Risk is significantly impacted by a woman’s level of education. Women with no formal education face a 2.7 times higher risk of maternal death/complications compared to women who have completed more than 12 years of schooling. Similarly, women with 1-6 years of education are twice as likely to experience maternal mortality compared to those with higher levels of education (Karlsen et al., 2011). The difference between the maternal health risk of </w:t>
+      </w:r>
+      <w:r>
+        <w:rPr>
+          <w:rFonts w:ascii="Calibri" w:hAnsi="Calibri" w:cs="Calibri"/>
+          <w:sz w:val="22"/>
+          <w:szCs w:val="22"/>
+        </w:rPr>
+        <w:lastRenderedPageBreak/>
+        <w:t xml:space="preserve">education and uneducated women highlights the crucial role education plays in maternal health outcomes. </w:t>
+      </w:r>
+      <w:r>
+        <w:rPr>
+          <w:rFonts w:ascii="Calibri" w:hAnsi="Calibri" w:cs="Calibri"/>
+          <w:sz w:val="22"/>
+          <w:szCs w:val="22"/>
+        </w:rPr>
+        <w:t xml:space="preserve">Educated women are more likely to access </w:t>
+      </w:r>
+      <w:r>
+        <w:rPr>
+          <w:rFonts w:ascii="Calibri" w:hAnsi="Calibri" w:cs="Calibri"/>
+          <w:sz w:val="22"/>
+          <w:szCs w:val="22"/>
+        </w:rPr>
+        <w:t>antenatal care, skilled birth attendance</w:t>
+      </w:r>
+      <w:r>
+        <w:rPr>
+          <w:rFonts w:ascii="Calibri" w:hAnsi="Calibri" w:cs="Calibri"/>
+          <w:sz w:val="22"/>
+          <w:szCs w:val="22"/>
+        </w:rPr>
+        <w:t>,</w:t>
+      </w:r>
+      <w:r>
+        <w:rPr>
+          <w:rFonts w:ascii="Calibri" w:hAnsi="Calibri" w:cs="Calibri"/>
+          <w:sz w:val="22"/>
+          <w:szCs w:val="22"/>
+        </w:rPr>
+        <w:t xml:space="preserve"> and postna</w:t>
+      </w:r>
+      <w:r>
+        <w:rPr>
+          <w:rFonts w:ascii="Calibri" w:hAnsi="Calibri" w:cs="Calibri"/>
+          <w:sz w:val="22"/>
+          <w:szCs w:val="22"/>
+        </w:rPr>
+        <w:t>tal care services (Karlsen et al, 2011)</w:t>
+      </w:r>
+      <w:r>
+        <w:rPr>
+          <w:rFonts w:ascii="Calibri" w:hAnsi="Calibri" w:cs="Calibri"/>
+          <w:sz w:val="22"/>
+          <w:szCs w:val="22"/>
+        </w:rPr>
+        <w:t xml:space="preserve">. </w:t>
+      </w:r>
+      <w:r>
+        <w:rPr>
+          <w:rFonts w:ascii="Calibri" w:hAnsi="Calibri" w:cs="Calibri"/>
+          <w:sz w:val="22"/>
+          <w:szCs w:val="22"/>
+        </w:rPr>
+        <w:t xml:space="preserve">It also enables women to actively participate in making </w:t>
+      </w:r>
+      <w:r>
+        <w:rPr>
+          <w:rFonts w:ascii="Calibri" w:hAnsi="Calibri" w:cs="Calibri"/>
+          <w:sz w:val="22"/>
+          <w:szCs w:val="22"/>
+        </w:rPr>
+        <w:t xml:space="preserve">informed decisions </w:t>
+      </w:r>
+      <w:r>
+        <w:rPr>
+          <w:rFonts w:ascii="Calibri" w:hAnsi="Calibri" w:cs="Calibri"/>
+          <w:sz w:val="22"/>
+          <w:szCs w:val="22"/>
+        </w:rPr>
+        <w:t>regarding their reproductive health.</w:t>
+      </w:r>
+    </w:p>
+    <w:p>
+      <w:pPr>
+        <w:pStyle w:val="ListParagraph"/>
+        <w:rPr>
+          <w:rFonts w:ascii="Calibri" w:hAnsi="Calibri" w:cs="Calibri"/>
+          <w:sz w:val="22"/>
+          <w:szCs w:val="22"/>
+        </w:rPr>
+      </w:pPr>
+    </w:p>
+    <w:p>
+      <w:pPr>
+        <w:pStyle w:val="ListParagraph"/>
+        <w:rPr>
+          <w:rFonts w:ascii="Calibri" w:hAnsi="Calibri" w:cs="Calibri"/>
+          <w:sz w:val="22"/>
+          <w:szCs w:val="22"/>
+        </w:rPr>
+      </w:pPr>
+      <w:r>
+        <w:rPr>
+          <w:rFonts w:ascii="Calibri" w:hAnsi="Calibri" w:cs="Calibri"/>
+          <w:sz w:val="22"/>
+          <w:szCs w:val="22"/>
+        </w:rPr>
+        <w:t>The launch of the Safe Motherhood Initiative made maternal health record significant improvement in recent years, but substantial challenges still lie ahead. The number of births attended by skilled health personnel has risen from 58% in 1990 to 81% in 2019 (WHO, 2024). This progress has partly contributed to the decline in the global maternal mortality ratio by about 34%. This is considered a remarkable improvement in maternal survival rates worldwide (WHO, 2024).</w:t>
+      </w:r>
+    </w:p>
+    <w:p>
+      <w:pPr>
+        <w:pStyle w:val="ListParagraph"/>
+        <w:rPr>
+          <w:rFonts w:ascii="Calibri" w:hAnsi="Calibri" w:cs="Calibri"/>
+          <w:sz w:val="22"/>
+          <w:szCs w:val="22"/>
+        </w:rPr>
+      </w:pPr>
+    </w:p>
+    <w:p>
+      <w:pPr>
+        <w:pStyle w:val="ListParagraph"/>
+        <w:rPr>
+          <w:rFonts w:ascii="Calibri" w:hAnsi="Calibri" w:cs="Calibri"/>
+          <w:sz w:val="22"/>
+          <w:szCs w:val="22"/>
+        </w:rPr>
+      </w:pPr>
+      <w:r>
+        <w:rPr>
+          <w:rFonts w:ascii="Calibri" w:hAnsi="Calibri" w:cs="Calibri"/>
+          <w:sz w:val="22"/>
+          <w:szCs w:val="22"/>
+        </w:rPr>
+        <w:t xml:space="preserve">While the mortality ratio has experienced substantial declines </w:t>
+      </w:r>
+      <w:r>
+        <w:rPr>
+          <w:rFonts w:ascii="Calibri" w:hAnsi="Calibri" w:cs="Calibri"/>
+          <w:sz w:val="22"/>
+          <w:szCs w:val="22"/>
+        </w:rPr>
+        <w:t>worldwide, maternal morbidity has not shown the same degree of progress and continues to be a significant worry.</w:t>
+      </w:r>
+      <w:r>
+        <w:rPr>
+          <w:rFonts w:ascii="Calibri" w:hAnsi="Calibri" w:cs="Calibri"/>
+          <w:sz w:val="22"/>
+          <w:szCs w:val="22"/>
+        </w:rPr>
+        <w:t xml:space="preserve"> For every </w:t>
+      </w:r>
+      <w:r>
+        <w:rPr>
+          <w:rFonts w:ascii="Calibri" w:hAnsi="Calibri" w:cs="Calibri"/>
+          <w:sz w:val="22"/>
+          <w:szCs w:val="22"/>
+        </w:rPr>
+        <w:t xml:space="preserve">maternal death, </w:t>
+      </w:r>
+      <w:r>
+        <w:rPr>
+          <w:rFonts w:ascii="Calibri" w:hAnsi="Calibri" w:cs="Calibri"/>
+          <w:sz w:val="22"/>
+          <w:szCs w:val="22"/>
+        </w:rPr>
+        <w:t xml:space="preserve">an </w:t>
+      </w:r>
+      <w:r>
+        <w:rPr>
+          <w:rFonts w:ascii="Calibri" w:hAnsi="Calibri" w:cs="Calibri"/>
+          <w:sz w:val="22"/>
+          <w:szCs w:val="22"/>
+        </w:rPr>
+        <w:t xml:space="preserve">average of 20-30 women </w:t>
+      </w:r>
+      <w:r>
+        <w:rPr>
+          <w:rFonts w:ascii="Calibri" w:hAnsi="Calibri" w:cs="Calibri"/>
+          <w:sz w:val="22"/>
+          <w:szCs w:val="22"/>
+        </w:rPr>
+        <w:t>experience</w:t>
+      </w:r>
+      <w:r>
+        <w:rPr>
+          <w:rFonts w:ascii="Calibri" w:hAnsi="Calibri" w:cs="Calibri"/>
+          <w:sz w:val="22"/>
+          <w:szCs w:val="22"/>
+        </w:rPr>
+        <w:t xml:space="preserve"> acute or chronic morbidity (Firoz et al., 2013). This means that millions of women around the </w:t>
+      </w:r>
+      <w:r>
+        <w:rPr>
+          <w:rFonts w:ascii="Calibri" w:hAnsi="Calibri" w:cs="Calibri"/>
+          <w:sz w:val="22"/>
+          <w:szCs w:val="22"/>
+        </w:rPr>
+        <w:t>world experience</w:t>
+      </w:r>
+      <w:r>
+        <w:rPr>
+          <w:rFonts w:ascii="Calibri" w:hAnsi="Calibri" w:cs="Calibri"/>
+          <w:sz w:val="22"/>
+          <w:szCs w:val="22"/>
+        </w:rPr>
+        <w:t xml:space="preserve"> </w:t>
+      </w:r>
+      <w:r>
+        <w:rPr>
+          <w:rFonts w:ascii="Calibri" w:hAnsi="Calibri" w:cs="Calibri"/>
+          <w:sz w:val="22"/>
+          <w:szCs w:val="22"/>
+        </w:rPr>
+        <w:t>pregnancy-related complications every year</w:t>
+      </w:r>
+      <w:r>
+        <w:rPr>
+          <w:rFonts w:ascii="Calibri" w:hAnsi="Calibri" w:cs="Calibri"/>
+          <w:sz w:val="22"/>
+          <w:szCs w:val="22"/>
+        </w:rPr>
+        <w:t>.</w:t>
+      </w:r>
+      <w:r>
+        <w:rPr>
+          <w:rFonts w:ascii="Calibri" w:hAnsi="Calibri" w:cs="Calibri"/>
+          <w:sz w:val="22"/>
+          <w:szCs w:val="22"/>
+        </w:rPr>
+        <w:t xml:space="preserve"> The </w:t>
+      </w:r>
+      <w:r>
+        <w:rPr>
+          <w:rFonts w:ascii="Calibri" w:hAnsi="Calibri" w:cs="Calibri"/>
+          <w:sz w:val="22"/>
+          <w:szCs w:val="22"/>
+        </w:rPr>
+        <w:t xml:space="preserve">effect </w:t>
+      </w:r>
+      <w:r>
+        <w:rPr>
+          <w:rFonts w:ascii="Calibri" w:hAnsi="Calibri" w:cs="Calibri"/>
+          <w:sz w:val="22"/>
+          <w:szCs w:val="22"/>
+        </w:rPr>
+        <w:t xml:space="preserve">of the various </w:t>
+      </w:r>
+      <w:r>
+        <w:rPr>
+          <w:rFonts w:ascii="Calibri" w:hAnsi="Calibri" w:cs="Calibri"/>
+          <w:sz w:val="22"/>
+          <w:szCs w:val="22"/>
+        </w:rPr>
+        <w:t xml:space="preserve">pregnancy-related </w:t>
+      </w:r>
+      <w:r>
+        <w:rPr>
+          <w:rFonts w:ascii="Calibri" w:hAnsi="Calibri" w:cs="Calibri"/>
+          <w:sz w:val="22"/>
+          <w:szCs w:val="22"/>
+        </w:rPr>
+        <w:t>complications</w:t>
+      </w:r>
+      <w:r>
+        <w:rPr>
+          <w:rFonts w:ascii="Calibri" w:hAnsi="Calibri" w:cs="Calibri"/>
+          <w:sz w:val="22"/>
+          <w:szCs w:val="22"/>
+        </w:rPr>
+        <w:t xml:space="preserve"> on women’s well-being can persist for an extended </w:t>
+      </w:r>
+      <w:r>
+        <w:rPr>
+          <w:rFonts w:ascii="Calibri" w:hAnsi="Calibri" w:cs="Calibri"/>
+          <w:sz w:val="22"/>
+          <w:szCs w:val="22"/>
+        </w:rPr>
+        <w:t>period, even after the immediate postpartum period has elapsed.</w:t>
+      </w:r>
+      <w:r>
+        <w:rPr>
+          <w:rFonts w:ascii="Calibri" w:hAnsi="Calibri" w:cs="Calibri"/>
+          <w:sz w:val="22"/>
+          <w:szCs w:val="22"/>
+        </w:rPr>
+        <w:t xml:space="preserve"> These can include chronic pain, urinary incontinence, depression, and other physical and mental health issues</w:t>
+      </w:r>
+      <w:r>
+        <w:rPr>
+          <w:rFonts w:ascii="Calibri" w:hAnsi="Calibri" w:cs="Calibri"/>
+          <w:sz w:val="22"/>
+          <w:szCs w:val="22"/>
+        </w:rPr>
+        <w:t xml:space="preserve"> (Geller et al., 2018)</w:t>
+      </w:r>
+      <w:r>
+        <w:rPr>
+          <w:rFonts w:ascii="Calibri" w:hAnsi="Calibri" w:cs="Calibri"/>
+          <w:sz w:val="22"/>
+          <w:szCs w:val="22"/>
+        </w:rPr>
+        <w:t>.</w:t>
+      </w:r>
+      <w:r>
+        <w:rPr>
+          <w:rFonts w:ascii="Calibri" w:hAnsi="Calibri" w:cs="Calibri"/>
+          <w:sz w:val="22"/>
+          <w:szCs w:val="22"/>
+        </w:rPr>
+        <w:t xml:space="preserve"> </w:t>
+      </w:r>
+      <w:r>
+        <w:rPr>
+          <w:rFonts w:ascii="Calibri" w:hAnsi="Calibri" w:cs="Calibri"/>
+          <w:sz w:val="22"/>
+          <w:szCs w:val="22"/>
+        </w:rPr>
+        <w:t xml:space="preserve">Severe </w:t>
+      </w:r>
+      <w:r>
+        <w:rPr>
+          <w:rFonts w:ascii="Calibri" w:hAnsi="Calibri" w:cs="Calibri"/>
+          <w:sz w:val="22"/>
+          <w:szCs w:val="22"/>
+        </w:rPr>
+        <w:t xml:space="preserve">maternal morbidity can have </w:t>
+      </w:r>
+      <w:r>
+        <w:rPr>
+          <w:rFonts w:ascii="Calibri" w:hAnsi="Calibri" w:cs="Calibri"/>
+          <w:sz w:val="22"/>
+          <w:szCs w:val="22"/>
+        </w:rPr>
+        <w:t xml:space="preserve">a </w:t>
+      </w:r>
+      <w:r>
+        <w:rPr>
+          <w:rFonts w:ascii="Calibri" w:hAnsi="Calibri" w:cs="Calibri"/>
+          <w:sz w:val="22"/>
+          <w:szCs w:val="22"/>
+        </w:rPr>
+        <w:t xml:space="preserve">profound impact </w:t>
+      </w:r>
+      <w:r>
+        <w:rPr>
+          <w:rFonts w:ascii="Calibri" w:hAnsi="Calibri" w:cs="Calibri"/>
+          <w:sz w:val="22"/>
+          <w:szCs w:val="22"/>
+        </w:rPr>
+        <w:t xml:space="preserve">on a woman’s general well-being such as </w:t>
+      </w:r>
+      <w:r>
+        <w:rPr>
+          <w:rFonts w:ascii="Calibri" w:hAnsi="Calibri" w:cs="Calibri"/>
+          <w:sz w:val="22"/>
+          <w:szCs w:val="22"/>
+        </w:rPr>
+        <w:t xml:space="preserve">physical and mental health, </w:t>
+      </w:r>
+      <w:r>
+        <w:rPr>
+          <w:rFonts w:ascii="Calibri" w:hAnsi="Calibri" w:cs="Calibri"/>
+          <w:sz w:val="22"/>
+          <w:szCs w:val="22"/>
+        </w:rPr>
+        <w:t>inability to care for her child, engage in meaningful employment</w:t>
+      </w:r>
+      <w:r>
+        <w:rPr>
+          <w:rFonts w:ascii="Calibri" w:hAnsi="Calibri" w:cs="Calibri"/>
+          <w:sz w:val="22"/>
+          <w:szCs w:val="22"/>
+        </w:rPr>
+        <w:t>, and/or partake in social activities (</w:t>
+      </w:r>
+      <w:proofErr w:type="spellStart"/>
+      <w:r>
+        <w:rPr>
+          <w:rFonts w:ascii="Calibri" w:hAnsi="Calibri" w:cs="Calibri"/>
+          <w:sz w:val="22"/>
+          <w:szCs w:val="22"/>
+        </w:rPr>
+        <w:t>Machiyma</w:t>
+      </w:r>
+      <w:proofErr w:type="spellEnd"/>
+      <w:r>
+        <w:rPr>
+          <w:rFonts w:ascii="Calibri" w:hAnsi="Calibri" w:cs="Calibri"/>
+          <w:sz w:val="22"/>
+          <w:szCs w:val="22"/>
+        </w:rPr>
+        <w:t xml:space="preserve"> et al</w:t>
+      </w:r>
+      <w:r>
+        <w:rPr>
+          <w:rFonts w:ascii="Calibri" w:hAnsi="Calibri" w:cs="Calibri"/>
+          <w:sz w:val="22"/>
+          <w:szCs w:val="22"/>
+        </w:rPr>
+        <w:t xml:space="preserve">,2017). </w:t>
+      </w:r>
+      <w:r>
+        <w:rPr>
+          <w:rFonts w:ascii="Calibri" w:hAnsi="Calibri" w:cs="Calibri"/>
+          <w:sz w:val="22"/>
+          <w:szCs w:val="22"/>
+        </w:rPr>
+        <w:t xml:space="preserve">Due to </w:t>
+      </w:r>
+      <w:r>
+        <w:rPr>
+          <w:rFonts w:ascii="Calibri" w:hAnsi="Calibri" w:cs="Calibri"/>
+          <w:sz w:val="22"/>
+          <w:szCs w:val="22"/>
+        </w:rPr>
+        <w:t xml:space="preserve">a </w:t>
+      </w:r>
+      <w:r>
+        <w:rPr>
+          <w:rFonts w:ascii="Calibri" w:hAnsi="Calibri" w:cs="Calibri"/>
+          <w:sz w:val="22"/>
+          <w:szCs w:val="22"/>
+        </w:rPr>
+        <w:t xml:space="preserve">lack of standardized definitions and measurement tools, maternal morbidity </w:t>
+      </w:r>
+      <w:r>
+        <w:rPr>
+          <w:rFonts w:ascii="Calibri" w:hAnsi="Calibri" w:cs="Calibri"/>
+          <w:sz w:val="22"/>
+          <w:szCs w:val="22"/>
+        </w:rPr>
+        <w:t xml:space="preserve">is often underreported and underrecognized </w:t>
+      </w:r>
+      <w:r>
+        <w:rPr>
+          <w:rFonts w:ascii="Calibri" w:hAnsi="Calibri" w:cs="Calibri"/>
+          <w:sz w:val="22"/>
+          <w:szCs w:val="22"/>
+        </w:rPr>
+        <w:t>(Chou et al., 2016)</w:t>
+      </w:r>
+      <w:r>
+        <w:rPr>
+          <w:rFonts w:ascii="Calibri" w:hAnsi="Calibri" w:cs="Calibri"/>
+          <w:sz w:val="22"/>
+          <w:szCs w:val="22"/>
+        </w:rPr>
+        <w:t>.</w:t>
+      </w:r>
+      <w:r>
+        <w:rPr>
+          <w:rFonts w:ascii="Calibri" w:hAnsi="Calibri" w:cs="Calibri"/>
+          <w:sz w:val="22"/>
+          <w:szCs w:val="22"/>
+        </w:rPr>
+        <w:t xml:space="preserve"> </w:t>
+      </w:r>
+      <w:r>
+        <w:rPr>
+          <w:rFonts w:ascii="Calibri" w:hAnsi="Calibri" w:cs="Calibri"/>
+          <w:sz w:val="22"/>
+          <w:szCs w:val="22"/>
+        </w:rPr>
+        <w:t>As</w:t>
+      </w:r>
+      <w:r>
+        <w:rPr>
+          <w:rFonts w:ascii="Calibri" w:hAnsi="Calibri" w:cs="Calibri"/>
+          <w:sz w:val="22"/>
+          <w:szCs w:val="22"/>
+        </w:rPr>
+        <w:t xml:space="preserve"> with maternal mortality, </w:t>
+      </w:r>
+      <w:r>
+        <w:rPr>
+          <w:rFonts w:ascii="Calibri" w:hAnsi="Calibri" w:cs="Calibri"/>
+          <w:sz w:val="22"/>
+          <w:szCs w:val="22"/>
+        </w:rPr>
+        <w:t xml:space="preserve">maternal morbidity </w:t>
+      </w:r>
+      <w:r>
+        <w:rPr>
+          <w:rFonts w:ascii="Calibri" w:hAnsi="Calibri" w:cs="Calibri"/>
+          <w:sz w:val="22"/>
+          <w:szCs w:val="22"/>
+        </w:rPr>
+        <w:t xml:space="preserve">also has a more </w:t>
+      </w:r>
+      <w:r>
+        <w:rPr>
+          <w:rFonts w:ascii="Calibri" w:hAnsi="Calibri" w:cs="Calibri"/>
+          <w:sz w:val="22"/>
+          <w:szCs w:val="22"/>
+        </w:rPr>
+        <w:t xml:space="preserve">significant effect on women in countries with low and middle incomes, as well as on marginalized </w:t>
+      </w:r>
+      <w:r>
+        <w:rPr>
+          <w:rFonts w:ascii="Calibri" w:hAnsi="Calibri" w:cs="Calibri"/>
+          <w:sz w:val="22"/>
+          <w:szCs w:val="22"/>
+        </w:rPr>
+        <w:t>populations in high-income countries (Graham et al., 2016)</w:t>
+      </w:r>
+      <w:r>
+        <w:rPr>
+          <w:rFonts w:ascii="Calibri" w:hAnsi="Calibri" w:cs="Calibri"/>
+          <w:sz w:val="22"/>
+          <w:szCs w:val="22"/>
+        </w:rPr>
+        <w:t>.</w:t>
+      </w:r>
+    </w:p>
+    <w:p>
+      <w:pPr>
+        <w:pStyle w:val="ListParagraph"/>
+        <w:rPr>
+          <w:rFonts w:ascii="Calibri" w:hAnsi="Calibri" w:cs="Calibri"/>
+          <w:sz w:val="22"/>
+          <w:szCs w:val="22"/>
+        </w:rPr>
+      </w:pPr>
+    </w:p>
+    <w:p>
+      <w:pPr>
+        <w:pStyle w:val="ListParagraph"/>
+        <w:rPr>
+          <w:rFonts w:ascii="Calibri" w:hAnsi="Calibri" w:cs="Calibri"/>
+          <w:sz w:val="22"/>
+          <w:szCs w:val="22"/>
+        </w:rPr>
+      </w:pPr>
+      <w:r>
+        <w:rPr>
+          <w:rFonts w:ascii="Calibri" w:hAnsi="Calibri" w:cs="Calibri"/>
+          <w:sz w:val="22"/>
+          <w:szCs w:val="22"/>
+        </w:rPr>
+        <w:t>Improved antenatal care coverage which has helped in identifying and managing potential complications in early pregnancy played a crucial role in the maternal mortality decline (Moller et al., 2019). Medical intervention advancements for managing conditions like postpartum hemorrhage, pre-eclampsia, and infections have contributed significantly to saving mothers’ lives (Say et al, 2014). Furthermore, there is increased international recognition of maternal health concerns, resulting in targeted interventions and policy efforts (Starrs, 2006).</w:t>
+      </w:r>
+    </w:p>
+    <w:p>
+      <w:pPr>
+        <w:pStyle w:val="ListParagraph"/>
+        <w:rPr>
+          <w:rFonts w:ascii="Calibri" w:hAnsi="Calibri" w:cs="Calibri"/>
+          <w:sz w:val="22"/>
+          <w:szCs w:val="22"/>
+        </w:rPr>
+      </w:pPr>
+    </w:p>
+    <w:p>
+      <w:pPr>
+        <w:pStyle w:val="ListParagraph"/>
+        <w:rPr>
+          <w:rFonts w:ascii="Calibri" w:hAnsi="Calibri" w:cs="Calibri"/>
+          <w:sz w:val="22"/>
+          <w:szCs w:val="22"/>
+        </w:rPr>
+      </w:pPr>
+      <w:r>
+        <w:rPr>
+          <w:rFonts w:ascii="Calibri" w:hAnsi="Calibri" w:cs="Calibri"/>
+          <w:sz w:val="22"/>
+          <w:szCs w:val="22"/>
+        </w:rPr>
+        <w:t xml:space="preserve">The issue of maternal health is multifaceted and presents a complex challenge in the healthcare sector. </w:t>
+      </w:r>
+      <w:r>
+        <w:rPr>
+          <w:rFonts w:ascii="Calibri" w:hAnsi="Calibri" w:cs="Calibri"/>
+          <w:sz w:val="22"/>
+          <w:szCs w:val="22"/>
+        </w:rPr>
+        <w:t xml:space="preserve">The use of </w:t>
+      </w:r>
+      <w:r>
+        <w:rPr>
+          <w:rFonts w:ascii="Calibri" w:hAnsi="Calibri" w:cs="Calibri"/>
+          <w:sz w:val="22"/>
+          <w:szCs w:val="22"/>
+        </w:rPr>
+        <w:t>machine</w:t>
+      </w:r>
+      <w:r>
+        <w:rPr>
+          <w:rFonts w:ascii="Calibri" w:hAnsi="Calibri" w:cs="Calibri"/>
+          <w:sz w:val="22"/>
+          <w:szCs w:val="22"/>
+        </w:rPr>
+        <w:t xml:space="preserve"> learning</w:t>
+      </w:r>
+      <w:r>
+        <w:rPr>
+          <w:rFonts w:ascii="Calibri" w:hAnsi="Calibri" w:cs="Calibri"/>
+          <w:sz w:val="22"/>
+          <w:szCs w:val="22"/>
+        </w:rPr>
+        <w:t xml:space="preserve"> </w:t>
+      </w:r>
+      <w:r>
+        <w:rPr>
+          <w:rFonts w:ascii="Calibri" w:hAnsi="Calibri" w:cs="Calibri"/>
+          <w:sz w:val="22"/>
+          <w:szCs w:val="22"/>
+        </w:rPr>
+        <w:t>(ML) in recent years in the healthcare sector has grown exponentially</w:t>
+      </w:r>
+      <w:r>
+        <w:rPr>
+          <w:rFonts w:ascii="Calibri" w:hAnsi="Calibri" w:cs="Calibri"/>
+          <w:sz w:val="22"/>
+          <w:szCs w:val="22"/>
+        </w:rPr>
+        <w:t xml:space="preserve">. The </w:t>
+      </w:r>
+      <w:r>
+        <w:rPr>
+          <w:rFonts w:ascii="Calibri" w:hAnsi="Calibri" w:cs="Calibri"/>
+          <w:sz w:val="22"/>
+          <w:szCs w:val="22"/>
+        </w:rPr>
+        <w:t xml:space="preserve">technology has shown great potential </w:t>
+      </w:r>
+      <w:r>
+        <w:rPr>
+          <w:rFonts w:ascii="Calibri" w:hAnsi="Calibri" w:cs="Calibri"/>
+          <w:sz w:val="22"/>
+          <w:szCs w:val="22"/>
+        </w:rPr>
+        <w:t xml:space="preserve">with promising results in </w:t>
+      </w:r>
+      <w:r>
+        <w:rPr>
+          <w:rFonts w:ascii="Calibri" w:hAnsi="Calibri" w:cs="Calibri"/>
+          <w:sz w:val="22"/>
+          <w:szCs w:val="22"/>
+        </w:rPr>
+        <w:t xml:space="preserve">different </w:t>
+      </w:r>
+      <w:r>
+        <w:rPr>
+          <w:rFonts w:ascii="Calibri" w:hAnsi="Calibri" w:cs="Calibri"/>
+          <w:sz w:val="22"/>
+          <w:szCs w:val="22"/>
+        </w:rPr>
+        <w:t xml:space="preserve">areas </w:t>
+      </w:r>
+      <w:r>
+        <w:rPr>
+          <w:rFonts w:ascii="Calibri" w:hAnsi="Calibri" w:cs="Calibri"/>
+          <w:sz w:val="22"/>
+          <w:szCs w:val="22"/>
+        </w:rPr>
+        <w:t>of health</w:t>
+      </w:r>
+      <w:r>
+        <w:rPr>
+          <w:rFonts w:ascii="Calibri" w:hAnsi="Calibri" w:cs="Calibri"/>
+          <w:sz w:val="22"/>
+          <w:szCs w:val="22"/>
+        </w:rPr>
+        <w:t xml:space="preserve">care, including but not limited to </w:t>
+      </w:r>
+      <w:r>
+        <w:rPr>
+          <w:rFonts w:ascii="Calibri" w:hAnsi="Calibri" w:cs="Calibri"/>
+          <w:sz w:val="22"/>
+          <w:szCs w:val="22"/>
+        </w:rPr>
+        <w:t>diagnosis, treatment planning, and patient monitoring (Topol, 2019)</w:t>
+      </w:r>
+      <w:r>
+        <w:rPr>
+          <w:rFonts w:ascii="Calibri" w:hAnsi="Calibri" w:cs="Calibri"/>
+          <w:sz w:val="22"/>
+          <w:szCs w:val="22"/>
+        </w:rPr>
+        <w:t xml:space="preserve">. </w:t>
+      </w:r>
+      <w:r>
+        <w:rPr>
+          <w:rFonts w:ascii="Calibri" w:hAnsi="Calibri" w:cs="Calibri"/>
+          <w:sz w:val="22"/>
+          <w:szCs w:val="22"/>
+        </w:rPr>
+        <w:t>The</w:t>
+      </w:r>
+      <w:r>
+        <w:rPr>
+          <w:rFonts w:ascii="Calibri" w:hAnsi="Calibri" w:cs="Calibri"/>
+          <w:sz w:val="22"/>
+          <w:szCs w:val="22"/>
+        </w:rPr>
+        <w:t xml:space="preserve"> methodology </w:t>
+      </w:r>
+      <w:r>
+        <w:rPr>
+          <w:rFonts w:ascii="Calibri" w:hAnsi="Calibri" w:cs="Calibri"/>
+          <w:sz w:val="22"/>
+          <w:szCs w:val="22"/>
+        </w:rPr>
+        <w:t xml:space="preserve">of machine learning </w:t>
+      </w:r>
+      <w:r>
+        <w:rPr>
+          <w:rFonts w:ascii="Calibri" w:hAnsi="Calibri" w:cs="Calibri"/>
+          <w:sz w:val="22"/>
+          <w:szCs w:val="22"/>
+        </w:rPr>
+        <w:t xml:space="preserve">focuses on developing algorithms and statistical models </w:t>
+      </w:r>
+      <w:r>
+        <w:rPr>
+          <w:rFonts w:ascii="Calibri" w:hAnsi="Calibri" w:cs="Calibri"/>
+          <w:sz w:val="22"/>
+          <w:szCs w:val="22"/>
+        </w:rPr>
+        <w:t xml:space="preserve">that </w:t>
+      </w:r>
+      <w:r>
+        <w:rPr>
+          <w:rFonts w:ascii="Calibri" w:hAnsi="Calibri" w:cs="Calibri"/>
+          <w:sz w:val="22"/>
+          <w:szCs w:val="22"/>
+        </w:rPr>
+        <w:t>permit</w:t>
+      </w:r>
+      <w:r>
+        <w:rPr>
+          <w:rFonts w:ascii="Calibri" w:hAnsi="Calibri" w:cs="Calibri"/>
+          <w:sz w:val="22"/>
+          <w:szCs w:val="22"/>
+        </w:rPr>
+        <w:t xml:space="preserve"> computers to </w:t>
+      </w:r>
+      <w:r>
+        <w:rPr>
+          <w:rFonts w:ascii="Calibri" w:hAnsi="Calibri" w:cs="Calibri"/>
+          <w:sz w:val="22"/>
+          <w:szCs w:val="22"/>
+        </w:rPr>
+        <w:t xml:space="preserve">execute </w:t>
+      </w:r>
+      <w:r>
+        <w:rPr>
+          <w:rFonts w:ascii="Calibri" w:hAnsi="Calibri" w:cs="Calibri"/>
+          <w:sz w:val="22"/>
+          <w:szCs w:val="22"/>
+        </w:rPr>
+        <w:t xml:space="preserve">assignments without explicit instructions, </w:t>
+      </w:r>
+      <w:r>
+        <w:rPr>
+          <w:rFonts w:ascii="Calibri" w:hAnsi="Calibri" w:cs="Calibri"/>
+          <w:sz w:val="22"/>
+          <w:szCs w:val="22"/>
+        </w:rPr>
+        <w:lastRenderedPageBreak/>
+        <w:t>relying instead on patterns and inference from data</w:t>
+      </w:r>
+      <w:r>
+        <w:rPr>
+          <w:rFonts w:ascii="Calibri" w:hAnsi="Calibri" w:cs="Calibri"/>
+          <w:sz w:val="22"/>
+          <w:szCs w:val="22"/>
+        </w:rPr>
+        <w:t xml:space="preserve">. </w:t>
+      </w:r>
+      <w:r>
+        <w:rPr>
+          <w:rFonts w:ascii="Calibri" w:hAnsi="Calibri" w:cs="Calibri"/>
+          <w:sz w:val="22"/>
+          <w:szCs w:val="22"/>
+        </w:rPr>
+        <w:t>The use of machine learning in pregnancy diseases and complications is relatively recent, with the most reviewed articles published in the last five years (Carvajal et al., 2023)</w:t>
+      </w:r>
+      <w:r>
+        <w:rPr>
+          <w:rFonts w:ascii="Calibri" w:hAnsi="Calibri" w:cs="Calibri"/>
+          <w:sz w:val="22"/>
+          <w:szCs w:val="22"/>
+        </w:rPr>
+        <w:t>.</w:t>
+      </w:r>
+      <w:r>
+        <w:rPr>
+          <w:rFonts w:ascii="Calibri" w:hAnsi="Calibri" w:cs="Calibri"/>
+          <w:sz w:val="22"/>
+          <w:szCs w:val="22"/>
+        </w:rPr>
+        <w:t xml:space="preserve"> </w:t>
+      </w:r>
+      <w:r>
+        <w:rPr>
+          <w:rFonts w:ascii="Calibri" w:hAnsi="Calibri" w:cs="Calibri"/>
+          <w:sz w:val="22"/>
+          <w:szCs w:val="22"/>
+        </w:rPr>
+        <w:t xml:space="preserve">It has been on the rise </w:t>
+      </w:r>
+      <w:r>
+        <w:rPr>
+          <w:rFonts w:ascii="Calibri" w:hAnsi="Calibri" w:cs="Calibri"/>
+          <w:sz w:val="22"/>
+          <w:szCs w:val="22"/>
+        </w:rPr>
+        <w:t xml:space="preserve">in the </w:t>
+      </w:r>
+      <w:r>
+        <w:rPr>
+          <w:rFonts w:ascii="Calibri" w:hAnsi="Calibri" w:cs="Calibri"/>
+          <w:sz w:val="22"/>
+          <w:szCs w:val="22"/>
+        </w:rPr>
+        <w:t xml:space="preserve">background of maternal and fetal health, offering </w:t>
+      </w:r>
+      <w:r>
+        <w:rPr>
+          <w:rFonts w:ascii="Calibri" w:hAnsi="Calibri" w:cs="Calibri"/>
+          <w:sz w:val="22"/>
+          <w:szCs w:val="22"/>
+        </w:rPr>
+        <w:t xml:space="preserve">promising solutions for early diagnosis, </w:t>
+      </w:r>
+      <w:r>
+        <w:rPr>
+          <w:rFonts w:ascii="Calibri" w:hAnsi="Calibri" w:cs="Calibri"/>
+          <w:sz w:val="22"/>
+          <w:szCs w:val="22"/>
+        </w:rPr>
+        <w:t>screening</w:t>
+      </w:r>
+      <w:r>
+        <w:rPr>
+          <w:rFonts w:ascii="Calibri" w:hAnsi="Calibri" w:cs="Calibri"/>
+          <w:sz w:val="22"/>
+          <w:szCs w:val="22"/>
+        </w:rPr>
+        <w:t>, and risk determination of pregnancy-related complications (Carvajal et al</w:t>
+      </w:r>
+      <w:r>
+        <w:rPr>
+          <w:rFonts w:ascii="Calibri" w:hAnsi="Calibri" w:cs="Calibri"/>
+          <w:sz w:val="22"/>
+          <w:szCs w:val="22"/>
+        </w:rPr>
+        <w:t xml:space="preserve">., 2023). </w:t>
+      </w:r>
+      <w:r>
+        <w:rPr>
+          <w:rFonts w:ascii="Calibri" w:hAnsi="Calibri" w:cs="Calibri"/>
+          <w:sz w:val="22"/>
+          <w:szCs w:val="22"/>
+        </w:rPr>
+        <w:t>Machine learning has proven to be a powerful branch of artificial intelligen</w:t>
+      </w:r>
+      <w:r>
+        <w:rPr>
+          <w:rFonts w:ascii="Calibri" w:hAnsi="Calibri" w:cs="Calibri"/>
+          <w:sz w:val="22"/>
+          <w:szCs w:val="22"/>
+        </w:rPr>
+        <w:t xml:space="preserve">ce </w:t>
+      </w:r>
+      <w:r>
+        <w:rPr>
+          <w:rFonts w:ascii="Calibri" w:hAnsi="Calibri" w:cs="Calibri"/>
+          <w:sz w:val="22"/>
+          <w:szCs w:val="22"/>
+        </w:rPr>
+        <w:t>w</w:t>
+      </w:r>
+      <w:r>
+        <w:rPr>
+          <w:rFonts w:ascii="Calibri" w:hAnsi="Calibri" w:cs="Calibri"/>
+          <w:sz w:val="22"/>
+          <w:szCs w:val="22"/>
+        </w:rPr>
+        <w:t xml:space="preserve">ith robust technology that </w:t>
+      </w:r>
+      <w:r>
+        <w:rPr>
+          <w:rFonts w:ascii="Calibri" w:hAnsi="Calibri" w:cs="Calibri"/>
+          <w:sz w:val="22"/>
+          <w:szCs w:val="22"/>
+        </w:rPr>
+        <w:t>can uncover</w:t>
+      </w:r>
+      <w:r>
+        <w:rPr>
+          <w:rFonts w:ascii="Calibri" w:hAnsi="Calibri" w:cs="Calibri"/>
+          <w:sz w:val="22"/>
+          <w:szCs w:val="22"/>
+        </w:rPr>
+        <w:t xml:space="preserve"> </w:t>
+      </w:r>
+      <w:r>
+        <w:rPr>
+          <w:rFonts w:ascii="Calibri" w:hAnsi="Calibri" w:cs="Calibri"/>
+          <w:sz w:val="22"/>
+          <w:szCs w:val="22"/>
+        </w:rPr>
+        <w:t xml:space="preserve">complicated patterns, correlations, and subtle risk factors that </w:t>
+      </w:r>
+      <w:r>
+        <w:rPr>
+          <w:rFonts w:ascii="Calibri" w:hAnsi="Calibri" w:cs="Calibri"/>
+          <w:sz w:val="22"/>
+          <w:szCs w:val="22"/>
+        </w:rPr>
+        <w:t xml:space="preserve">traditional analytical approaches </w:t>
+      </w:r>
+      <w:r>
+        <w:rPr>
+          <w:rFonts w:ascii="Calibri" w:hAnsi="Calibri" w:cs="Calibri"/>
+          <w:sz w:val="22"/>
+          <w:szCs w:val="22"/>
+        </w:rPr>
+        <w:t>may not</w:t>
+      </w:r>
+      <w:r>
+        <w:rPr>
+          <w:rFonts w:ascii="Calibri" w:hAnsi="Calibri" w:cs="Calibri"/>
+          <w:sz w:val="22"/>
+          <w:szCs w:val="22"/>
+        </w:rPr>
+        <w:t xml:space="preserve"> be able to discern</w:t>
+      </w:r>
+      <w:r>
+        <w:rPr>
+          <w:rFonts w:ascii="Calibri" w:hAnsi="Calibri" w:cs="Calibri"/>
+          <w:sz w:val="22"/>
+          <w:szCs w:val="22"/>
+        </w:rPr>
+        <w:t xml:space="preserve">, </w:t>
+      </w:r>
+      <w:r>
+        <w:rPr>
+          <w:rFonts w:ascii="Calibri" w:hAnsi="Calibri" w:cs="Calibri"/>
+          <w:sz w:val="22"/>
+          <w:szCs w:val="22"/>
+        </w:rPr>
+        <w:t>potentially leading to timely interventions and improved results</w:t>
+      </w:r>
+      <w:r>
+        <w:rPr>
+          <w:rFonts w:ascii="Calibri" w:hAnsi="Calibri" w:cs="Calibri"/>
+          <w:sz w:val="22"/>
+          <w:szCs w:val="22"/>
+        </w:rPr>
+        <w:t>.</w:t>
+      </w:r>
+      <w:r>
+        <w:rPr>
+          <w:rFonts w:ascii="Calibri" w:hAnsi="Calibri" w:cs="Calibri"/>
+          <w:sz w:val="22"/>
+          <w:szCs w:val="22"/>
+        </w:rPr>
+        <w:t xml:space="preserve"> The large quantity</w:t>
+      </w:r>
+      <w:r>
+        <w:rPr>
+          <w:rFonts w:ascii="Calibri" w:hAnsi="Calibri" w:cs="Calibri"/>
+          <w:sz w:val="22"/>
+          <w:szCs w:val="22"/>
+        </w:rPr>
+        <w:t xml:space="preserve"> of data generated during pregnancy, childbirth, and the postpartum period, </w:t>
+      </w:r>
+      <w:r>
+        <w:rPr>
+          <w:rFonts w:ascii="Calibri" w:hAnsi="Calibri" w:cs="Calibri"/>
+          <w:sz w:val="22"/>
+          <w:szCs w:val="22"/>
+        </w:rPr>
+        <w:t>combined</w:t>
+      </w:r>
+      <w:r>
+        <w:rPr>
+          <w:rFonts w:ascii="Calibri" w:hAnsi="Calibri" w:cs="Calibri"/>
+          <w:sz w:val="22"/>
+          <w:szCs w:val="22"/>
+        </w:rPr>
+        <w:t xml:space="preserve"> with the complex nature of timely interventions, makes maternal health ideal for</w:t>
+      </w:r>
+      <w:r>
+        <w:rPr>
+          <w:rFonts w:ascii="Calibri" w:hAnsi="Calibri" w:cs="Calibri"/>
+          <w:sz w:val="22"/>
+          <w:szCs w:val="22"/>
+        </w:rPr>
+        <w:t xml:space="preserve"> machine learning applications (Paydar et al., 2017)</w:t>
+      </w:r>
+    </w:p>
+    <w:p>
+      <w:pPr>
+        <w:pStyle w:val="ListParagraph"/>
+        <w:rPr>
+          <w:rFonts w:ascii="Calibri" w:hAnsi="Calibri" w:cs="Calibri"/>
+          <w:sz w:val="22"/>
+          <w:szCs w:val="22"/>
+        </w:rPr>
+      </w:pPr>
+    </w:p>
+    <w:p>
+      <w:pPr>
+        <w:pStyle w:val="ListParagraph"/>
+        <w:rPr>
+          <w:rFonts w:ascii="Calibri" w:hAnsi="Calibri" w:cs="Calibri"/>
+          <w:sz w:val="22"/>
+          <w:szCs w:val="22"/>
+        </w:rPr>
+      </w:pPr>
+    </w:p>
+    <w:p>
+      <w:pPr>
+        <w:pStyle w:val="ListParagraph"/>
+        <w:rPr>
+          <w:rFonts w:ascii="Segoe UI" w:hAnsi="Segoe UI" w:cs="Segoe UI"/>
+        </w:rPr>
+      </w:pPr>
+    </w:p>
+    <w:p>
+      <w:pPr>
+        <w:pStyle w:val="ListParagraph"/>
+        <w:rPr>
+          <w:rFonts w:ascii="Calibri" w:hAnsi="Calibri" w:cs="Calibri"/>
+          <w:sz w:val="22"/>
+          <w:szCs w:val="22"/>
+        </w:rPr>
+      </w:pPr>
+    </w:p>
+    <w:p>
+      <w:pPr>
+        <w:rPr>
+          <w:rFonts w:ascii="Calibri" w:hAnsi="Calibri" w:cs="Calibri"/>
+          <w:sz w:val="22"/>
+          <w:szCs w:val="22"/>
+        </w:rPr>
+      </w:pPr>
+    </w:p>
+    <w:p>
+      <w:pPr>
+        <w:rPr>
+          <w:rFonts w:ascii="Calibri" w:hAnsi="Calibri" w:cs="Calibri"/>
+          <w:sz w:val="22"/>
+          <w:szCs w:val="22"/>
+        </w:rPr>
+      </w:pPr>
+    </w:p>
+    <w:p>
+      <w:proofErr w:type="spellStart"/>
+      <w:r>
+        <w:t>Importants</w:t>
+      </w:r>
+      <w:proofErr w:type="spellEnd"/>
+      <w:r>
+        <w:t>.</w:t>
+      </w:r>
+    </w:p>
+    <w:p/>
+    <w:p>
+      <w:pPr>
+        <w:numPr>
+          <w:ilvl w:val="0"/>
+          <w:numId w:val="7"/>
+        </w:numPr>
+        <w:pBdr>
+          <w:top w:val="single" w:sz="2" w:space="0" w:color="E5E7EB"/>
+          <w:left w:val="single" w:sz="2" w:space="0" w:color="E5E7EB"/>
+          <w:bottom w:val="single" w:sz="2" w:space="0" w:color="E5E7EB"/>
+          <w:right w:val="single" w:sz="2" w:space="0" w:color="E5E7EB"/>
+        </w:pBdr>
+        <w:spacing w:before="120" w:after="120" w:line="240" w:lineRule="auto"/>
+        <w:rPr>
+          <w:rFonts w:ascii="Segoe UI" w:eastAsia="Times New Roman" w:hAnsi="Segoe UI" w:cs="Segoe UI"/>
+          <w:kern w:val="0"/>
+          <w14:ligatures w14:val="none"/>
+        </w:rPr>
+      </w:pPr>
+      <w:r>
+        <w:rPr>
+          <w:rFonts w:ascii="Segoe UI" w:eastAsia="Times New Roman" w:hAnsi="Segoe UI" w:cs="Segoe UI"/>
+          <w:kern w:val="0"/>
           <w:bdr w:val="single" w:sz="2" w:space="0" w:color="E5E7EB" w:frame="1"/>
-          <w:shd w:val="clear" w:color="auto" w:fill="FCFCF9"/>
-        </w:rPr>
-        <w:t xml:space="preserve">Maternal health has seen significant progress over the past few decades, but substantial challenges remain. The global maternal mortality ratio dropped by about 34% between 2000 and 2020, representing a marked improvement in maternal survival rates worldwide (WHO, 2024). This progress is partly attributed to the increase in skilled birth attendance, with the proportion of births attended by skilled health personnel rising from 58% in 1990 to 81% in 2019 (WHO, 2024). Improved antenatal care coverage has also played a crucial role in identifying and managing potential complications early in pregnancy (Moller et al., 2019).Advancements in medical interventions for managing conditions like postpartum hemorrhage, pre-eclampsia, and infections have contributed significantly to saving mothers' lives (Say et al., 2014). Additionally, there's greater global awareness of maternal health issues, leading to more focused interventions and policy initiatives (Starrs, 2006).However, persistent challenges continue to impede progress. Significant disparities in maternal health outcomes exist between and within countries, with women in low-income countries and marginalized communities facing higher risks (Graham et al., 2016). While access to care has improved, the quality of care remains a challenge in many settings, particularly in resource-limited areas (Kruk et al., 2016).Non-obstetric causes of maternal deaths, such as pre-existing medical conditions, are becoming increasingly significant and require comprehensive healthcare approaches (Filippi et al., 2016). Adolescent pregnancies continue to pose higher risks of complications and death, particularly in low-income countries (Ganchimeg et al., 2014).Global crises, such as the COVID-19 pandemic, have disrupted maternal </w:t>
-      </w:r>
-      <w:r>
-        <w:rPr>
-          <w:rFonts w:ascii="Segoe UI" w:hAnsi="Segoe UI" w:cs="Segoe UI"/>
-          <w:color w:val="13343B"/>
+          <w14:ligatures w14:val="none"/>
+        </w:rPr>
+        <w:t xml:space="preserve">Karlsen, S., Say, L., Souza, J.P., Hogue, C.J., Calles, D.L., </w:t>
+      </w:r>
+      <w:proofErr w:type="spellStart"/>
+      <w:r>
+        <w:rPr>
+          <w:rFonts w:ascii="Segoe UI" w:eastAsia="Times New Roman" w:hAnsi="Segoe UI" w:cs="Segoe UI"/>
+          <w:kern w:val="0"/>
           <w:bdr w:val="single" w:sz="2" w:space="0" w:color="E5E7EB" w:frame="1"/>
-          <w:shd w:val="clear" w:color="auto" w:fill="FCFCF9"/>
-        </w:rPr>
-        <w:lastRenderedPageBreak/>
-        <w:t>health services and potentially reversed some of the progress made (Chmielewska et al., 2021). Many countries still lack robust systems for collecting and analyzing maternal health data, making it difficult to target interventions effectively (Moran et al., 2016).Social determinants such as poverty, lack of education, and gender inequality continue to impact maternal health outcomes negatively (Filippi et al., 2016). The unmet need for family planning remains a challenge in many regions, contributing to unintended pregnancies and associated risks (</w:t>
-      </w:r>
-      <w:proofErr w:type="spellStart"/>
-      <w:r>
-        <w:rPr>
-          <w:rFonts w:ascii="Segoe UI" w:hAnsi="Segoe UI" w:cs="Segoe UI"/>
-          <w:color w:val="13343B"/>
+          <w14:ligatures w14:val="none"/>
+        </w:rPr>
+        <w:t>Gülmezoglu</w:t>
+      </w:r>
+      <w:proofErr w:type="spellEnd"/>
+      <w:r>
+        <w:rPr>
+          <w:rFonts w:ascii="Segoe UI" w:eastAsia="Times New Roman" w:hAnsi="Segoe UI" w:cs="Segoe UI"/>
+          <w:kern w:val="0"/>
           <w:bdr w:val="single" w:sz="2" w:space="0" w:color="E5E7EB" w:frame="1"/>
-          <w:shd w:val="clear" w:color="auto" w:fill="FCFCF9"/>
-        </w:rPr>
-        <w:t>Sedgh</w:t>
-      </w:r>
-      <w:proofErr w:type="spellEnd"/>
-      <w:r>
-        <w:rPr>
-          <w:rFonts w:ascii="Segoe UI" w:hAnsi="Segoe UI" w:cs="Segoe UI"/>
-          <w:color w:val="13343B"/>
+          <w14:ligatures w14:val="none"/>
+        </w:rPr>
+        <w:t>, A.M. and Raine, R. (2011) 'The relationship between maternal education and mortality among women giving birth in health care institutions: analysis of the cross-sectional WHO Global Survey on Maternal and Perinatal Health', </w:t>
+      </w:r>
+      <w:r>
+        <w:rPr>
+          <w:rFonts w:ascii="Segoe UI" w:eastAsia="Times New Roman" w:hAnsi="Segoe UI" w:cs="Segoe UI"/>
+          <w:i/>
+          <w:iCs/>
+          <w:kern w:val="0"/>
           <w:bdr w:val="single" w:sz="2" w:space="0" w:color="E5E7EB" w:frame="1"/>
-          <w:shd w:val="clear" w:color="auto" w:fill="FCFCF9"/>
-        </w:rPr>
-        <w:t xml:space="preserve"> et al., 2016).While mortality has decreased, maternal morbidity remains a significant issue, affecting women's long-term health and well-being (Firoz et al., 2013). Many countries still struggle with weak health systems, lacking the infrastructure and resources needed to provide comprehensive maternal care (Kruk et al., 2016).Addressing these challenges requires a multifaceted approach, including continued investment in health systems, addressing social determinants of health, improving data collection and analysis, and ensuring universal access to quality maternal health services. The global community's commitment to the Sustainable Development Goals, particularly SDG 3.1, provides a framework for continued efforts in improving maternal health worldwide (UN, 2015).</w:t>
-      </w:r>
-      <w:proofErr w:type="spellStart"/>
-      <w:r>
-        <w:rPr>
-          <w:rFonts w:ascii="Segoe UI" w:hAnsi="Segoe UI" w:cs="Segoe UI"/>
-          <w:color w:val="13343B"/>
+          <w14:ligatures w14:val="none"/>
+        </w:rPr>
+        <w:t>BMC Public Health</w:t>
+      </w:r>
+      <w:r>
+        <w:rPr>
+          <w:rFonts w:ascii="Segoe UI" w:eastAsia="Times New Roman" w:hAnsi="Segoe UI" w:cs="Segoe UI"/>
+          <w:kern w:val="0"/>
           <w:bdr w:val="single" w:sz="2" w:space="0" w:color="E5E7EB" w:frame="1"/>
-          <w:shd w:val="clear" w:color="auto" w:fill="FCFCF9"/>
-        </w:rPr>
-        <w:t>References:Chmielewska</w:t>
-      </w:r>
-      <w:proofErr w:type="spellEnd"/>
-      <w:r>
-        <w:rPr>
-          <w:rFonts w:ascii="Segoe UI" w:hAnsi="Segoe UI" w:cs="Segoe UI"/>
-          <w:color w:val="13343B"/>
+          <w14:ligatures w14:val="none"/>
+        </w:rPr>
+        <w:t>, 11(1), p. 606.</w:t>
+      </w:r>
+    </w:p>
+    <w:p/>
+    <w:p>
+      <w:pPr>
+        <w:pStyle w:val="ListParagraph"/>
+        <w:rPr>
+          <w:rFonts w:ascii="Segoe UI" w:hAnsi="Segoe UI" w:cs="Segoe UI"/>
           <w:bdr w:val="single" w:sz="2" w:space="0" w:color="E5E7EB" w:frame="1"/>
-          <w:shd w:val="clear" w:color="auto" w:fill="FCFCF9"/>
-        </w:rPr>
-        <w:t xml:space="preserve">, B. et al. (2021) 'Effects of the COVID-19 pandemic on maternal and perinatal outcomes: a systematic review and meta-analysis', The Lancet Global Health, 9(6), pp. e759-e772.Filippi, V. et al. (2016) 'Levels and causes of maternal mortality and morbidity', in Black, R.E. et al. (eds.) Reproductive, Maternal, Newborn, and Child Health: Disease Control Priorities, Third Edition (Volume 2). Washington (DC): The International Bank for Reconstruction and Development / The World </w:t>
-      </w:r>
-      <w:proofErr w:type="spellStart"/>
-      <w:r>
-        <w:rPr>
-          <w:rFonts w:ascii="Segoe UI" w:hAnsi="Segoe UI" w:cs="Segoe UI"/>
-          <w:color w:val="13343B"/>
+        </w:rPr>
+      </w:pPr>
+      <w:r>
+        <w:rPr>
+          <w:rFonts w:ascii="Segoe UI" w:hAnsi="Segoe UI" w:cs="Segoe UI"/>
           <w:bdr w:val="single" w:sz="2" w:space="0" w:color="E5E7EB" w:frame="1"/>
-          <w:shd w:val="clear" w:color="auto" w:fill="FCFCF9"/>
-        </w:rPr>
-        <w:t>Bank.Firoz</w:t>
-      </w:r>
-      <w:proofErr w:type="spellEnd"/>
-      <w:r>
-        <w:rPr>
-          <w:rFonts w:ascii="Segoe UI" w:hAnsi="Segoe UI" w:cs="Segoe UI"/>
-          <w:color w:val="13343B"/>
+        </w:rPr>
+        <w:t>UNICEF (2020) </w:t>
+      </w:r>
+      <w:r>
+        <w:rPr>
+          <w:rStyle w:val="Emphasis"/>
+          <w:rFonts w:ascii="Segoe UI" w:hAnsi="Segoe UI" w:cs="Segoe UI"/>
           <w:bdr w:val="single" w:sz="2" w:space="0" w:color="E5E7EB" w:frame="1"/>
-          <w:shd w:val="clear" w:color="auto" w:fill="FCFCF9"/>
-        </w:rPr>
-        <w:t xml:space="preserve">, T. et al. (2013) 'Measuring maternal health: focus on maternal morbidity', Bulletin of the World Health Organization, 91(10), pp. 794-796.Ganchimeg, T. et al. (2014) 'Pregnancy and childbirth outcomes among adolescent mothers: a World Health Organization </w:t>
-      </w:r>
-      <w:proofErr w:type="spellStart"/>
-      <w:r>
-        <w:rPr>
-          <w:rFonts w:ascii="Segoe UI" w:hAnsi="Segoe UI" w:cs="Segoe UI"/>
-          <w:color w:val="13343B"/>
+        </w:rPr>
+        <w:t>Maternal mortality rates and statistics</w:t>
+      </w:r>
+      <w:r>
+        <w:rPr>
+          <w:rFonts w:ascii="Segoe UI" w:hAnsi="Segoe UI" w:cs="Segoe UI"/>
           <w:bdr w:val="single" w:sz="2" w:space="0" w:color="E5E7EB" w:frame="1"/>
-          <w:shd w:val="clear" w:color="auto" w:fill="FCFCF9"/>
-        </w:rPr>
-        <w:t>multicountry</w:t>
-      </w:r>
-      <w:proofErr w:type="spellEnd"/>
-      <w:r>
-        <w:rPr>
-          <w:rFonts w:ascii="Segoe UI" w:hAnsi="Segoe UI" w:cs="Segoe UI"/>
-          <w:color w:val="13343B"/>
-          <w:bdr w:val="single" w:sz="2" w:space="0" w:color="E5E7EB" w:frame="1"/>
-          <w:shd w:val="clear" w:color="auto" w:fill="FCFCF9"/>
-        </w:rPr>
-        <w:t xml:space="preserve"> study', BJOG: An International Journal of Obstetrics &amp; </w:t>
-      </w:r>
-      <w:proofErr w:type="spellStart"/>
-      <w:r>
-        <w:rPr>
-          <w:rFonts w:ascii="Segoe UI" w:hAnsi="Segoe UI" w:cs="Segoe UI"/>
-          <w:color w:val="13343B"/>
-          <w:bdr w:val="single" w:sz="2" w:space="0" w:color="E5E7EB" w:frame="1"/>
-          <w:shd w:val="clear" w:color="auto" w:fill="FCFCF9"/>
-        </w:rPr>
-        <w:t>Gynaecology</w:t>
-      </w:r>
-      <w:proofErr w:type="spellEnd"/>
-      <w:r>
-        <w:rPr>
-          <w:rFonts w:ascii="Segoe UI" w:hAnsi="Segoe UI" w:cs="Segoe UI"/>
-          <w:color w:val="13343B"/>
-          <w:bdr w:val="single" w:sz="2" w:space="0" w:color="E5E7EB" w:frame="1"/>
-          <w:shd w:val="clear" w:color="auto" w:fill="FCFCF9"/>
-        </w:rPr>
-        <w:t xml:space="preserve">, 121, pp. 40-48.Graham, W. et al. (2016) 'Diversity and divergence: the dynamic burden of poor maternal health', The Lancet, 388(10056), pp. 2164-2175.Kruk, M.E. et al. (2016) 'Quality of basic maternal care functions in health facilities of five African countries: an analysis of national health system surveys', The Lancet Global Health, 4(11), pp. e845-e855.Moller, A.B. et al. (2019) 'Early antenatal care visit: a systematic analysis of regional and global levels and trends </w:t>
-      </w:r>
-      <w:r>
-        <w:rPr>
-          <w:rFonts w:ascii="Segoe UI" w:hAnsi="Segoe UI" w:cs="Segoe UI"/>
-          <w:color w:val="13343B"/>
-          <w:bdr w:val="single" w:sz="2" w:space="0" w:color="E5E7EB" w:frame="1"/>
-          <w:shd w:val="clear" w:color="auto" w:fill="FCFCF9"/>
-        </w:rPr>
-        <w:lastRenderedPageBreak/>
-        <w:t xml:space="preserve">of coverage from 1990 to 2013', The Lancet Global Health, 7(10), pp. e1405-e1418.Moran, A.C. et al. (2016) 'Indicators for global tracking of newborn care', </w:t>
-      </w:r>
-      <w:proofErr w:type="spellStart"/>
-      <w:r>
-        <w:rPr>
-          <w:rFonts w:ascii="Segoe UI" w:hAnsi="Segoe UI" w:cs="Segoe UI"/>
-          <w:color w:val="13343B"/>
-          <w:bdr w:val="single" w:sz="2" w:space="0" w:color="E5E7EB" w:frame="1"/>
-          <w:shd w:val="clear" w:color="auto" w:fill="FCFCF9"/>
-        </w:rPr>
-        <w:t>PLoS</w:t>
-      </w:r>
-      <w:proofErr w:type="spellEnd"/>
-      <w:r>
-        <w:rPr>
-          <w:rFonts w:ascii="Segoe UI" w:hAnsi="Segoe UI" w:cs="Segoe UI"/>
-          <w:color w:val="13343B"/>
-          <w:bdr w:val="single" w:sz="2" w:space="0" w:color="E5E7EB" w:frame="1"/>
-          <w:shd w:val="clear" w:color="auto" w:fill="FCFCF9"/>
-        </w:rPr>
-        <w:t xml:space="preserve"> Medicine, 13(9), p. e1002145.Say, L. et al. (2014) 'Global causes of maternal death: a WHO systematic analysis', The Lancet Global Health, 2(6), pp. e323-e333.Sedgh, G., Ashford, L.S. and Hussain, R. (2016) Unmet need for contraception in developing countries: examining women's reasons for not using a method. New York: Guttmacher </w:t>
-      </w:r>
-      <w:proofErr w:type="spellStart"/>
-      <w:r>
-        <w:rPr>
-          <w:rFonts w:ascii="Segoe UI" w:hAnsi="Segoe UI" w:cs="Segoe UI"/>
-          <w:color w:val="13343B"/>
-          <w:bdr w:val="single" w:sz="2" w:space="0" w:color="E5E7EB" w:frame="1"/>
-          <w:shd w:val="clear" w:color="auto" w:fill="FCFCF9"/>
-        </w:rPr>
-        <w:t>Institute.Starrs</w:t>
-      </w:r>
-      <w:proofErr w:type="spellEnd"/>
-      <w:r>
-        <w:rPr>
-          <w:rFonts w:ascii="Segoe UI" w:hAnsi="Segoe UI" w:cs="Segoe UI"/>
-          <w:color w:val="13343B"/>
-          <w:bdr w:val="single" w:sz="2" w:space="0" w:color="E5E7EB" w:frame="1"/>
-          <w:shd w:val="clear" w:color="auto" w:fill="FCFCF9"/>
-        </w:rPr>
-        <w:t xml:space="preserve">, A.M. (2006) 'Safe motherhood initiative: 20 years and counting', The Lancet, 368(9542), pp. 1130-1132.UN (2015) Transforming our world: the 2030 Agenda for Sustainable Development. New York: United </w:t>
-      </w:r>
-      <w:proofErr w:type="spellStart"/>
-      <w:r>
-        <w:rPr>
-          <w:rFonts w:ascii="Segoe UI" w:hAnsi="Segoe UI" w:cs="Segoe UI"/>
-          <w:color w:val="13343B"/>
-          <w:bdr w:val="single" w:sz="2" w:space="0" w:color="E5E7EB" w:frame="1"/>
-          <w:shd w:val="clear" w:color="auto" w:fill="FCFCF9"/>
-        </w:rPr>
-        <w:t>Nations.WHO</w:t>
-      </w:r>
-      <w:proofErr w:type="spellEnd"/>
-      <w:r>
-        <w:rPr>
-          <w:rFonts w:ascii="Segoe UI" w:hAnsi="Segoe UI" w:cs="Segoe UI"/>
-          <w:color w:val="13343B"/>
-          <w:bdr w:val="single" w:sz="2" w:space="0" w:color="E5E7EB" w:frame="1"/>
-          <w:shd w:val="clear" w:color="auto" w:fill="FCFCF9"/>
-        </w:rPr>
-        <w:t xml:space="preserve"> (2024) Maternal mortality. Available at: </w:t>
+        </w:rPr>
+        <w:t>. Available at: </w:t>
       </w:r>
       <w:hyperlink r:id="rId8" w:tgtFrame="_blank" w:history="1">
         <w:r>
@@ -1448,28 +2965,24 @@
             <w:rStyle w:val="Hyperlink"/>
             <w:rFonts w:ascii="Segoe UI" w:hAnsi="Segoe UI" w:cs="Segoe UI"/>
             <w:bdr w:val="single" w:sz="2" w:space="0" w:color="E5E7EB" w:frame="1"/>
-            <w:shd w:val="clear" w:color="auto" w:fill="FCFCF9"/>
           </w:rPr>
-          <w:t>https://www.who.int/news-room/fact-sheets/detail/maternal-mortality</w:t>
+          <w:t>https://data.unicef.org/topic/maternal-health/maternal-mortality/</w:t>
         </w:r>
       </w:hyperlink>
       <w:r>
         <w:rPr>
           <w:rFonts w:ascii="Segoe UI" w:hAnsi="Segoe UI" w:cs="Segoe UI"/>
-          <w:color w:val="13343B"/>
           <w:bdr w:val="single" w:sz="2" w:space="0" w:color="E5E7EB" w:frame="1"/>
-          <w:shd w:val="clear" w:color="auto" w:fill="FCFCF9"/>
-        </w:rPr>
-        <w:t> (Accessed: 6 July 2024).</w:t>
+        </w:rPr>
+        <w:t> (Accessed: 18 July 2024).</w:t>
       </w:r>
     </w:p>
     <w:p>
       <w:pPr>
         <w:pStyle w:val="ListParagraph"/>
         <w:rPr>
-          <w:rFonts w:ascii="Calibri" w:hAnsi="Calibri" w:cs="Calibri"/>
-          <w:sz w:val="22"/>
-          <w:szCs w:val="22"/>
+          <w:rFonts w:ascii="Segoe UI" w:hAnsi="Segoe UI" w:cs="Segoe UI"/>
+          <w:bdr w:val="single" w:sz="2" w:space="0" w:color="E5E7EB" w:frame="1"/>
         </w:rPr>
       </w:pPr>
     </w:p>
@@ -1477,585 +2990,565 @@
       <w:pPr>
         <w:pStyle w:val="ListParagraph"/>
         <w:rPr>
-          <w:rFonts w:ascii="Calibri" w:hAnsi="Calibri" w:cs="Calibri"/>
-          <w:sz w:val="22"/>
-          <w:szCs w:val="22"/>
-        </w:rPr>
-      </w:pPr>
-    </w:p>
-    <w:p>
-      <w:pPr>
-        <w:pStyle w:val="ListParagraph"/>
-        <w:rPr>
-          <w:rFonts w:ascii="Arial" w:hAnsi="Arial" w:cs="Arial"/>
-          <w:color w:val="1C1C1C"/>
-          <w:sz w:val="18"/>
-          <w:szCs w:val="18"/>
-          <w:shd w:val="clear" w:color="auto" w:fill="FFFFFF"/>
-        </w:rPr>
-      </w:pPr>
-    </w:p>
-    <w:p>
-      <w:pPr>
-        <w:pStyle w:val="ListParagraph"/>
-        <w:rPr>
-          <w:rFonts w:ascii="Arial" w:hAnsi="Arial" w:cs="Arial"/>
-          <w:color w:val="1C1C1C"/>
-          <w:sz w:val="18"/>
-          <w:szCs w:val="18"/>
-          <w:shd w:val="clear" w:color="auto" w:fill="FFFFFF"/>
-        </w:rPr>
-      </w:pPr>
-    </w:p>
-    <w:p>
-      <w:pPr>
-        <w:pStyle w:val="ListParagraph"/>
-        <w:rPr>
-          <w:rFonts w:ascii="Calibri" w:hAnsi="Calibri" w:cs="Calibri"/>
-          <w:sz w:val="22"/>
-          <w:szCs w:val="22"/>
-        </w:rPr>
-      </w:pPr>
-      <w:r>
-        <w:rPr>
-          <w:rFonts w:ascii="Noto Sans" w:hAnsi="Noto Sans" w:cs="Noto Sans"/>
-          <w:color w:val="3C4245"/>
-          <w:shd w:val="clear" w:color="auto" w:fill="FFFFFF"/>
-        </w:rPr>
-        <w:t>About 140 million births take place every year and the proportion attended by skilled health personnel has increased: from 58% in 1990 to 81% in 2019. This is mostly due to larger numbers of births taking place at a health facility. </w:t>
-      </w:r>
-    </w:p>
-    <w:p>
-      <w:pPr>
-        <w:pStyle w:val="ListParagraph"/>
-        <w:rPr>
-          <w:rFonts w:ascii="Calibri" w:hAnsi="Calibri" w:cs="Calibri"/>
-          <w:sz w:val="22"/>
-          <w:szCs w:val="22"/>
-        </w:rPr>
-      </w:pPr>
-    </w:p>
-    <w:p>
-      <w:pPr>
-        <w:pStyle w:val="ListParagraph"/>
-        <w:rPr>
-          <w:rFonts w:ascii="Calibri" w:hAnsi="Calibri" w:cs="Calibri"/>
-          <w:sz w:val="22"/>
-          <w:szCs w:val="22"/>
-        </w:rPr>
-      </w:pPr>
-    </w:p>
-    <w:p>
-      <w:pPr>
-        <w:pStyle w:val="ListParagraph"/>
-        <w:rPr>
-          <w:rFonts w:ascii="Calibri" w:hAnsi="Calibri" w:cs="Calibri"/>
-          <w:sz w:val="22"/>
-          <w:szCs w:val="22"/>
-        </w:rPr>
-      </w:pPr>
-    </w:p>
-    <w:p>
-      <w:pPr>
-        <w:pStyle w:val="ListParagraph"/>
-        <w:rPr>
-          <w:rFonts w:ascii="Calibri" w:hAnsi="Calibri" w:cs="Calibri"/>
-          <w:sz w:val="22"/>
-          <w:szCs w:val="22"/>
-        </w:rPr>
-      </w:pPr>
-      <w:r>
-        <w:t>(Rosenfield and Maine, 1985)</w:t>
-      </w:r>
-    </w:p>
-    <w:p>
-      <w:pPr>
-        <w:pStyle w:val="ListParagraph"/>
-        <w:rPr>
-          <w:rFonts w:ascii="Segoe UI" w:hAnsi="Segoe UI" w:cs="Segoe UI"/>
-          <w:color w:val="2A4B4F"/>
-          <w:sz w:val="23"/>
-          <w:szCs w:val="23"/>
-          <w:shd w:val="clear" w:color="auto" w:fill="F8F8F7"/>
-        </w:rPr>
-      </w:pPr>
-      <w:r>
-        <w:rPr>
-          <w:rFonts w:ascii="Segoe UI" w:hAnsi="Segoe UI" w:cs="Segoe UI"/>
-          <w:color w:val="2A4B4F"/>
-          <w:sz w:val="23"/>
-          <w:szCs w:val="23"/>
-          <w:shd w:val="clear" w:color="auto" w:fill="F8F8F7"/>
-        </w:rPr>
-        <w:t>For decades, and through the 1980s, maternal health in the developing world remained virtually absent from the global public health agenda. Combating diseases, particularly those affecting infants and young children persisted to be the essential focus of maternal and child health (MCH) efforts, with little attention given to other aspects of maternal health</w:t>
-      </w:r>
-    </w:p>
-    <w:p>
-      <w:pPr>
-        <w:pStyle w:val="ListParagraph"/>
-        <w:rPr>
-          <w:rFonts w:ascii="Segoe UI" w:hAnsi="Segoe UI" w:cs="Segoe UI"/>
-          <w:color w:val="2A4B4F"/>
-          <w:sz w:val="23"/>
-          <w:szCs w:val="23"/>
-          <w:shd w:val="clear" w:color="auto" w:fill="F8F8F7"/>
-        </w:rPr>
-      </w:pPr>
-    </w:p>
-    <w:p>
-      <w:pPr>
-        <w:rPr>
-          <w:rFonts w:ascii="Calibri" w:hAnsi="Calibri" w:cs="Calibri"/>
-          <w:sz w:val="22"/>
-          <w:szCs w:val="22"/>
-        </w:rPr>
-      </w:pPr>
-      <w:r>
-        <w:rPr>
-          <w:rFonts w:ascii="Segoe UI" w:hAnsi="Segoe UI" w:cs="Segoe UI"/>
-          <w:color w:val="2A4B4F"/>
-          <w:sz w:val="23"/>
-          <w:szCs w:val="23"/>
-          <w:shd w:val="clear" w:color="auto" w:fill="F8F8F7"/>
-        </w:rPr>
-        <w:t> </w:t>
-      </w:r>
-    </w:p>
-    <w:p>
-      <w:pPr>
-        <w:pStyle w:val="ListParagraph"/>
-        <w:rPr>
-          <w:rFonts w:ascii="Calibri" w:hAnsi="Calibri" w:cs="Calibri"/>
-          <w:sz w:val="22"/>
-          <w:szCs w:val="22"/>
-        </w:rPr>
-      </w:pPr>
-    </w:p>
-    <w:p>
-      <w:pPr>
-        <w:pStyle w:val="ListParagraph"/>
-        <w:rPr>
-          <w:rFonts w:ascii="Calibri" w:hAnsi="Calibri" w:cs="Calibri"/>
-          <w:sz w:val="22"/>
-          <w:szCs w:val="22"/>
-        </w:rPr>
-      </w:pPr>
-    </w:p>
-    <w:p>
-      <w:pPr>
-        <w:pStyle w:val="ListParagraph"/>
-        <w:rPr>
-          <w:rFonts w:ascii="Calibri" w:hAnsi="Calibri" w:cs="Calibri"/>
-          <w:sz w:val="22"/>
-          <w:szCs w:val="22"/>
-        </w:rPr>
-      </w:pPr>
-    </w:p>
-    <w:p>
-      <w:pPr>
-        <w:pStyle w:val="ListParagraph"/>
-        <w:rPr>
-          <w:rFonts w:ascii="Calibri" w:hAnsi="Calibri" w:cs="Calibri"/>
-          <w:sz w:val="22"/>
-          <w:szCs w:val="22"/>
-        </w:rPr>
-      </w:pPr>
-    </w:p>
-    <w:p>
-      <w:pPr>
-        <w:pStyle w:val="ListParagraph"/>
-        <w:rPr>
-          <w:rFonts w:ascii="Segoe UI" w:hAnsi="Segoe UI" w:cs="Segoe UI"/>
-          <w:color w:val="15383D"/>
-          <w:sz w:val="23"/>
-          <w:szCs w:val="23"/>
-          <w:shd w:val="clear" w:color="auto" w:fill="FFFFFF"/>
-        </w:rPr>
-      </w:pPr>
-      <w:r>
-        <w:rPr>
-          <w:rFonts w:ascii="Segoe UI" w:hAnsi="Segoe UI" w:cs="Segoe UI"/>
-          <w:color w:val="15383D"/>
-          <w:sz w:val="23"/>
-          <w:szCs w:val="23"/>
-          <w:shd w:val="clear" w:color="auto" w:fill="FFFFFF"/>
-        </w:rPr>
-        <w:lastRenderedPageBreak/>
-        <w:t>In high-income countries, maternal health inequalities persist, driven by factors such as low education, income, and migrant status (Graaf, 2013).</w:t>
-      </w:r>
-      <w:r>
-        <w:rPr>
-          <w:rStyle w:val="EndnoteReference"/>
-          <w:rFonts w:ascii="Segoe UI" w:hAnsi="Segoe UI" w:cs="Segoe UI"/>
-          <w:color w:val="15383D"/>
-          <w:sz w:val="23"/>
-          <w:szCs w:val="23"/>
-          <w:shd w:val="clear" w:color="auto" w:fill="FFFFFF"/>
-        </w:rPr>
-        <w:endnoteReference w:id="1"/>
-      </w:r>
-      <w:r>
-        <w:rPr>
-          <w:rFonts w:ascii="Segoe UI" w:hAnsi="Segoe UI" w:cs="Segoe UI"/>
-          <w:color w:val="15383D"/>
-          <w:sz w:val="23"/>
-          <w:szCs w:val="23"/>
-          <w:shd w:val="clear" w:color="auto" w:fill="FFFFFF"/>
-        </w:rPr>
-        <w:t xml:space="preserve"> These disparities are also evident in developing countries, where preventable causes contribute to a high number of maternal deaths (Chauhan, 2017). Efforts to improve maternal health in these countries are hindered by women's low status, limited access to education, and inadequate healthcare (Favin, 1984). In Nepal, a low-resource setting, the situation is particularly challenging, with a need for accessible health facilities and improved knowledge of maternal health (Sharma, 2019).</w:t>
-      </w:r>
-    </w:p>
-    <w:p>
-      <w:pPr>
-        <w:pStyle w:val="ListParagraph"/>
-        <w:rPr>
-          <w:rFonts w:ascii="Segoe UI" w:hAnsi="Segoe UI" w:cs="Segoe UI"/>
-          <w:color w:val="15383D"/>
-          <w:sz w:val="23"/>
-          <w:szCs w:val="23"/>
-          <w:shd w:val="clear" w:color="auto" w:fill="FFFFFF"/>
-        </w:rPr>
-      </w:pPr>
-    </w:p>
-    <w:p>
-      <w:pPr>
-        <w:pStyle w:val="ListParagraph"/>
-      </w:pPr>
-    </w:p>
-    <w:p>
-      <w:pPr>
-        <w:pStyle w:val="ListParagraph"/>
-      </w:pPr>
-      <w:r>
-        <w:t>## Key Points on Maternal Health</w:t>
-      </w:r>
-    </w:p>
-    <w:p>
-      <w:pPr>
-        <w:pStyle w:val="ListParagraph"/>
-      </w:pPr>
-    </w:p>
-    <w:p>
-      <w:pPr>
-        <w:pStyle w:val="ListParagraph"/>
-      </w:pPr>
-      <w:r>
-        <w:t>- Maternal mortality remains unacceptably high, with around 287,000 women dying from pregnancy or childbirth-related causes in 2020.[1] Most of these deaths are preventable with timely access to quality healthcare.</w:t>
-      </w:r>
-    </w:p>
-    <w:p>
-      <w:pPr>
-        <w:pStyle w:val="ListParagraph"/>
-      </w:pPr>
-    </w:p>
-    <w:p>
-      <w:pPr>
-        <w:pStyle w:val="ListParagraph"/>
-      </w:pPr>
-      <w:r>
-        <w:t>- The most common direct causes of maternal death are excessive bleeding, infections, high blood pressure, unsafe abortion, and obstructed labor.[1] Indirect causes include anemia, malaria, and heart disease.</w:t>
-      </w:r>
-    </w:p>
-    <w:p>
-      <w:pPr>
-        <w:pStyle w:val="ListParagraph"/>
-      </w:pPr>
-    </w:p>
-    <w:p>
-      <w:pPr>
-        <w:pStyle w:val="ListParagraph"/>
-      </w:pPr>
-      <w:r>
-        <w:t>- Sub-Saharan Africa and Southern Asia account for 86% of global maternal deaths, with vast inequalities within and across countries.[1][4]</w:t>
-      </w:r>
-    </w:p>
-    <w:p>
-      <w:pPr>
-        <w:pStyle w:val="ListParagraph"/>
-      </w:pPr>
-    </w:p>
-    <w:p>
-      <w:pPr>
-        <w:pStyle w:val="ListParagraph"/>
-      </w:pPr>
-      <w:r>
-        <w:t>- Improving maternal health is a key priority for global health organizations like the World Health Organization (WHO) and is linked to efforts on universal health coverage and the Sustainable Development Goals (SDGs).[1][3]</w:t>
-      </w:r>
-    </w:p>
-    <w:p>
-      <w:pPr>
-        <w:pStyle w:val="ListParagraph"/>
-      </w:pPr>
-    </w:p>
-    <w:p>
-      <w:pPr>
-        <w:pStyle w:val="ListParagraph"/>
-      </w:pPr>
-      <w:r>
-        <w:t>- Addressing inequalities in access to respectful and high-quality maternity care, particularly for marginalized groups, is fundamental to improving maternal health outcomes.[1][3]</w:t>
-      </w:r>
-    </w:p>
-    <w:p>
-      <w:pPr>
-        <w:pStyle w:val="ListParagraph"/>
-      </w:pPr>
-    </w:p>
-    <w:p>
-      <w:pPr>
-        <w:pStyle w:val="ListParagraph"/>
-      </w:pPr>
-      <w:r>
-        <w:t>- Strategies to improve maternal health include ensuring skilled birth attendance, access to emergency obstetric care, family planning services, and addressing social determinants of health like poverty and gender inequality.[1][3][4]</w:t>
-      </w:r>
-    </w:p>
-    <w:p>
-      <w:pPr>
-        <w:pStyle w:val="ListParagraph"/>
-      </w:pPr>
-    </w:p>
-    <w:p>
-      <w:pPr>
-        <w:pStyle w:val="ListParagraph"/>
-      </w:pPr>
-      <w:r>
-        <w:t xml:space="preserve">The global community has made progress in reducing maternal mortality, with a 38% decline between 2000 and 2017.[4] However, the pace of progress remains too </w:t>
-      </w:r>
-      <w:r>
-        <w:lastRenderedPageBreak/>
-        <w:t>slow, and concerted efforts are needed to achieve the SDG target of a global maternal mortality ratio below 70 per 100,000 live births by 2030.[1][4]</w:t>
-      </w:r>
-    </w:p>
-    <w:p>
-      <w:pPr>
-        <w:pStyle w:val="ListParagraph"/>
-      </w:pPr>
-    </w:p>
-    <w:p>
-      <w:pPr>
-        <w:pStyle w:val="ListParagraph"/>
-      </w:pPr>
-      <w:r>
-        <w:t>Citations:</w:t>
-      </w:r>
-    </w:p>
-    <w:p>
-      <w:pPr>
-        <w:pStyle w:val="ListParagraph"/>
-      </w:pPr>
-      <w:r>
-        <w:t>[1] https://www.who.int/health-topics/maternal-health</w:t>
-      </w:r>
-    </w:p>
-    <w:p>
-      <w:pPr>
-        <w:pStyle w:val="ListParagraph"/>
-      </w:pPr>
-      <w:r>
-        <w:t>[2] https://www.ncbi.nlm.nih.gov/pmc/articles/PMC8020514/</w:t>
-      </w:r>
-    </w:p>
-    <w:p>
-      <w:pPr>
-        <w:pStyle w:val="ListParagraph"/>
-      </w:pPr>
-      <w:r>
-        <w:t>[3] https://icai.independent.gov.uk/html-version/maternal-health/</w:t>
-      </w:r>
-    </w:p>
-    <w:p>
-      <w:pPr>
-        <w:pStyle w:val="ListParagraph"/>
-      </w:pPr>
-      <w:r>
-        <w:t>[4] https://www.paho.org/en/topics/maternal-health</w:t>
-      </w:r>
-    </w:p>
-    <w:p>
-      <w:pPr>
-        <w:pStyle w:val="ListParagraph"/>
-      </w:pPr>
-      <w:r>
-        <w:t xml:space="preserve">[5] </w:t>
-      </w:r>
-      <w:hyperlink r:id="rId9" w:history="1">
+          <w:rFonts w:ascii="Segoe UI" w:hAnsi="Segoe UI" w:cs="Segoe UI"/>
+          <w:bdr w:val="single" w:sz="2" w:space="0" w:color="E5E7EB" w:frame="1"/>
+        </w:rPr>
+      </w:pPr>
+      <w:r>
+        <w:rPr>
+          <w:rFonts w:ascii="Segoe UI" w:hAnsi="Segoe UI" w:cs="Segoe UI"/>
+          <w:bdr w:val="single" w:sz="2" w:space="0" w:color="E5E7EB" w:frame="1"/>
+        </w:rPr>
+        <w:t>WHO (2023) </w:t>
+      </w:r>
+      <w:r>
+        <w:rPr>
+          <w:rStyle w:val="Emphasis"/>
+          <w:rFonts w:ascii="Segoe UI" w:hAnsi="Segoe UI" w:cs="Segoe UI"/>
+          <w:bdr w:val="single" w:sz="2" w:space="0" w:color="E5E7EB" w:frame="1"/>
+        </w:rPr>
+        <w:t>Barriers to Accessing Maternal Care in Low Income Countries in Africa</w:t>
+      </w:r>
+      <w:r>
+        <w:rPr>
+          <w:rFonts w:ascii="Segoe UI" w:hAnsi="Segoe UI" w:cs="Segoe UI"/>
+          <w:bdr w:val="single" w:sz="2" w:space="0" w:color="E5E7EB" w:frame="1"/>
+        </w:rPr>
+        <w:t>. Available at: </w:t>
+      </w:r>
+      <w:hyperlink r:id="rId9" w:tgtFrame="_blank" w:history="1">
         <w:r>
           <w:rPr>
             <w:rStyle w:val="Hyperlink"/>
+            <w:rFonts w:ascii="Segoe UI" w:hAnsi="Segoe UI" w:cs="Segoe UI"/>
+            <w:bdr w:val="single" w:sz="2" w:space="0" w:color="E5E7EB" w:frame="1"/>
           </w:rPr>
-          <w:t>https://www.futurelearn.com/info/courses/women-children-health/0/steps/25862</w:t>
+          <w:t>https://www.ncbi.nlm.nih.gov/pmc/articles/PMC7344902/</w:t>
         </w:r>
       </w:hyperlink>
+      <w:r>
+        <w:rPr>
+          <w:rFonts w:ascii="Segoe UI" w:hAnsi="Segoe UI" w:cs="Segoe UI"/>
+          <w:bdr w:val="single" w:sz="2" w:space="0" w:color="E5E7EB" w:frame="1"/>
+        </w:rPr>
+        <w:t> (Accessed: 18 July 2024).</w:t>
+      </w:r>
     </w:p>
     <w:p>
       <w:pPr>
         <w:pStyle w:val="ListParagraph"/>
+        <w:rPr>
+          <w:rFonts w:ascii="Calibri" w:hAnsi="Calibri" w:cs="Calibri"/>
+          <w:sz w:val="22"/>
+          <w:szCs w:val="22"/>
+        </w:rPr>
       </w:pPr>
     </w:p>
     <w:p>
       <w:pPr>
         <w:pStyle w:val="ListParagraph"/>
-      </w:pPr>
+        <w:rPr>
+          <w:rFonts w:ascii="Calibri" w:hAnsi="Calibri" w:cs="Calibri"/>
+          <w:sz w:val="22"/>
+          <w:szCs w:val="22"/>
+        </w:rPr>
+      </w:pPr>
+      <w:r>
+        <w:rPr>
+          <w:rFonts w:ascii="Segoe UI" w:hAnsi="Segoe UI" w:cs="Segoe UI"/>
+          <w:bdr w:val="single" w:sz="2" w:space="0" w:color="E5E7EB" w:frame="1"/>
+        </w:rPr>
+        <w:lastRenderedPageBreak/>
+        <w:t>WHO (2023) 'Maternal deaths', World Health Organization. Available at:</w:t>
+      </w:r>
+      <w:r>
+        <w:rPr>
+          <w:rFonts w:ascii="Calibri" w:hAnsi="Calibri" w:cs="Calibri"/>
+          <w:sz w:val="22"/>
+          <w:szCs w:val="22"/>
+        </w:rPr>
+        <w:t xml:space="preserve"> </w:t>
+      </w:r>
+      <w:r>
+        <w:rPr>
+          <w:rFonts w:ascii="Calibri" w:hAnsi="Calibri" w:cs="Calibri"/>
+          <w:sz w:val="22"/>
+          <w:szCs w:val="22"/>
+        </w:rPr>
+        <w:t>https://www.who.int/data/gho/indicator-metadata-registry/imr-details/4622</w:t>
+      </w:r>
     </w:p>
     <w:p>
       <w:pPr>
         <w:pStyle w:val="ListParagraph"/>
-      </w:pPr>
-      <w:r>
-        <w:t>Maternal health care has improved significantly over the past two decades, though progress has been uneven across regions and challenges remain. Here are some key points on how maternal health care has advanced:</w:t>
+        <w:rPr>
+          <w:rFonts w:ascii="Segoe UI" w:hAnsi="Segoe UI" w:cs="Segoe UI"/>
+          <w:bdr w:val="single" w:sz="2" w:space="0" w:color="E5E7EB" w:frame="1"/>
+        </w:rPr>
+      </w:pPr>
+      <w:r>
+        <w:rPr>
+          <w:rFonts w:ascii="Segoe UI" w:hAnsi="Segoe UI" w:cs="Segoe UI"/>
+          <w:bdr w:val="single" w:sz="2" w:space="0" w:color="E5E7EB" w:frame="1"/>
+        </w:rPr>
+        <w:t xml:space="preserve"> (Accessed: 18 July 2024).</w:t>
       </w:r>
     </w:p>
     <w:p>
       <w:pPr>
         <w:pStyle w:val="ListParagraph"/>
+        <w:rPr>
+          <w:rFonts w:ascii="Segoe UI" w:hAnsi="Segoe UI" w:cs="Segoe UI"/>
+          <w:bdr w:val="single" w:sz="2" w:space="0" w:color="E5E7EB" w:frame="1"/>
+        </w:rPr>
       </w:pPr>
     </w:p>
     <w:p>
       <w:pPr>
         <w:pStyle w:val="ListParagraph"/>
-      </w:pPr>
-      <w:r>
-        <w:t>- Maternal mortality ratio declined by 38% globally between 2000 and 2017, from 342 deaths per 100,000 live births to 211.[1][4] However, this falls short of the Millennium Development Goal target of a 75% reduction.</w:t>
+        <w:rPr>
+          <w:rFonts w:ascii="Segoe UI" w:hAnsi="Segoe UI" w:cs="Segoe UI"/>
+          <w:bdr w:val="single" w:sz="2" w:space="0" w:color="E5E7EB" w:frame="1"/>
+        </w:rPr>
+      </w:pPr>
+      <w:r>
+        <w:rPr>
+          <w:rFonts w:ascii="Segoe UI" w:hAnsi="Segoe UI" w:cs="Segoe UI"/>
+        </w:rPr>
+        <w:t xml:space="preserve">Geller, S. E., Koch, A. R., Garland, C. E., MacDonald, E. J., </w:t>
+      </w:r>
+      <w:proofErr w:type="spellStart"/>
+      <w:r>
+        <w:rPr>
+          <w:rFonts w:ascii="Segoe UI" w:hAnsi="Segoe UI" w:cs="Segoe UI"/>
+        </w:rPr>
+        <w:t>Storey</w:t>
+      </w:r>
+      <w:proofErr w:type="spellEnd"/>
+      <w:r>
+        <w:rPr>
+          <w:rFonts w:ascii="Segoe UI" w:hAnsi="Segoe UI" w:cs="Segoe UI"/>
+        </w:rPr>
+        <w:t>, F., &amp; Lawton, B. (2018). A global view of severe maternal morbidity: moving beyond maternal mortality. Reproductive health, 15(1), 98.</w:t>
       </w:r>
     </w:p>
     <w:p>
       <w:pPr>
         <w:pStyle w:val="ListParagraph"/>
+        <w:rPr>
+          <w:rFonts w:ascii="Segoe UI" w:hAnsi="Segoe UI" w:cs="Segoe UI"/>
+          <w:bdr w:val="single" w:sz="2" w:space="0" w:color="E5E7EB" w:frame="1"/>
+        </w:rPr>
       </w:pPr>
     </w:p>
     <w:p>
       <w:pPr>
         <w:pStyle w:val="ListParagraph"/>
-      </w:pPr>
-      <w:r>
-        <w:t>- Coverage of births attended by skilled health personnel increased from 59% in 1990 to 81% in 2020 globally.[1] However, disparities persist between rural (53%) and urban (84%) areas in developing countries.</w:t>
+        <w:rPr>
+          <w:rFonts w:ascii="Segoe UI" w:hAnsi="Segoe UI" w:cs="Segoe UI"/>
+        </w:rPr>
+      </w:pPr>
+      <w:r>
+        <w:rPr>
+          <w:rFonts w:ascii="Segoe UI" w:hAnsi="Segoe UI" w:cs="Segoe UI"/>
+        </w:rPr>
+        <w:t xml:space="preserve">Firoz, T., Chou, D., von </w:t>
+      </w:r>
+      <w:proofErr w:type="spellStart"/>
+      <w:r>
+        <w:rPr>
+          <w:rFonts w:ascii="Segoe UI" w:hAnsi="Segoe UI" w:cs="Segoe UI"/>
+        </w:rPr>
+        <w:t>Dadelszen</w:t>
+      </w:r>
+      <w:proofErr w:type="spellEnd"/>
+      <w:r>
+        <w:rPr>
+          <w:rFonts w:ascii="Segoe UI" w:hAnsi="Segoe UI" w:cs="Segoe UI"/>
+        </w:rPr>
+        <w:t xml:space="preserve">, P., Agrawal, P., </w:t>
+      </w:r>
+      <w:proofErr w:type="spellStart"/>
+      <w:r>
+        <w:rPr>
+          <w:rFonts w:ascii="Segoe UI" w:hAnsi="Segoe UI" w:cs="Segoe UI"/>
+        </w:rPr>
+        <w:t>Vanderkruik</w:t>
+      </w:r>
+      <w:proofErr w:type="spellEnd"/>
+      <w:r>
+        <w:rPr>
+          <w:rFonts w:ascii="Segoe UI" w:hAnsi="Segoe UI" w:cs="Segoe UI"/>
+        </w:rPr>
+        <w:t xml:space="preserve">, R., </w:t>
+      </w:r>
+      <w:proofErr w:type="spellStart"/>
+      <w:r>
+        <w:rPr>
+          <w:rFonts w:ascii="Segoe UI" w:hAnsi="Segoe UI" w:cs="Segoe UI"/>
+        </w:rPr>
+        <w:t>Tunçalp</w:t>
+      </w:r>
+      <w:proofErr w:type="spellEnd"/>
+      <w:r>
+        <w:rPr>
+          <w:rFonts w:ascii="Segoe UI" w:hAnsi="Segoe UI" w:cs="Segoe UI"/>
+        </w:rPr>
+        <w:t>, O., ... &amp; Say, L. (2013). Measuring maternal health: focus on maternal morbidity. Bulletin of the World Health Organization, 91, 794-796.</w:t>
       </w:r>
     </w:p>
     <w:p>
       <w:pPr>
         <w:pStyle w:val="ListParagraph"/>
+        <w:rPr>
+          <w:rFonts w:ascii="Segoe UI" w:hAnsi="Segoe UI" w:cs="Segoe UI"/>
+        </w:rPr>
       </w:pPr>
     </w:p>
     <w:p>
       <w:pPr>
         <w:pStyle w:val="ListParagraph"/>
-      </w:pPr>
-      <w:r>
-        <w:t>- Antenatal care coverage of at least four visits increased from 51% in 1990 to 64% in 2020 globally.[1] But only half of pregnant women in developing regions receive the recommended minimum.</w:t>
+        <w:rPr>
+          <w:rFonts w:ascii="Segoe UI" w:hAnsi="Segoe UI" w:cs="Segoe UI"/>
+        </w:rPr>
+      </w:pPr>
+      <w:r>
+        <w:rPr>
+          <w:rFonts w:ascii="Segoe UI" w:hAnsi="Segoe UI" w:cs="Segoe UI"/>
+        </w:rPr>
+        <w:t xml:space="preserve">Chou, D., </w:t>
+      </w:r>
+      <w:proofErr w:type="spellStart"/>
+      <w:r>
+        <w:rPr>
+          <w:rFonts w:ascii="Segoe UI" w:hAnsi="Segoe UI" w:cs="Segoe UI"/>
+        </w:rPr>
+        <w:t>Tunçalp</w:t>
+      </w:r>
+      <w:proofErr w:type="spellEnd"/>
+      <w:r>
+        <w:rPr>
+          <w:rFonts w:ascii="Segoe UI" w:hAnsi="Segoe UI" w:cs="Segoe UI"/>
+        </w:rPr>
+        <w:t xml:space="preserve">, Ö., Firoz, T., </w:t>
+      </w:r>
+      <w:proofErr w:type="spellStart"/>
+      <w:r>
+        <w:rPr>
+          <w:rFonts w:ascii="Segoe UI" w:hAnsi="Segoe UI" w:cs="Segoe UI"/>
+        </w:rPr>
+        <w:t>Barreix</w:t>
+      </w:r>
+      <w:proofErr w:type="spellEnd"/>
+      <w:r>
+        <w:rPr>
+          <w:rFonts w:ascii="Segoe UI" w:hAnsi="Segoe UI" w:cs="Segoe UI"/>
+        </w:rPr>
+        <w:t xml:space="preserve">, M., Filippi, V., von </w:t>
+      </w:r>
+      <w:proofErr w:type="spellStart"/>
+      <w:r>
+        <w:rPr>
+          <w:rFonts w:ascii="Segoe UI" w:hAnsi="Segoe UI" w:cs="Segoe UI"/>
+        </w:rPr>
+        <w:t>Dadelszen</w:t>
+      </w:r>
+      <w:proofErr w:type="spellEnd"/>
+      <w:r>
+        <w:rPr>
+          <w:rFonts w:ascii="Segoe UI" w:hAnsi="Segoe UI" w:cs="Segoe UI"/>
+        </w:rPr>
+        <w:t>, P., ... &amp; Say, L. (2016). Constructing maternal morbidity–towards a standard tool to measure and monitor maternal health beyond mortality. BMC pregnancy and childbirth, 16(1), 45.</w:t>
       </w:r>
     </w:p>
     <w:p>
       <w:pPr>
         <w:pStyle w:val="ListParagraph"/>
+        <w:rPr>
+          <w:rFonts w:ascii="Segoe UI" w:hAnsi="Segoe UI" w:cs="Segoe UI"/>
+        </w:rPr>
       </w:pPr>
     </w:p>
     <w:p>
       <w:pPr>
         <w:pStyle w:val="ListParagraph"/>
-      </w:pPr>
-      <w:r>
-        <w:t>- Access to family planning services has expanded, with the proportion of women using modern contraceptives rising from 55% in 1990 to 63% in 2020 globally.[1]</w:t>
+        <w:rPr>
+          <w:rFonts w:ascii="Segoe UI" w:hAnsi="Segoe UI" w:cs="Segoe UI"/>
+        </w:rPr>
+      </w:pPr>
+      <w:r>
+        <w:rPr>
+          <w:rFonts w:ascii="Segoe UI" w:hAnsi="Segoe UI" w:cs="Segoe UI"/>
+        </w:rPr>
+        <w:t xml:space="preserve">Graham, W., </w:t>
+      </w:r>
+      <w:proofErr w:type="spellStart"/>
+      <w:r>
+        <w:rPr>
+          <w:rFonts w:ascii="Segoe UI" w:hAnsi="Segoe UI" w:cs="Segoe UI"/>
+        </w:rPr>
+        <w:t>Woodd</w:t>
+      </w:r>
+      <w:proofErr w:type="spellEnd"/>
+      <w:r>
+        <w:rPr>
+          <w:rFonts w:ascii="Segoe UI" w:hAnsi="Segoe UI" w:cs="Segoe UI"/>
+        </w:rPr>
+        <w:t xml:space="preserve">, S., </w:t>
+      </w:r>
+      <w:proofErr w:type="spellStart"/>
+      <w:r>
+        <w:rPr>
+          <w:rFonts w:ascii="Segoe UI" w:hAnsi="Segoe UI" w:cs="Segoe UI"/>
+        </w:rPr>
+        <w:t>Byass</w:t>
+      </w:r>
+      <w:proofErr w:type="spellEnd"/>
+      <w:r>
+        <w:rPr>
+          <w:rFonts w:ascii="Segoe UI" w:hAnsi="Segoe UI" w:cs="Segoe UI"/>
+        </w:rPr>
+        <w:t>, P., Filippi, V., Gon, G., Virgo, S., ... &amp; Singh, S. (2016). Diversity and divergence: the dynamic burden of poor maternal health. The Lancet, 388(10056), 2164-2175.</w:t>
       </w:r>
     </w:p>
     <w:p>
       <w:pPr>
         <w:pStyle w:val="ListParagraph"/>
+        <w:rPr>
+          <w:rFonts w:ascii="Segoe UI" w:hAnsi="Segoe UI" w:cs="Segoe UI"/>
+        </w:rPr>
       </w:pPr>
     </w:p>
     <w:p>
       <w:pPr>
         <w:pStyle w:val="ListParagraph"/>
-      </w:pPr>
-      <w:r>
-        <w:t>- Initiatives like the Safe Motherhood Initiative (1987), focused national strategies, community midwife training programs, conditional cash transfers, and innovations like mobile health tracking have contributed to improvements in many countries.[1][3]</w:t>
+        <w:rPr>
+          <w:rFonts w:ascii="Segoe UI" w:hAnsi="Segoe UI" w:cs="Segoe UI"/>
+        </w:rPr>
+      </w:pPr>
+      <w:proofErr w:type="spellStart"/>
+      <w:r>
+        <w:rPr>
+          <w:rFonts w:ascii="Segoe UI" w:hAnsi="Segoe UI" w:cs="Segoe UI"/>
+        </w:rPr>
+        <w:t>Machiyama</w:t>
+      </w:r>
+      <w:proofErr w:type="spellEnd"/>
+      <w:r>
+        <w:rPr>
+          <w:rFonts w:ascii="Segoe UI" w:hAnsi="Segoe UI" w:cs="Segoe UI"/>
+        </w:rPr>
+        <w:t xml:space="preserve">, K., Hirose, A., Cresswell, J. A., </w:t>
+      </w:r>
+      <w:proofErr w:type="spellStart"/>
+      <w:r>
+        <w:rPr>
+          <w:rFonts w:ascii="Segoe UI" w:hAnsi="Segoe UI" w:cs="Segoe UI"/>
+        </w:rPr>
+        <w:t>Barreix</w:t>
+      </w:r>
+      <w:proofErr w:type="spellEnd"/>
+      <w:r>
+        <w:rPr>
+          <w:rFonts w:ascii="Segoe UI" w:hAnsi="Segoe UI" w:cs="Segoe UI"/>
+        </w:rPr>
+        <w:t xml:space="preserve">, M., Chou, D., </w:t>
+      </w:r>
+      <w:proofErr w:type="spellStart"/>
+      <w:r>
+        <w:rPr>
+          <w:rFonts w:ascii="Segoe UI" w:hAnsi="Segoe UI" w:cs="Segoe UI"/>
+        </w:rPr>
+        <w:t>Kostanjsek</w:t>
+      </w:r>
+      <w:proofErr w:type="spellEnd"/>
+      <w:r>
+        <w:rPr>
+          <w:rFonts w:ascii="Segoe UI" w:hAnsi="Segoe UI" w:cs="Segoe UI"/>
+        </w:rPr>
+        <w:t>, N., ... &amp; Filippi, V. (2017). Consequences of maternal morbidity on health-related functioning: a systematic scoping review. BMJ open, 7(6), e013903.</w:t>
       </w:r>
     </w:p>
     <w:p>
       <w:pPr>
         <w:pStyle w:val="ListParagraph"/>
+        <w:rPr>
+          <w:rFonts w:ascii="Segoe UI" w:hAnsi="Segoe UI" w:cs="Segoe UI"/>
+          <w:bdr w:val="single" w:sz="2" w:space="0" w:color="E5E7EB" w:frame="1"/>
+        </w:rPr>
       </w:pPr>
     </w:p>
     <w:p>
       <w:pPr>
         <w:pStyle w:val="ListParagraph"/>
-      </w:pPr>
-      <w:r>
-        <w:lastRenderedPageBreak/>
-        <w:t>- However, maternal mortality remains unacceptably high, with an estimated 287,000 deaths in 2020, and vast inequalities exist within and across countries, especially in sub-Saharan Africa.[1][4][5]</w:t>
+        <w:rPr>
+          <w:rFonts w:ascii="Segoe UI" w:hAnsi="Segoe UI" w:cs="Segoe UI"/>
+        </w:rPr>
+      </w:pPr>
+      <w:r>
+        <w:rPr>
+          <w:rFonts w:ascii="Segoe UI" w:hAnsi="Segoe UI" w:cs="Segoe UI"/>
+        </w:rPr>
+        <w:t>Topol, E.J., 2019. High-performance medicine: the convergence of human and artificial intelligence. Nature medicine, 25(1), pp.44-56</w:t>
       </w:r>
     </w:p>
     <w:p>
       <w:pPr>
         <w:pStyle w:val="ListParagraph"/>
+        <w:rPr>
+          <w:rFonts w:ascii="Segoe UI" w:hAnsi="Segoe UI" w:cs="Segoe UI"/>
+        </w:rPr>
       </w:pPr>
     </w:p>
     <w:p>
       <w:pPr>
-        <w:pStyle w:val="ListParagraph"/>
-      </w:pPr>
-      <w:r>
-        <w:t>While notable progress has been made, accelerated efforts are needed, particularly in improving access to quality maternity care, addressing socioeconomic inequalities, and strengthening health systems to achieve further reductions in preventable maternal deaths and disabilities globally.[4][5]</w:t>
-      </w:r>
-    </w:p>
-    <w:p>
-      <w:pPr>
-        <w:pStyle w:val="ListParagraph"/>
-      </w:pPr>
-    </w:p>
-    <w:p>
-      <w:pPr>
-        <w:pStyle w:val="ListParagraph"/>
-      </w:pPr>
-      <w:r>
-        <w:t>Citations:</w:t>
-      </w:r>
-    </w:p>
-    <w:p>
-      <w:pPr>
-        <w:pStyle w:val="ListParagraph"/>
-      </w:pPr>
-      <w:r>
-        <w:t>[1] https://www.un.org/millenniumgoals/pdf/Goal_5_fs.pdf</w:t>
-      </w:r>
-    </w:p>
-    <w:p>
-      <w:pPr>
-        <w:pStyle w:val="ListParagraph"/>
-      </w:pPr>
-      <w:r>
-        <w:t>[2] https://www.ncbi.nlm.nih.gov/books/NBK361898/</w:t>
-      </w:r>
-    </w:p>
-    <w:p>
-      <w:pPr>
-        <w:pStyle w:val="ListParagraph"/>
-      </w:pPr>
-      <w:r>
-        <w:t>[3] https://www.futurelearn.com/info/courses/women-children-health/0/steps/25862</w:t>
-      </w:r>
-    </w:p>
-    <w:p>
-      <w:pPr>
-        <w:pStyle w:val="ListParagraph"/>
-      </w:pPr>
-      <w:r>
-        <w:t>[4] https://www.who.int/publications-detail-redirect/9789241511216</w:t>
-      </w:r>
-    </w:p>
-    <w:p>
-      <w:pPr>
-        <w:pStyle w:val="ListParagraph"/>
-      </w:pPr>
-      <w:r>
-        <w:t xml:space="preserve">[5] </w:t>
-      </w:r>
-      <w:hyperlink r:id="rId10" w:history="1">
+        <w:pStyle w:val="EndnoteText"/>
+        <w:rPr>
+          <w:rFonts w:ascii="Segoe UI" w:hAnsi="Segoe UI" w:cs="Segoe UI"/>
+          <w:bdr w:val="single" w:sz="2" w:space="0" w:color="E5E7EB" w:frame="1"/>
+        </w:rPr>
+      </w:pPr>
+      <w:r>
+        <w:rPr>
+          <w:rFonts w:ascii="Segoe UI" w:hAnsi="Segoe UI" w:cs="Segoe UI"/>
+          <w:bdr w:val="single" w:sz="2" w:space="0" w:color="E5E7EB" w:frame="1"/>
+        </w:rPr>
+        <w:t xml:space="preserve">Siwicki, B., 2023. The role of AI in addressing the maternal health crisis. </w:t>
+      </w:r>
+      <w:proofErr w:type="spellStart"/>
+      <w:r>
+        <w:rPr>
+          <w:rFonts w:ascii="Segoe UI" w:hAnsi="Segoe UI" w:cs="Segoe UI"/>
+          <w:bdr w:val="single" w:sz="2" w:space="0" w:color="E5E7EB" w:frame="1"/>
+        </w:rPr>
+        <w:t>MedCity</w:t>
+      </w:r>
+      <w:proofErr w:type="spellEnd"/>
+      <w:r>
+        <w:rPr>
+          <w:rFonts w:ascii="Segoe UI" w:hAnsi="Segoe UI" w:cs="Segoe UI"/>
+          <w:bdr w:val="single" w:sz="2" w:space="0" w:color="E5E7EB" w:frame="1"/>
+        </w:rPr>
+        <w:t xml:space="preserve"> News, [online] Available at: </w:t>
+      </w:r>
+      <w:hyperlink r:id="rId10" w:tgtFrame="_blank" w:history="1">
         <w:r>
           <w:rPr>
             <w:rStyle w:val="Hyperlink"/>
+            <w:rFonts w:ascii="Segoe UI" w:hAnsi="Segoe UI" w:cs="Segoe UI"/>
+            <w:bdr w:val="single" w:sz="2" w:space="0" w:color="E5E7EB" w:frame="1"/>
           </w:rPr>
-          <w:t>https://www.thelancet.com/pb/assets/raw/Lancet/stories/series/maternal-health-2016/mathealth2016-exec-summ.pdf</w:t>
+          <w:t>https://medcitynews.com/2023/04/the-role-of-ai-in-addressing-the-maternal-health-crisis/</w:t>
         </w:r>
       </w:hyperlink>
+      <w:r>
+        <w:rPr>
+          <w:rFonts w:ascii="Segoe UI" w:hAnsi="Segoe UI" w:cs="Segoe UI"/>
+          <w:bdr w:val="single" w:sz="2" w:space="0" w:color="E5E7EB" w:frame="1"/>
+        </w:rPr>
+        <w:t> [Accessed 18 July 2024].</w:t>
+      </w:r>
+    </w:p>
+    <w:p>
+      <w:pPr>
+        <w:pStyle w:val="EndnoteText"/>
+        <w:rPr>
+          <w:rFonts w:ascii="Segoe UI" w:hAnsi="Segoe UI" w:cs="Segoe UI"/>
+          <w:bdr w:val="single" w:sz="2" w:space="0" w:color="E5E7EB" w:frame="1"/>
+        </w:rPr>
+      </w:pPr>
+    </w:p>
+    <w:p>
+      <w:pPr>
+        <w:pStyle w:val="EndnoteText"/>
+      </w:pPr>
+      <w:r>
+        <w:rPr>
+          <w:rFonts w:ascii="Segoe UI" w:hAnsi="Segoe UI" w:cs="Segoe UI"/>
+        </w:rPr>
+        <w:t xml:space="preserve">Carvajal, J.A., Aedo, S., Fernández, C., Torres, P., </w:t>
+      </w:r>
+      <w:proofErr w:type="spellStart"/>
+      <w:r>
+        <w:rPr>
+          <w:rFonts w:ascii="Segoe UI" w:hAnsi="Segoe UI" w:cs="Segoe UI"/>
+        </w:rPr>
+        <w:t>Rybertt</w:t>
+      </w:r>
+      <w:proofErr w:type="spellEnd"/>
+      <w:r>
+        <w:rPr>
+          <w:rFonts w:ascii="Segoe UI" w:hAnsi="Segoe UI" w:cs="Segoe UI"/>
+        </w:rPr>
+        <w:t>, T. and Peralta, J.P., 2023. Machine learning applied in maternal and fetal health: a narrative review. Journal of Perinatal Medicine, 51(5), pp.531-550.</w:t>
+      </w:r>
+    </w:p>
+    <w:p>
+      <w:pPr>
+        <w:rPr>
+          <w:rFonts w:ascii="Calibri" w:hAnsi="Calibri" w:cs="Calibri"/>
+          <w:sz w:val="22"/>
+          <w:szCs w:val="22"/>
+        </w:rPr>
+      </w:pPr>
+    </w:p>
+    <w:p>
+      <w:pPr>
+        <w:rPr>
+          <w:rFonts w:ascii="Calibri" w:hAnsi="Calibri" w:cs="Calibri"/>
+          <w:sz w:val="22"/>
+          <w:szCs w:val="22"/>
+        </w:rPr>
+      </w:pPr>
+      <w:r>
+        <w:rPr>
+          <w:rFonts w:ascii="Segoe UI" w:hAnsi="Segoe UI" w:cs="Segoe UI"/>
+        </w:rPr>
+        <w:lastRenderedPageBreak/>
+        <w:t xml:space="preserve">Paydar, K., </w:t>
+      </w:r>
+      <w:proofErr w:type="spellStart"/>
+      <w:r>
+        <w:rPr>
+          <w:rFonts w:ascii="Segoe UI" w:hAnsi="Segoe UI" w:cs="Segoe UI"/>
+        </w:rPr>
+        <w:t>Niakan</w:t>
+      </w:r>
+      <w:proofErr w:type="spellEnd"/>
+      <w:r>
+        <w:rPr>
+          <w:rFonts w:ascii="Segoe UI" w:hAnsi="Segoe UI" w:cs="Segoe UI"/>
+        </w:rPr>
+        <w:t xml:space="preserve"> </w:t>
+      </w:r>
+      <w:proofErr w:type="spellStart"/>
+      <w:r>
+        <w:rPr>
+          <w:rFonts w:ascii="Segoe UI" w:hAnsi="Segoe UI" w:cs="Segoe UI"/>
+        </w:rPr>
+        <w:t>Kalhori</w:t>
+      </w:r>
+      <w:proofErr w:type="spellEnd"/>
+      <w:r>
+        <w:rPr>
+          <w:rFonts w:ascii="Segoe UI" w:hAnsi="Segoe UI" w:cs="Segoe UI"/>
+        </w:rPr>
+        <w:t xml:space="preserve">, S.R., Akbarian, M. and </w:t>
+      </w:r>
+      <w:proofErr w:type="spellStart"/>
+      <w:r>
+        <w:rPr>
+          <w:rFonts w:ascii="Segoe UI" w:hAnsi="Segoe UI" w:cs="Segoe UI"/>
+        </w:rPr>
+        <w:t>Sheikhtaheri</w:t>
+      </w:r>
+      <w:proofErr w:type="spellEnd"/>
+      <w:r>
+        <w:rPr>
+          <w:rFonts w:ascii="Segoe UI" w:hAnsi="Segoe UI" w:cs="Segoe UI"/>
+        </w:rPr>
+        <w:t>, A., 2017. A clinical decision support system for prediction of pregnancy outcome in pregnant women with systemic lupus erythematosus. International journal of medical informatics, 97, pp.239-246.</w:t>
+      </w:r>
     </w:p>
     <w:sectPr>
       <w:endnotePr>
@@ -2092,175 +3585,6 @@
       </w:r>
     </w:p>
   </w:endnote>
-  <w:endnote w:id="1">
-    <w:p>
-      <w:r>
-        <w:t>My reference list</w:t>
-      </w:r>
-    </w:p>
-    <w:p/>
-    <w:p>
-      <w:r>
-        <w:t xml:space="preserve">WHO (2024) </w:t>
-      </w:r>
-      <w:r>
-        <w:rPr>
-          <w:rStyle w:val="Emphasis"/>
-        </w:rPr>
-        <w:t>Maternal Health</w:t>
-      </w:r>
-      <w:r>
-        <w:t xml:space="preserve">. Available at: </w:t>
-      </w:r>
-      <w:hyperlink r:id="rId1" w:anchor="tab=tab_1" w:history="1">
-        <w:r>
-          <w:rPr>
-            <w:rStyle w:val="Hyperlink"/>
-          </w:rPr>
-          <w:t>https://www.w</w:t>
-        </w:r>
-        <w:r>
-          <w:rPr>
-            <w:rStyle w:val="Hyperlink"/>
-          </w:rPr>
-          <w:t>h</w:t>
-        </w:r>
-        <w:r>
-          <w:rPr>
-            <w:rStyle w:val="Hyperlink"/>
-          </w:rPr>
-          <w:t>o.int/health-topics/maternal-health#tab=tab_1</w:t>
-        </w:r>
-      </w:hyperlink>
-      <w:r>
-        <w:t>(Accessed: 4 July 2024).</w:t>
-      </w:r>
-    </w:p>
-    <w:p>
-      <w:r>
-        <w:t xml:space="preserve">Rosenfield, A. and Maine, D. (1985) 'Where is the "M" in MCH?', </w:t>
-      </w:r>
-      <w:r>
-        <w:rPr>
-          <w:rStyle w:val="Emphasis"/>
-        </w:rPr>
-        <w:t>The Lancet</w:t>
-      </w:r>
-      <w:r>
-        <w:t>, 326(8446), pp. 83-85.</w:t>
-      </w:r>
-    </w:p>
-    <w:p>
-      <w:proofErr w:type="spellStart"/>
-      <w:r>
-        <w:t>AbouZahr</w:t>
-      </w:r>
-      <w:proofErr w:type="spellEnd"/>
-      <w:r>
-        <w:t xml:space="preserve">, C. (2003) 'Safe motherhood: a brief history of the global movement 1947-2002', </w:t>
-      </w:r>
-      <w:r>
-        <w:rPr>
-          <w:rStyle w:val="Emphasis"/>
-        </w:rPr>
-        <w:t>British Medical Bulletin</w:t>
-      </w:r>
-      <w:r>
-        <w:t xml:space="preserve">, 67(1), pp. 1-11. Available at: </w:t>
-      </w:r>
-      <w:hyperlink r:id="rId2" w:tgtFrame="_new" w:history="1">
-        <w:r>
-          <w:rPr>
-            <w:rStyle w:val="Hyperlink"/>
-          </w:rPr>
-          <w:t>https://academic.oup.com/bmb/article/67/1/1/330397</w:t>
-        </w:r>
-      </w:hyperlink>
-      <w:r>
-        <w:t xml:space="preserve"> (Accessed: 4 July 2024).</w:t>
-      </w:r>
-    </w:p>
-    <w:p>
-      <w:r>
-        <w:t xml:space="preserve">Shiffman, J. and Smith, S. (2007) 'Generation of political priority for global health initiatives: a framework and case study of maternal mortality', </w:t>
-      </w:r>
-      <w:r>
-        <w:rPr>
-          <w:rStyle w:val="Emphasis"/>
-        </w:rPr>
-        <w:t>The Lancet</w:t>
-      </w:r>
-      <w:r>
-        <w:t xml:space="preserve">, 370(9595), pp. 1370-1379. </w:t>
-      </w:r>
-      <w:proofErr w:type="spellStart"/>
-      <w:r>
-        <w:t>doi</w:t>
-      </w:r>
-      <w:proofErr w:type="spellEnd"/>
-      <w:r>
-        <w:t>: 10.1016/S0140-6736(07)61579-7.</w:t>
-      </w:r>
-    </w:p>
-    <w:p/>
-    <w:p>
-      <w:r>
-        <w:t xml:space="preserve">Mahler, H. (1987) 'The safe motherhood initiative: a call to action', </w:t>
-      </w:r>
-      <w:r>
-        <w:rPr>
-          <w:rStyle w:val="Emphasis"/>
-        </w:rPr>
-        <w:t>The Lancet</w:t>
-      </w:r>
-      <w:r>
-        <w:t xml:space="preserve">, 1(8534), pp. 668-670. </w:t>
-      </w:r>
-      <w:proofErr w:type="spellStart"/>
-      <w:r>
-        <w:t>doi</w:t>
-      </w:r>
-      <w:proofErr w:type="spellEnd"/>
-      <w:r>
-        <w:t>: 10.1016/s0140-6736(87)90423-5.</w:t>
-      </w:r>
-    </w:p>
-    <w:p>
-      <w:r>
-        <w:t xml:space="preserve">Smith, S.L. and Rodriguez, M.A. (2016) 'Agenda setting for maternal survival: the power of global health networks and norms', </w:t>
-      </w:r>
-      <w:r>
-        <w:rPr>
-          <w:rStyle w:val="Emphasis"/>
-        </w:rPr>
-        <w:t>Health Policy and Planning</w:t>
-      </w:r>
-      <w:r>
-        <w:t xml:space="preserve">, 31(Suppl 1), pp. i48-i59. </w:t>
-      </w:r>
-      <w:proofErr w:type="spellStart"/>
-      <w:r>
-        <w:t>doi</w:t>
-      </w:r>
-      <w:proofErr w:type="spellEnd"/>
-      <w:r>
-        <w:t>: 10.1093/</w:t>
-      </w:r>
-      <w:proofErr w:type="spellStart"/>
-      <w:r>
-        <w:t>heapol</w:t>
-      </w:r>
-      <w:proofErr w:type="spellEnd"/>
-      <w:r>
-        <w:t>/czu114.</w:t>
-      </w:r>
-    </w:p>
-    <w:p>
-      <w:pPr>
-        <w:pStyle w:val="EndnoteText"/>
-      </w:pPr>
-    </w:p>
-  </w:endnote>
 </w:endnotes>
 </file>
 
@@ -2292,6 +3616,155 @@
 <file path=word/numbering.xml><?xml version="1.0" encoding="utf-8"?>
 <w:numbering xmlns:wpc="http://schemas.microsoft.com/office/word/2010/wordprocessingCanvas" xmlns:cx="http://schemas.microsoft.com/office/drawing/2014/chartex" xmlns:cx1="http://schemas.microsoft.com/office/drawing/2015/9/8/chartex" xmlns:cx2="http://schemas.microsoft.com/office/drawing/2015/10/21/chartex" xmlns:cx3="http://schemas.microsoft.com/office/drawing/2016/5/9/chartex" xmlns:cx4="http://schemas.microsoft.com/office/drawing/2016/5/10/chartex" xmlns:cx5="http://schemas.microsoft.com/office/drawing/2016/5/11/chartex" xmlns:cx6="http://schemas.microsoft.com/office/drawing/2016/5/12/chartex" xmlns:cx7="http://schemas.microsoft.com/office/drawing/2016/5/13/chartex" xmlns:cx8="http://schemas.microsoft.com/office/drawing/2016/5/14/chartex" xmlns:mc="http://schemas.openxmlformats.org/markup-compatibility/2006" xmlns:aink="http://schemas.microsoft.com/office/drawing/2016/ink" xmlns:am3d="http://schemas.microsoft.com/office/drawing/2017/model3d" xmlns:o="urn:schemas-microsoft-com:office:office" xmlns:oel="http://schemas.microsoft.com/office/2019/extlst" xmlns:r="http://schemas.openxmlformats.org/officeDocument/2006/relationships" xmlns:m="http://schemas.openxmlformats.org/officeDocument/2006/math" xmlns:v="urn:schemas-microsoft-com:vml" xmlns:wp14="http://schemas.microsoft.com/office/word/2010/wordprocessingDrawing" xmlns:wp="http://schemas.openxmlformats.org/drawingml/2006/wordprocessingDrawing" xmlns:w10="urn:schemas-microsoft-com:office:word" xmlns:w="http://schemas.openxmlformats.org/wordprocessingml/2006/main" xmlns:w14="http://schemas.microsoft.com/office/word/2010/wordml" xmlns:w15="http://schemas.microsoft.com/office/word/2012/wordml" xmlns:w16cex="http://schemas.microsoft.com/office/word/2018/wordml/cex" xmlns:w16cid="http://schemas.microsoft.com/office/word/2016/wordml/cid" xmlns:w16="http://schemas.microsoft.com/office/word/2018/wordml" xmlns:w16du="http://schemas.microsoft.com/office/word/2023/wordml/word16du" xmlns:w16sdtdh="http://schemas.microsoft.com/office/word/2020/wordml/sdtdatahash" xmlns:w16se="http://schemas.microsoft.com/office/word/2015/wordml/symex" xmlns:wpg="http://schemas.microsoft.com/office/word/2010/wordprocessingGroup" xmlns:wpi="http://schemas.microsoft.com/office/word/2010/wordprocessingInk" xmlns:wne="http://schemas.microsoft.com/office/word/2006/wordml" xmlns:wps="http://schemas.microsoft.com/office/word/2010/wordprocessingShape" mc:Ignorable="w14 w15 w16se w16cid w16 w16cex w16sdtdh w16du wp14">
   <w:abstractNum w:abstractNumId="0" w15:restartNumberingAfterBreak="0">
+    <w:nsid w:val="00FE2F11"/>
+    <w:multiLevelType w:val="multilevel"/>
+    <w:tmpl w:val="B732A106"/>
+    <w:lvl w:ilvl="0">
+      <w:start w:val="1"/>
+      <w:numFmt w:val="bullet"/>
+      <w:lvlText w:val=""/>
+      <w:lvlJc w:val="left"/>
+      <w:pPr>
+        <w:tabs>
+          <w:tab w:val="num" w:pos="720"/>
+        </w:tabs>
+        <w:ind w:left="720" w:hanging="360"/>
+      </w:pPr>
+      <w:rPr>
+        <w:rFonts w:ascii="Symbol" w:hAnsi="Symbol" w:hint="default"/>
+        <w:sz w:val="20"/>
+      </w:rPr>
+    </w:lvl>
+    <w:lvl w:ilvl="1" w:tentative="1">
+      <w:start w:val="1"/>
+      <w:numFmt w:val="bullet"/>
+      <w:lvlText w:val=""/>
+      <w:lvlJc w:val="left"/>
+      <w:pPr>
+        <w:tabs>
+          <w:tab w:val="num" w:pos="1440"/>
+        </w:tabs>
+        <w:ind w:left="1440" w:hanging="360"/>
+      </w:pPr>
+      <w:rPr>
+        <w:rFonts w:ascii="Symbol" w:hAnsi="Symbol" w:hint="default"/>
+        <w:sz w:val="20"/>
+      </w:rPr>
+    </w:lvl>
+    <w:lvl w:ilvl="2" w:tentative="1">
+      <w:start w:val="1"/>
+      <w:numFmt w:val="bullet"/>
+      <w:lvlText w:val=""/>
+      <w:lvlJc w:val="left"/>
+      <w:pPr>
+        <w:tabs>
+          <w:tab w:val="num" w:pos="2160"/>
+        </w:tabs>
+        <w:ind w:left="2160" w:hanging="360"/>
+      </w:pPr>
+      <w:rPr>
+        <w:rFonts w:ascii="Symbol" w:hAnsi="Symbol" w:hint="default"/>
+        <w:sz w:val="20"/>
+      </w:rPr>
+    </w:lvl>
+    <w:lvl w:ilvl="3" w:tentative="1">
+      <w:start w:val="1"/>
+      <w:numFmt w:val="bullet"/>
+      <w:lvlText w:val=""/>
+      <w:lvlJc w:val="left"/>
+      <w:pPr>
+        <w:tabs>
+          <w:tab w:val="num" w:pos="2880"/>
+        </w:tabs>
+        <w:ind w:left="2880" w:hanging="360"/>
+      </w:pPr>
+      <w:rPr>
+        <w:rFonts w:ascii="Symbol" w:hAnsi="Symbol" w:hint="default"/>
+        <w:sz w:val="20"/>
+      </w:rPr>
+    </w:lvl>
+    <w:lvl w:ilvl="4" w:tentative="1">
+      <w:start w:val="1"/>
+      <w:numFmt w:val="bullet"/>
+      <w:lvlText w:val=""/>
+      <w:lvlJc w:val="left"/>
+      <w:pPr>
+        <w:tabs>
+          <w:tab w:val="num" w:pos="3600"/>
+        </w:tabs>
+        <w:ind w:left="3600" w:hanging="360"/>
+      </w:pPr>
+      <w:rPr>
+        <w:rFonts w:ascii="Symbol" w:hAnsi="Symbol" w:hint="default"/>
+        <w:sz w:val="20"/>
+      </w:rPr>
+    </w:lvl>
+    <w:lvl w:ilvl="5" w:tentative="1">
+      <w:start w:val="1"/>
+      <w:numFmt w:val="bullet"/>
+      <w:lvlText w:val=""/>
+      <w:lvlJc w:val="left"/>
+      <w:pPr>
+        <w:tabs>
+          <w:tab w:val="num" w:pos="4320"/>
+        </w:tabs>
+        <w:ind w:left="4320" w:hanging="360"/>
+      </w:pPr>
+      <w:rPr>
+        <w:rFonts w:ascii="Symbol" w:hAnsi="Symbol" w:hint="default"/>
+        <w:sz w:val="20"/>
+      </w:rPr>
+    </w:lvl>
+    <w:lvl w:ilvl="6" w:tentative="1">
+      <w:start w:val="1"/>
+      <w:numFmt w:val="bullet"/>
+      <w:lvlText w:val=""/>
+      <w:lvlJc w:val="left"/>
+      <w:pPr>
+        <w:tabs>
+          <w:tab w:val="num" w:pos="5040"/>
+        </w:tabs>
+        <w:ind w:left="5040" w:hanging="360"/>
+      </w:pPr>
+      <w:rPr>
+        <w:rFonts w:ascii="Symbol" w:hAnsi="Symbol" w:hint="default"/>
+        <w:sz w:val="20"/>
+      </w:rPr>
+    </w:lvl>
+    <w:lvl w:ilvl="7" w:tentative="1">
+      <w:start w:val="1"/>
+      <w:numFmt w:val="bullet"/>
+      <w:lvlText w:val=""/>
+      <w:lvlJc w:val="left"/>
+      <w:pPr>
+        <w:tabs>
+          <w:tab w:val="num" w:pos="5760"/>
+        </w:tabs>
+        <w:ind w:left="5760" w:hanging="360"/>
+      </w:pPr>
+      <w:rPr>
+        <w:rFonts w:ascii="Symbol" w:hAnsi="Symbol" w:hint="default"/>
+        <w:sz w:val="20"/>
+      </w:rPr>
+    </w:lvl>
+    <w:lvl w:ilvl="8" w:tentative="1">
+      <w:start w:val="1"/>
+      <w:numFmt w:val="bullet"/>
+      <w:lvlText w:val=""/>
+      <w:lvlJc w:val="left"/>
+      <w:pPr>
+        <w:tabs>
+          <w:tab w:val="num" w:pos="6480"/>
+        </w:tabs>
+        <w:ind w:left="6480" w:hanging="360"/>
+      </w:pPr>
+      <w:rPr>
+        <w:rFonts w:ascii="Symbol" w:hAnsi="Symbol" w:hint="default"/>
+        <w:sz w:val="20"/>
+      </w:rPr>
+    </w:lvl>
+  </w:abstractNum>
+  <w:abstractNum w:abstractNumId="1" w15:restartNumberingAfterBreak="0">
     <w:nsid w:val="030806DC"/>
     <w:multiLevelType w:val="multilevel"/>
     <w:tmpl w:val="848A3334"/>
@@ -2404,7 +3877,7 @@
       </w:rPr>
     </w:lvl>
   </w:abstractNum>
-  <w:abstractNum w:abstractNumId="1" w15:restartNumberingAfterBreak="0">
+  <w:abstractNum w:abstractNumId="2" w15:restartNumberingAfterBreak="0">
     <w:nsid w:val="14EA13E7"/>
     <w:multiLevelType w:val="hybridMultilevel"/>
     <w:tmpl w:val="63123CCE"/>
@@ -2517,7 +3990,680 @@
       </w:rPr>
     </w:lvl>
   </w:abstractNum>
-  <w:abstractNum w:abstractNumId="2" w15:restartNumberingAfterBreak="0">
+  <w:abstractNum w:abstractNumId="3" w15:restartNumberingAfterBreak="0">
+    <w:nsid w:val="207300DB"/>
+    <w:multiLevelType w:val="multilevel"/>
+    <w:tmpl w:val="0150BCBA"/>
+    <w:lvl w:ilvl="0">
+      <w:start w:val="1"/>
+      <w:numFmt w:val="bullet"/>
+      <w:lvlText w:val=""/>
+      <w:lvlJc w:val="left"/>
+      <w:pPr>
+        <w:tabs>
+          <w:tab w:val="num" w:pos="720"/>
+        </w:tabs>
+        <w:ind w:left="720" w:hanging="360"/>
+      </w:pPr>
+      <w:rPr>
+        <w:rFonts w:ascii="Symbol" w:hAnsi="Symbol" w:hint="default"/>
+        <w:sz w:val="20"/>
+      </w:rPr>
+    </w:lvl>
+    <w:lvl w:ilvl="1" w:tentative="1">
+      <w:start w:val="1"/>
+      <w:numFmt w:val="bullet"/>
+      <w:lvlText w:val=""/>
+      <w:lvlJc w:val="left"/>
+      <w:pPr>
+        <w:tabs>
+          <w:tab w:val="num" w:pos="1440"/>
+        </w:tabs>
+        <w:ind w:left="1440" w:hanging="360"/>
+      </w:pPr>
+      <w:rPr>
+        <w:rFonts w:ascii="Symbol" w:hAnsi="Symbol" w:hint="default"/>
+        <w:sz w:val="20"/>
+      </w:rPr>
+    </w:lvl>
+    <w:lvl w:ilvl="2" w:tentative="1">
+      <w:start w:val="1"/>
+      <w:numFmt w:val="bullet"/>
+      <w:lvlText w:val=""/>
+      <w:lvlJc w:val="left"/>
+      <w:pPr>
+        <w:tabs>
+          <w:tab w:val="num" w:pos="2160"/>
+        </w:tabs>
+        <w:ind w:left="2160" w:hanging="360"/>
+      </w:pPr>
+      <w:rPr>
+        <w:rFonts w:ascii="Symbol" w:hAnsi="Symbol" w:hint="default"/>
+        <w:sz w:val="20"/>
+      </w:rPr>
+    </w:lvl>
+    <w:lvl w:ilvl="3" w:tentative="1">
+      <w:start w:val="1"/>
+      <w:numFmt w:val="bullet"/>
+      <w:lvlText w:val=""/>
+      <w:lvlJc w:val="left"/>
+      <w:pPr>
+        <w:tabs>
+          <w:tab w:val="num" w:pos="2880"/>
+        </w:tabs>
+        <w:ind w:left="2880" w:hanging="360"/>
+      </w:pPr>
+      <w:rPr>
+        <w:rFonts w:ascii="Symbol" w:hAnsi="Symbol" w:hint="default"/>
+        <w:sz w:val="20"/>
+      </w:rPr>
+    </w:lvl>
+    <w:lvl w:ilvl="4" w:tentative="1">
+      <w:start w:val="1"/>
+      <w:numFmt w:val="bullet"/>
+      <w:lvlText w:val=""/>
+      <w:lvlJc w:val="left"/>
+      <w:pPr>
+        <w:tabs>
+          <w:tab w:val="num" w:pos="3600"/>
+        </w:tabs>
+        <w:ind w:left="3600" w:hanging="360"/>
+      </w:pPr>
+      <w:rPr>
+        <w:rFonts w:ascii="Symbol" w:hAnsi="Symbol" w:hint="default"/>
+        <w:sz w:val="20"/>
+      </w:rPr>
+    </w:lvl>
+    <w:lvl w:ilvl="5" w:tentative="1">
+      <w:start w:val="1"/>
+      <w:numFmt w:val="bullet"/>
+      <w:lvlText w:val=""/>
+      <w:lvlJc w:val="left"/>
+      <w:pPr>
+        <w:tabs>
+          <w:tab w:val="num" w:pos="4320"/>
+        </w:tabs>
+        <w:ind w:left="4320" w:hanging="360"/>
+      </w:pPr>
+      <w:rPr>
+        <w:rFonts w:ascii="Symbol" w:hAnsi="Symbol" w:hint="default"/>
+        <w:sz w:val="20"/>
+      </w:rPr>
+    </w:lvl>
+    <w:lvl w:ilvl="6" w:tentative="1">
+      <w:start w:val="1"/>
+      <w:numFmt w:val="bullet"/>
+      <w:lvlText w:val=""/>
+      <w:lvlJc w:val="left"/>
+      <w:pPr>
+        <w:tabs>
+          <w:tab w:val="num" w:pos="5040"/>
+        </w:tabs>
+        <w:ind w:left="5040" w:hanging="360"/>
+      </w:pPr>
+      <w:rPr>
+        <w:rFonts w:ascii="Symbol" w:hAnsi="Symbol" w:hint="default"/>
+        <w:sz w:val="20"/>
+      </w:rPr>
+    </w:lvl>
+    <w:lvl w:ilvl="7" w:tentative="1">
+      <w:start w:val="1"/>
+      <w:numFmt w:val="bullet"/>
+      <w:lvlText w:val=""/>
+      <w:lvlJc w:val="left"/>
+      <w:pPr>
+        <w:tabs>
+          <w:tab w:val="num" w:pos="5760"/>
+        </w:tabs>
+        <w:ind w:left="5760" w:hanging="360"/>
+      </w:pPr>
+      <w:rPr>
+        <w:rFonts w:ascii="Symbol" w:hAnsi="Symbol" w:hint="default"/>
+        <w:sz w:val="20"/>
+      </w:rPr>
+    </w:lvl>
+    <w:lvl w:ilvl="8" w:tentative="1">
+      <w:start w:val="1"/>
+      <w:numFmt w:val="bullet"/>
+      <w:lvlText w:val=""/>
+      <w:lvlJc w:val="left"/>
+      <w:pPr>
+        <w:tabs>
+          <w:tab w:val="num" w:pos="6480"/>
+        </w:tabs>
+        <w:ind w:left="6480" w:hanging="360"/>
+      </w:pPr>
+      <w:rPr>
+        <w:rFonts w:ascii="Symbol" w:hAnsi="Symbol" w:hint="default"/>
+        <w:sz w:val="20"/>
+      </w:rPr>
+    </w:lvl>
+  </w:abstractNum>
+  <w:abstractNum w:abstractNumId="4" w15:restartNumberingAfterBreak="0">
+    <w:nsid w:val="225F58F0"/>
+    <w:multiLevelType w:val="multilevel"/>
+    <w:tmpl w:val="783AC8E6"/>
+    <w:lvl w:ilvl="0">
+      <w:start w:val="1"/>
+      <w:numFmt w:val="bullet"/>
+      <w:lvlText w:val=""/>
+      <w:lvlJc w:val="left"/>
+      <w:pPr>
+        <w:tabs>
+          <w:tab w:val="num" w:pos="720"/>
+        </w:tabs>
+        <w:ind w:left="720" w:hanging="360"/>
+      </w:pPr>
+      <w:rPr>
+        <w:rFonts w:ascii="Symbol" w:hAnsi="Symbol" w:hint="default"/>
+        <w:sz w:val="20"/>
+      </w:rPr>
+    </w:lvl>
+    <w:lvl w:ilvl="1" w:tentative="1">
+      <w:start w:val="1"/>
+      <w:numFmt w:val="bullet"/>
+      <w:lvlText w:val=""/>
+      <w:lvlJc w:val="left"/>
+      <w:pPr>
+        <w:tabs>
+          <w:tab w:val="num" w:pos="1440"/>
+        </w:tabs>
+        <w:ind w:left="1440" w:hanging="360"/>
+      </w:pPr>
+      <w:rPr>
+        <w:rFonts w:ascii="Symbol" w:hAnsi="Symbol" w:hint="default"/>
+        <w:sz w:val="20"/>
+      </w:rPr>
+    </w:lvl>
+    <w:lvl w:ilvl="2" w:tentative="1">
+      <w:start w:val="1"/>
+      <w:numFmt w:val="bullet"/>
+      <w:lvlText w:val=""/>
+      <w:lvlJc w:val="left"/>
+      <w:pPr>
+        <w:tabs>
+          <w:tab w:val="num" w:pos="2160"/>
+        </w:tabs>
+        <w:ind w:left="2160" w:hanging="360"/>
+      </w:pPr>
+      <w:rPr>
+        <w:rFonts w:ascii="Symbol" w:hAnsi="Symbol" w:hint="default"/>
+        <w:sz w:val="20"/>
+      </w:rPr>
+    </w:lvl>
+    <w:lvl w:ilvl="3" w:tentative="1">
+      <w:start w:val="1"/>
+      <w:numFmt w:val="bullet"/>
+      <w:lvlText w:val=""/>
+      <w:lvlJc w:val="left"/>
+      <w:pPr>
+        <w:tabs>
+          <w:tab w:val="num" w:pos="2880"/>
+        </w:tabs>
+        <w:ind w:left="2880" w:hanging="360"/>
+      </w:pPr>
+      <w:rPr>
+        <w:rFonts w:ascii="Symbol" w:hAnsi="Symbol" w:hint="default"/>
+        <w:sz w:val="20"/>
+      </w:rPr>
+    </w:lvl>
+    <w:lvl w:ilvl="4" w:tentative="1">
+      <w:start w:val="1"/>
+      <w:numFmt w:val="bullet"/>
+      <w:lvlText w:val=""/>
+      <w:lvlJc w:val="left"/>
+      <w:pPr>
+        <w:tabs>
+          <w:tab w:val="num" w:pos="3600"/>
+        </w:tabs>
+        <w:ind w:left="3600" w:hanging="360"/>
+      </w:pPr>
+      <w:rPr>
+        <w:rFonts w:ascii="Symbol" w:hAnsi="Symbol" w:hint="default"/>
+        <w:sz w:val="20"/>
+      </w:rPr>
+    </w:lvl>
+    <w:lvl w:ilvl="5" w:tentative="1">
+      <w:start w:val="1"/>
+      <w:numFmt w:val="bullet"/>
+      <w:lvlText w:val=""/>
+      <w:lvlJc w:val="left"/>
+      <w:pPr>
+        <w:tabs>
+          <w:tab w:val="num" w:pos="4320"/>
+        </w:tabs>
+        <w:ind w:left="4320" w:hanging="360"/>
+      </w:pPr>
+      <w:rPr>
+        <w:rFonts w:ascii="Symbol" w:hAnsi="Symbol" w:hint="default"/>
+        <w:sz w:val="20"/>
+      </w:rPr>
+    </w:lvl>
+    <w:lvl w:ilvl="6" w:tentative="1">
+      <w:start w:val="1"/>
+      <w:numFmt w:val="bullet"/>
+      <w:lvlText w:val=""/>
+      <w:lvlJc w:val="left"/>
+      <w:pPr>
+        <w:tabs>
+          <w:tab w:val="num" w:pos="5040"/>
+        </w:tabs>
+        <w:ind w:left="5040" w:hanging="360"/>
+      </w:pPr>
+      <w:rPr>
+        <w:rFonts w:ascii="Symbol" w:hAnsi="Symbol" w:hint="default"/>
+        <w:sz w:val="20"/>
+      </w:rPr>
+    </w:lvl>
+    <w:lvl w:ilvl="7" w:tentative="1">
+      <w:start w:val="1"/>
+      <w:numFmt w:val="bullet"/>
+      <w:lvlText w:val=""/>
+      <w:lvlJc w:val="left"/>
+      <w:pPr>
+        <w:tabs>
+          <w:tab w:val="num" w:pos="5760"/>
+        </w:tabs>
+        <w:ind w:left="5760" w:hanging="360"/>
+      </w:pPr>
+      <w:rPr>
+        <w:rFonts w:ascii="Symbol" w:hAnsi="Symbol" w:hint="default"/>
+        <w:sz w:val="20"/>
+      </w:rPr>
+    </w:lvl>
+    <w:lvl w:ilvl="8" w:tentative="1">
+      <w:start w:val="1"/>
+      <w:numFmt w:val="bullet"/>
+      <w:lvlText w:val=""/>
+      <w:lvlJc w:val="left"/>
+      <w:pPr>
+        <w:tabs>
+          <w:tab w:val="num" w:pos="6480"/>
+        </w:tabs>
+        <w:ind w:left="6480" w:hanging="360"/>
+      </w:pPr>
+      <w:rPr>
+        <w:rFonts w:ascii="Symbol" w:hAnsi="Symbol" w:hint="default"/>
+        <w:sz w:val="20"/>
+      </w:rPr>
+    </w:lvl>
+  </w:abstractNum>
+  <w:abstractNum w:abstractNumId="5" w15:restartNumberingAfterBreak="0">
+    <w:nsid w:val="398A2BEA"/>
+    <w:multiLevelType w:val="multilevel"/>
+    <w:tmpl w:val="FCAC1E74"/>
+    <w:lvl w:ilvl="0">
+      <w:start w:val="1"/>
+      <w:numFmt w:val="decimal"/>
+      <w:lvlText w:val="%1."/>
+      <w:lvlJc w:val="left"/>
+      <w:pPr>
+        <w:tabs>
+          <w:tab w:val="num" w:pos="2430"/>
+        </w:tabs>
+        <w:ind w:left="2430" w:hanging="360"/>
+      </w:pPr>
+    </w:lvl>
+    <w:lvl w:ilvl="1" w:tentative="1">
+      <w:start w:val="1"/>
+      <w:numFmt w:val="decimal"/>
+      <w:lvlText w:val="%2."/>
+      <w:lvlJc w:val="left"/>
+      <w:pPr>
+        <w:tabs>
+          <w:tab w:val="num" w:pos="3150"/>
+        </w:tabs>
+        <w:ind w:left="3150" w:hanging="360"/>
+      </w:pPr>
+    </w:lvl>
+    <w:lvl w:ilvl="2" w:tentative="1">
+      <w:start w:val="1"/>
+      <w:numFmt w:val="decimal"/>
+      <w:lvlText w:val="%3."/>
+      <w:lvlJc w:val="left"/>
+      <w:pPr>
+        <w:tabs>
+          <w:tab w:val="num" w:pos="3870"/>
+        </w:tabs>
+        <w:ind w:left="3870" w:hanging="360"/>
+      </w:pPr>
+    </w:lvl>
+    <w:lvl w:ilvl="3" w:tentative="1">
+      <w:start w:val="1"/>
+      <w:numFmt w:val="decimal"/>
+      <w:lvlText w:val="%4."/>
+      <w:lvlJc w:val="left"/>
+      <w:pPr>
+        <w:tabs>
+          <w:tab w:val="num" w:pos="4590"/>
+        </w:tabs>
+        <w:ind w:left="4590" w:hanging="360"/>
+      </w:pPr>
+    </w:lvl>
+    <w:lvl w:ilvl="4" w:tentative="1">
+      <w:start w:val="1"/>
+      <w:numFmt w:val="decimal"/>
+      <w:lvlText w:val="%5."/>
+      <w:lvlJc w:val="left"/>
+      <w:pPr>
+        <w:tabs>
+          <w:tab w:val="num" w:pos="5310"/>
+        </w:tabs>
+        <w:ind w:left="5310" w:hanging="360"/>
+      </w:pPr>
+    </w:lvl>
+    <w:lvl w:ilvl="5" w:tentative="1">
+      <w:start w:val="1"/>
+      <w:numFmt w:val="decimal"/>
+      <w:lvlText w:val="%6."/>
+      <w:lvlJc w:val="left"/>
+      <w:pPr>
+        <w:tabs>
+          <w:tab w:val="num" w:pos="6030"/>
+        </w:tabs>
+        <w:ind w:left="6030" w:hanging="360"/>
+      </w:pPr>
+    </w:lvl>
+    <w:lvl w:ilvl="6" w:tentative="1">
+      <w:start w:val="1"/>
+      <w:numFmt w:val="decimal"/>
+      <w:lvlText w:val="%7."/>
+      <w:lvlJc w:val="left"/>
+      <w:pPr>
+        <w:tabs>
+          <w:tab w:val="num" w:pos="6750"/>
+        </w:tabs>
+        <w:ind w:left="6750" w:hanging="360"/>
+      </w:pPr>
+    </w:lvl>
+    <w:lvl w:ilvl="7" w:tentative="1">
+      <w:start w:val="1"/>
+      <w:numFmt w:val="decimal"/>
+      <w:lvlText w:val="%8."/>
+      <w:lvlJc w:val="left"/>
+      <w:pPr>
+        <w:tabs>
+          <w:tab w:val="num" w:pos="7470"/>
+        </w:tabs>
+        <w:ind w:left="7470" w:hanging="360"/>
+      </w:pPr>
+    </w:lvl>
+    <w:lvl w:ilvl="8" w:tentative="1">
+      <w:start w:val="1"/>
+      <w:numFmt w:val="decimal"/>
+      <w:lvlText w:val="%9."/>
+      <w:lvlJc w:val="left"/>
+      <w:pPr>
+        <w:tabs>
+          <w:tab w:val="num" w:pos="8190"/>
+        </w:tabs>
+        <w:ind w:left="8190" w:hanging="360"/>
+      </w:pPr>
+    </w:lvl>
+  </w:abstractNum>
+  <w:abstractNum w:abstractNumId="6" w15:restartNumberingAfterBreak="0">
+    <w:nsid w:val="47E57038"/>
+    <w:multiLevelType w:val="multilevel"/>
+    <w:tmpl w:val="BD420F6A"/>
+    <w:lvl w:ilvl="0">
+      <w:start w:val="1"/>
+      <w:numFmt w:val="bullet"/>
+      <w:lvlText w:val=""/>
+      <w:lvlJc w:val="left"/>
+      <w:pPr>
+        <w:tabs>
+          <w:tab w:val="num" w:pos="720"/>
+        </w:tabs>
+        <w:ind w:left="720" w:hanging="360"/>
+      </w:pPr>
+      <w:rPr>
+        <w:rFonts w:ascii="Symbol" w:hAnsi="Symbol" w:hint="default"/>
+        <w:sz w:val="20"/>
+      </w:rPr>
+    </w:lvl>
+    <w:lvl w:ilvl="1" w:tentative="1">
+      <w:start w:val="1"/>
+      <w:numFmt w:val="bullet"/>
+      <w:lvlText w:val=""/>
+      <w:lvlJc w:val="left"/>
+      <w:pPr>
+        <w:tabs>
+          <w:tab w:val="num" w:pos="1440"/>
+        </w:tabs>
+        <w:ind w:left="1440" w:hanging="360"/>
+      </w:pPr>
+      <w:rPr>
+        <w:rFonts w:ascii="Symbol" w:hAnsi="Symbol" w:hint="default"/>
+        <w:sz w:val="20"/>
+      </w:rPr>
+    </w:lvl>
+    <w:lvl w:ilvl="2" w:tentative="1">
+      <w:start w:val="1"/>
+      <w:numFmt w:val="bullet"/>
+      <w:lvlText w:val=""/>
+      <w:lvlJc w:val="left"/>
+      <w:pPr>
+        <w:tabs>
+          <w:tab w:val="num" w:pos="2160"/>
+        </w:tabs>
+        <w:ind w:left="2160" w:hanging="360"/>
+      </w:pPr>
+      <w:rPr>
+        <w:rFonts w:ascii="Symbol" w:hAnsi="Symbol" w:hint="default"/>
+        <w:sz w:val="20"/>
+      </w:rPr>
+    </w:lvl>
+    <w:lvl w:ilvl="3" w:tentative="1">
+      <w:start w:val="1"/>
+      <w:numFmt w:val="bullet"/>
+      <w:lvlText w:val=""/>
+      <w:lvlJc w:val="left"/>
+      <w:pPr>
+        <w:tabs>
+          <w:tab w:val="num" w:pos="2880"/>
+        </w:tabs>
+        <w:ind w:left="2880" w:hanging="360"/>
+      </w:pPr>
+      <w:rPr>
+        <w:rFonts w:ascii="Symbol" w:hAnsi="Symbol" w:hint="default"/>
+        <w:sz w:val="20"/>
+      </w:rPr>
+    </w:lvl>
+    <w:lvl w:ilvl="4" w:tentative="1">
+      <w:start w:val="1"/>
+      <w:numFmt w:val="bullet"/>
+      <w:lvlText w:val=""/>
+      <w:lvlJc w:val="left"/>
+      <w:pPr>
+        <w:tabs>
+          <w:tab w:val="num" w:pos="3600"/>
+        </w:tabs>
+        <w:ind w:left="3600" w:hanging="360"/>
+      </w:pPr>
+      <w:rPr>
+        <w:rFonts w:ascii="Symbol" w:hAnsi="Symbol" w:hint="default"/>
+        <w:sz w:val="20"/>
+      </w:rPr>
+    </w:lvl>
+    <w:lvl w:ilvl="5" w:tentative="1">
+      <w:start w:val="1"/>
+      <w:numFmt w:val="bullet"/>
+      <w:lvlText w:val=""/>
+      <w:lvlJc w:val="left"/>
+      <w:pPr>
+        <w:tabs>
+          <w:tab w:val="num" w:pos="4320"/>
+        </w:tabs>
+        <w:ind w:left="4320" w:hanging="360"/>
+      </w:pPr>
+      <w:rPr>
+        <w:rFonts w:ascii="Symbol" w:hAnsi="Symbol" w:hint="default"/>
+        <w:sz w:val="20"/>
+      </w:rPr>
+    </w:lvl>
+    <w:lvl w:ilvl="6" w:tentative="1">
+      <w:start w:val="1"/>
+      <w:numFmt w:val="bullet"/>
+      <w:lvlText w:val=""/>
+      <w:lvlJc w:val="left"/>
+      <w:pPr>
+        <w:tabs>
+          <w:tab w:val="num" w:pos="5040"/>
+        </w:tabs>
+        <w:ind w:left="5040" w:hanging="360"/>
+      </w:pPr>
+      <w:rPr>
+        <w:rFonts w:ascii="Symbol" w:hAnsi="Symbol" w:hint="default"/>
+        <w:sz w:val="20"/>
+      </w:rPr>
+    </w:lvl>
+    <w:lvl w:ilvl="7" w:tentative="1">
+      <w:start w:val="1"/>
+      <w:numFmt w:val="bullet"/>
+      <w:lvlText w:val=""/>
+      <w:lvlJc w:val="left"/>
+      <w:pPr>
+        <w:tabs>
+          <w:tab w:val="num" w:pos="5760"/>
+        </w:tabs>
+        <w:ind w:left="5760" w:hanging="360"/>
+      </w:pPr>
+      <w:rPr>
+        <w:rFonts w:ascii="Symbol" w:hAnsi="Symbol" w:hint="default"/>
+        <w:sz w:val="20"/>
+      </w:rPr>
+    </w:lvl>
+    <w:lvl w:ilvl="8" w:tentative="1">
+      <w:start w:val="1"/>
+      <w:numFmt w:val="bullet"/>
+      <w:lvlText w:val=""/>
+      <w:lvlJc w:val="left"/>
+      <w:pPr>
+        <w:tabs>
+          <w:tab w:val="num" w:pos="6480"/>
+        </w:tabs>
+        <w:ind w:left="6480" w:hanging="360"/>
+      </w:pPr>
+      <w:rPr>
+        <w:rFonts w:ascii="Symbol" w:hAnsi="Symbol" w:hint="default"/>
+        <w:sz w:val="20"/>
+      </w:rPr>
+    </w:lvl>
+  </w:abstractNum>
+  <w:abstractNum w:abstractNumId="7" w15:restartNumberingAfterBreak="0">
+    <w:nsid w:val="6BF8562B"/>
+    <w:multiLevelType w:val="multilevel"/>
+    <w:tmpl w:val="05142364"/>
+    <w:lvl w:ilvl="0">
+      <w:start w:val="1"/>
+      <w:numFmt w:val="decimal"/>
+      <w:lvlText w:val="%1."/>
+      <w:lvlJc w:val="left"/>
+      <w:pPr>
+        <w:tabs>
+          <w:tab w:val="num" w:pos="720"/>
+        </w:tabs>
+        <w:ind w:left="720" w:hanging="360"/>
+      </w:pPr>
+    </w:lvl>
+    <w:lvl w:ilvl="1" w:tentative="1">
+      <w:start w:val="1"/>
+      <w:numFmt w:val="decimal"/>
+      <w:lvlText w:val="%2."/>
+      <w:lvlJc w:val="left"/>
+      <w:pPr>
+        <w:tabs>
+          <w:tab w:val="num" w:pos="1440"/>
+        </w:tabs>
+        <w:ind w:left="1440" w:hanging="360"/>
+      </w:pPr>
+    </w:lvl>
+    <w:lvl w:ilvl="2" w:tentative="1">
+      <w:start w:val="1"/>
+      <w:numFmt w:val="decimal"/>
+      <w:lvlText w:val="%3."/>
+      <w:lvlJc w:val="left"/>
+      <w:pPr>
+        <w:tabs>
+          <w:tab w:val="num" w:pos="2160"/>
+        </w:tabs>
+        <w:ind w:left="2160" w:hanging="360"/>
+      </w:pPr>
+    </w:lvl>
+    <w:lvl w:ilvl="3" w:tentative="1">
+      <w:start w:val="1"/>
+      <w:numFmt w:val="decimal"/>
+      <w:lvlText w:val="%4."/>
+      <w:lvlJc w:val="left"/>
+      <w:pPr>
+        <w:tabs>
+          <w:tab w:val="num" w:pos="2880"/>
+        </w:tabs>
+        <w:ind w:left="2880" w:hanging="360"/>
+      </w:pPr>
+    </w:lvl>
+    <w:lvl w:ilvl="4" w:tentative="1">
+      <w:start w:val="1"/>
+      <w:numFmt w:val="decimal"/>
+      <w:lvlText w:val="%5."/>
+      <w:lvlJc w:val="left"/>
+      <w:pPr>
+        <w:tabs>
+          <w:tab w:val="num" w:pos="3600"/>
+        </w:tabs>
+        <w:ind w:left="3600" w:hanging="360"/>
+      </w:pPr>
+    </w:lvl>
+    <w:lvl w:ilvl="5" w:tentative="1">
+      <w:start w:val="1"/>
+      <w:numFmt w:val="decimal"/>
+      <w:lvlText w:val="%6."/>
+      <w:lvlJc w:val="left"/>
+      <w:pPr>
+        <w:tabs>
+          <w:tab w:val="num" w:pos="4320"/>
+        </w:tabs>
+        <w:ind w:left="4320" w:hanging="360"/>
+      </w:pPr>
+    </w:lvl>
+    <w:lvl w:ilvl="6" w:tentative="1">
+      <w:start w:val="1"/>
+      <w:numFmt w:val="decimal"/>
+      <w:lvlText w:val="%7."/>
+      <w:lvlJc w:val="left"/>
+      <w:pPr>
+        <w:tabs>
+          <w:tab w:val="num" w:pos="5040"/>
+        </w:tabs>
+        <w:ind w:left="5040" w:hanging="360"/>
+      </w:pPr>
+    </w:lvl>
+    <w:lvl w:ilvl="7" w:tentative="1">
+      <w:start w:val="1"/>
+      <w:numFmt w:val="decimal"/>
+      <w:lvlText w:val="%8."/>
+      <w:lvlJc w:val="left"/>
+      <w:pPr>
+        <w:tabs>
+          <w:tab w:val="num" w:pos="5760"/>
+        </w:tabs>
+        <w:ind w:left="5760" w:hanging="360"/>
+      </w:pPr>
+    </w:lvl>
+    <w:lvl w:ilvl="8" w:tentative="1">
+      <w:start w:val="1"/>
+      <w:numFmt w:val="decimal"/>
+      <w:lvlText w:val="%9."/>
+      <w:lvlJc w:val="left"/>
+      <w:pPr>
+        <w:tabs>
+          <w:tab w:val="num" w:pos="6480"/>
+        </w:tabs>
+        <w:ind w:left="6480" w:hanging="360"/>
+      </w:pPr>
+    </w:lvl>
+  </w:abstractNum>
+  <w:abstractNum w:abstractNumId="8" w15:restartNumberingAfterBreak="0">
     <w:nsid w:val="73B24E82"/>
     <w:multiLevelType w:val="multilevel"/>
     <w:tmpl w:val="4010101E"/>
@@ -2666,14 +4812,300 @@
       </w:rPr>
     </w:lvl>
   </w:abstractNum>
+  <w:abstractNum w:abstractNumId="9" w15:restartNumberingAfterBreak="0">
+    <w:nsid w:val="75340D57"/>
+    <w:multiLevelType w:val="multilevel"/>
+    <w:tmpl w:val="C58079E8"/>
+    <w:lvl w:ilvl="0">
+      <w:start w:val="1"/>
+      <w:numFmt w:val="bullet"/>
+      <w:lvlText w:val=""/>
+      <w:lvlJc w:val="left"/>
+      <w:pPr>
+        <w:tabs>
+          <w:tab w:val="num" w:pos="720"/>
+        </w:tabs>
+        <w:ind w:left="720" w:hanging="360"/>
+      </w:pPr>
+      <w:rPr>
+        <w:rFonts w:ascii="Symbol" w:hAnsi="Symbol" w:hint="default"/>
+        <w:sz w:val="20"/>
+      </w:rPr>
+    </w:lvl>
+    <w:lvl w:ilvl="1" w:tentative="1">
+      <w:start w:val="1"/>
+      <w:numFmt w:val="bullet"/>
+      <w:lvlText w:val=""/>
+      <w:lvlJc w:val="left"/>
+      <w:pPr>
+        <w:tabs>
+          <w:tab w:val="num" w:pos="1440"/>
+        </w:tabs>
+        <w:ind w:left="1440" w:hanging="360"/>
+      </w:pPr>
+      <w:rPr>
+        <w:rFonts w:ascii="Symbol" w:hAnsi="Symbol" w:hint="default"/>
+        <w:sz w:val="20"/>
+      </w:rPr>
+    </w:lvl>
+    <w:lvl w:ilvl="2" w:tentative="1">
+      <w:start w:val="1"/>
+      <w:numFmt w:val="bullet"/>
+      <w:lvlText w:val=""/>
+      <w:lvlJc w:val="left"/>
+      <w:pPr>
+        <w:tabs>
+          <w:tab w:val="num" w:pos="2160"/>
+        </w:tabs>
+        <w:ind w:left="2160" w:hanging="360"/>
+      </w:pPr>
+      <w:rPr>
+        <w:rFonts w:ascii="Symbol" w:hAnsi="Symbol" w:hint="default"/>
+        <w:sz w:val="20"/>
+      </w:rPr>
+    </w:lvl>
+    <w:lvl w:ilvl="3" w:tentative="1">
+      <w:start w:val="1"/>
+      <w:numFmt w:val="bullet"/>
+      <w:lvlText w:val=""/>
+      <w:lvlJc w:val="left"/>
+      <w:pPr>
+        <w:tabs>
+          <w:tab w:val="num" w:pos="2880"/>
+        </w:tabs>
+        <w:ind w:left="2880" w:hanging="360"/>
+      </w:pPr>
+      <w:rPr>
+        <w:rFonts w:ascii="Symbol" w:hAnsi="Symbol" w:hint="default"/>
+        <w:sz w:val="20"/>
+      </w:rPr>
+    </w:lvl>
+    <w:lvl w:ilvl="4" w:tentative="1">
+      <w:start w:val="1"/>
+      <w:numFmt w:val="bullet"/>
+      <w:lvlText w:val=""/>
+      <w:lvlJc w:val="left"/>
+      <w:pPr>
+        <w:tabs>
+          <w:tab w:val="num" w:pos="3600"/>
+        </w:tabs>
+        <w:ind w:left="3600" w:hanging="360"/>
+      </w:pPr>
+      <w:rPr>
+        <w:rFonts w:ascii="Symbol" w:hAnsi="Symbol" w:hint="default"/>
+        <w:sz w:val="20"/>
+      </w:rPr>
+    </w:lvl>
+    <w:lvl w:ilvl="5" w:tentative="1">
+      <w:start w:val="1"/>
+      <w:numFmt w:val="bullet"/>
+      <w:lvlText w:val=""/>
+      <w:lvlJc w:val="left"/>
+      <w:pPr>
+        <w:tabs>
+          <w:tab w:val="num" w:pos="4320"/>
+        </w:tabs>
+        <w:ind w:left="4320" w:hanging="360"/>
+      </w:pPr>
+      <w:rPr>
+        <w:rFonts w:ascii="Symbol" w:hAnsi="Symbol" w:hint="default"/>
+        <w:sz w:val="20"/>
+      </w:rPr>
+    </w:lvl>
+    <w:lvl w:ilvl="6" w:tentative="1">
+      <w:start w:val="1"/>
+      <w:numFmt w:val="bullet"/>
+      <w:lvlText w:val=""/>
+      <w:lvlJc w:val="left"/>
+      <w:pPr>
+        <w:tabs>
+          <w:tab w:val="num" w:pos="5040"/>
+        </w:tabs>
+        <w:ind w:left="5040" w:hanging="360"/>
+      </w:pPr>
+      <w:rPr>
+        <w:rFonts w:ascii="Symbol" w:hAnsi="Symbol" w:hint="default"/>
+        <w:sz w:val="20"/>
+      </w:rPr>
+    </w:lvl>
+    <w:lvl w:ilvl="7" w:tentative="1">
+      <w:start w:val="1"/>
+      <w:numFmt w:val="bullet"/>
+      <w:lvlText w:val=""/>
+      <w:lvlJc w:val="left"/>
+      <w:pPr>
+        <w:tabs>
+          <w:tab w:val="num" w:pos="5760"/>
+        </w:tabs>
+        <w:ind w:left="5760" w:hanging="360"/>
+      </w:pPr>
+      <w:rPr>
+        <w:rFonts w:ascii="Symbol" w:hAnsi="Symbol" w:hint="default"/>
+        <w:sz w:val="20"/>
+      </w:rPr>
+    </w:lvl>
+    <w:lvl w:ilvl="8" w:tentative="1">
+      <w:start w:val="1"/>
+      <w:numFmt w:val="bullet"/>
+      <w:lvlText w:val=""/>
+      <w:lvlJc w:val="left"/>
+      <w:pPr>
+        <w:tabs>
+          <w:tab w:val="num" w:pos="6480"/>
+        </w:tabs>
+        <w:ind w:left="6480" w:hanging="360"/>
+      </w:pPr>
+      <w:rPr>
+        <w:rFonts w:ascii="Symbol" w:hAnsi="Symbol" w:hint="default"/>
+        <w:sz w:val="20"/>
+      </w:rPr>
+    </w:lvl>
+  </w:abstractNum>
+  <w:abstractNum w:abstractNumId="10" w15:restartNumberingAfterBreak="0">
+    <w:nsid w:val="7E887EBA"/>
+    <w:multiLevelType w:val="multilevel"/>
+    <w:tmpl w:val="DC78A81E"/>
+    <w:lvl w:ilvl="0">
+      <w:start w:val="1"/>
+      <w:numFmt w:val="decimal"/>
+      <w:lvlText w:val="%1."/>
+      <w:lvlJc w:val="left"/>
+      <w:pPr>
+        <w:tabs>
+          <w:tab w:val="num" w:pos="720"/>
+        </w:tabs>
+        <w:ind w:left="720" w:hanging="360"/>
+      </w:pPr>
+    </w:lvl>
+    <w:lvl w:ilvl="1" w:tentative="1">
+      <w:start w:val="1"/>
+      <w:numFmt w:val="decimal"/>
+      <w:lvlText w:val="%2."/>
+      <w:lvlJc w:val="left"/>
+      <w:pPr>
+        <w:tabs>
+          <w:tab w:val="num" w:pos="1440"/>
+        </w:tabs>
+        <w:ind w:left="1440" w:hanging="360"/>
+      </w:pPr>
+    </w:lvl>
+    <w:lvl w:ilvl="2" w:tentative="1">
+      <w:start w:val="1"/>
+      <w:numFmt w:val="decimal"/>
+      <w:lvlText w:val="%3."/>
+      <w:lvlJc w:val="left"/>
+      <w:pPr>
+        <w:tabs>
+          <w:tab w:val="num" w:pos="2160"/>
+        </w:tabs>
+        <w:ind w:left="2160" w:hanging="360"/>
+      </w:pPr>
+    </w:lvl>
+    <w:lvl w:ilvl="3" w:tentative="1">
+      <w:start w:val="1"/>
+      <w:numFmt w:val="decimal"/>
+      <w:lvlText w:val="%4."/>
+      <w:lvlJc w:val="left"/>
+      <w:pPr>
+        <w:tabs>
+          <w:tab w:val="num" w:pos="2880"/>
+        </w:tabs>
+        <w:ind w:left="2880" w:hanging="360"/>
+      </w:pPr>
+    </w:lvl>
+    <w:lvl w:ilvl="4" w:tentative="1">
+      <w:start w:val="1"/>
+      <w:numFmt w:val="decimal"/>
+      <w:lvlText w:val="%5."/>
+      <w:lvlJc w:val="left"/>
+      <w:pPr>
+        <w:tabs>
+          <w:tab w:val="num" w:pos="3600"/>
+        </w:tabs>
+        <w:ind w:left="3600" w:hanging="360"/>
+      </w:pPr>
+    </w:lvl>
+    <w:lvl w:ilvl="5" w:tentative="1">
+      <w:start w:val="1"/>
+      <w:numFmt w:val="decimal"/>
+      <w:lvlText w:val="%6."/>
+      <w:lvlJc w:val="left"/>
+      <w:pPr>
+        <w:tabs>
+          <w:tab w:val="num" w:pos="4320"/>
+        </w:tabs>
+        <w:ind w:left="4320" w:hanging="360"/>
+      </w:pPr>
+    </w:lvl>
+    <w:lvl w:ilvl="6" w:tentative="1">
+      <w:start w:val="1"/>
+      <w:numFmt w:val="decimal"/>
+      <w:lvlText w:val="%7."/>
+      <w:lvlJc w:val="left"/>
+      <w:pPr>
+        <w:tabs>
+          <w:tab w:val="num" w:pos="5040"/>
+        </w:tabs>
+        <w:ind w:left="5040" w:hanging="360"/>
+      </w:pPr>
+    </w:lvl>
+    <w:lvl w:ilvl="7" w:tentative="1">
+      <w:start w:val="1"/>
+      <w:numFmt w:val="decimal"/>
+      <w:lvlText w:val="%8."/>
+      <w:lvlJc w:val="left"/>
+      <w:pPr>
+        <w:tabs>
+          <w:tab w:val="num" w:pos="5760"/>
+        </w:tabs>
+        <w:ind w:left="5760" w:hanging="360"/>
+      </w:pPr>
+    </w:lvl>
+    <w:lvl w:ilvl="8" w:tentative="1">
+      <w:start w:val="1"/>
+      <w:numFmt w:val="decimal"/>
+      <w:lvlText w:val="%9."/>
+      <w:lvlJc w:val="left"/>
+      <w:pPr>
+        <w:tabs>
+          <w:tab w:val="num" w:pos="6480"/>
+        </w:tabs>
+        <w:ind w:left="6480" w:hanging="360"/>
+      </w:pPr>
+    </w:lvl>
+  </w:abstractNum>
   <w:num w:numId="1" w16cid:durableId="1894464278">
+    <w:abstractNumId w:val="1"/>
+  </w:num>
+  <w:num w:numId="2" w16cid:durableId="1261452106">
+    <w:abstractNumId w:val="8"/>
+  </w:num>
+  <w:num w:numId="3" w16cid:durableId="1546795051">
+    <w:abstractNumId w:val="2"/>
+  </w:num>
+  <w:num w:numId="4" w16cid:durableId="1416127491">
+    <w:abstractNumId w:val="3"/>
+  </w:num>
+  <w:num w:numId="5" w16cid:durableId="1488276961">
+    <w:abstractNumId w:val="4"/>
+  </w:num>
+  <w:num w:numId="6" w16cid:durableId="464664767">
+    <w:abstractNumId w:val="9"/>
+  </w:num>
+  <w:num w:numId="7" w16cid:durableId="1878278546">
     <w:abstractNumId w:val="0"/>
   </w:num>
-  <w:num w:numId="2" w16cid:durableId="1261452106">
-    <w:abstractNumId w:val="2"/>
+  <w:num w:numId="8" w16cid:durableId="2135052212">
+    <w:abstractNumId w:val="7"/>
   </w:num>
-  <w:num w:numId="3" w16cid:durableId="1546795051">
-    <w:abstractNumId w:val="1"/>
+  <w:num w:numId="9" w16cid:durableId="436680283">
+    <w:abstractNumId w:val="10"/>
+  </w:num>
+  <w:num w:numId="10" w16cid:durableId="1767461534">
+    <w:abstractNumId w:val="5"/>
+  </w:num>
+  <w:num w:numId="11" w16cid:durableId="1274438393">
+    <w:abstractNumId w:val="6"/>
   </w:num>
 </w:numbering>
 </file>
@@ -3106,7 +5538,6 @@
     <w:next w:val="Normal"/>
     <w:link w:val="Heading2Char"/>
     <w:uiPriority w:val="9"/>
-    <w:semiHidden/>
     <w:unhideWhenUsed/>
     <w:qFormat/>
     <w:rsid w:val="001C4574"/>
@@ -3323,7 +5754,6 @@
     <w:basedOn w:val="DefaultParagraphFont"/>
     <w:link w:val="Heading2"/>
     <w:uiPriority w:val="9"/>
-    <w:semiHidden/>
     <w:rsid w:val="001C4574"/>
     <w:rPr>
       <w:rFonts w:asciiTheme="majorHAnsi" w:eastAsiaTheme="majorEastAsia" w:hAnsiTheme="majorHAnsi" w:cstheme="majorBidi"/>
@@ -3735,6 +6165,17 @@
       <w14:ligatures w14:val="none"/>
     </w:rPr>
   </w:style>
+  <w:style w:type="character" w:styleId="Strong">
+    <w:name w:val="Strong"/>
+    <w:basedOn w:val="DefaultParagraphFont"/>
+    <w:uiPriority w:val="22"/>
+    <w:qFormat/>
+    <w:rsid w:val="001F19A3"/>
+    <w:rPr>
+      <w:b/>
+      <w:bCs/>
+    </w:rPr>
+  </w:style>
 </w:styles>
 </file>
 

--- a/introduction.docx
+++ b/introduction.docx
@@ -10,6 +10,31 @@
     <w:p>
       <w:r>
         <w:t>INTRODUCTION</w:t>
+      </w:r>
+    </w:p>
+    <w:p/>
+    <w:p>
+      <w:pPr>
+        <w:rPr>
+          <w:b/>
+          <w:bCs/>
+        </w:rPr>
+      </w:pPr>
+      <w:r>
+        <w:rPr>
+          <w:b/>
+          <w:bCs/>
+        </w:rPr>
+        <w:t>Research Question</w:t>
+      </w:r>
+    </w:p>
+    <w:p>
+      <w:r>
+        <w:rPr>
+          <w:b/>
+          <w:bCs/>
+        </w:rPr>
+        <w:t>"How do tree-based ensemble models, feedforward neural networks, and their combined predictions compare in terms of performance for predicting maternal health risk, and which approach provides the most accurate and reliable risk assessments?"</w:t>
       </w:r>
     </w:p>
     <w:p/>
@@ -36,9 +61,9 @@
     <w:p/>
     <w:p/>
     <w:p/>
+    <w:p/>
     <w:p>
       <w:r>
-        <w:lastRenderedPageBreak/>
         <w:t>INTRODUCTION</w:t>
       </w:r>
     </w:p>
@@ -1030,6 +1055,7 @@
           <w:sz w:val="22"/>
           <w:szCs w:val="22"/>
         </w:rPr>
+        <w:lastRenderedPageBreak/>
         <w:t>Infections (usually after childbirth)</w:t>
       </w:r>
     </w:p>
@@ -1214,16 +1240,7 @@
           <w:sz w:val="22"/>
           <w:szCs w:val="22"/>
         </w:rPr>
-        <w:t xml:space="preserve">aimed to address the alarmingly high maternal </w:t>
-      </w:r>
-      <w:r>
-        <w:rPr>
-          <w:rFonts w:ascii="Calibri" w:hAnsi="Calibri" w:cs="Calibri"/>
-          <w:sz w:val="22"/>
-          <w:szCs w:val="22"/>
-        </w:rPr>
-        <w:lastRenderedPageBreak/>
-        <w:t xml:space="preserve">mortality rates in low- and middle-income countries, </w:t>
+        <w:t xml:space="preserve">aimed to address the alarmingly high maternal mortality rates in low- and middle-income countries, </w:t>
       </w:r>
       <w:r>
         <w:rPr>
@@ -1247,7 +1264,25 @@
           <w:sz w:val="22"/>
           <w:szCs w:val="22"/>
         </w:rPr>
-        <w:t>Sub-Saharan Africa and Asia (AbouZahr, 2003). The SMI advocated for a c</w:t>
+        <w:t>Sub-Saharan Africa and Asia (</w:t>
+      </w:r>
+      <w:proofErr w:type="spellStart"/>
+      <w:r>
+        <w:rPr>
+          <w:rFonts w:ascii="Calibri" w:hAnsi="Calibri" w:cs="Calibri"/>
+          <w:sz w:val="22"/>
+          <w:szCs w:val="22"/>
+        </w:rPr>
+        <w:t>AbouZahr</w:t>
+      </w:r>
+      <w:proofErr w:type="spellEnd"/>
+      <w:r>
+        <w:rPr>
+          <w:rFonts w:ascii="Calibri" w:hAnsi="Calibri" w:cs="Calibri"/>
+          <w:sz w:val="22"/>
+          <w:szCs w:val="22"/>
+        </w:rPr>
+        <w:t>, 2003). The SMI advocated for a c</w:t>
       </w:r>
       <w:r>
         <w:rPr>
@@ -1707,7 +1742,16 @@
           <w:sz w:val="22"/>
           <w:szCs w:val="22"/>
         </w:rPr>
-        <w:t xml:space="preserve"> health services has increased globally over the past few decades, the quality of care provided often falls short of recommended standards, especially in low and </w:t>
+        <w:t xml:space="preserve"> health services has increased globally over the past few decades, the </w:t>
+      </w:r>
+      <w:r>
+        <w:rPr>
+          <w:rFonts w:ascii="Calibri" w:hAnsi="Calibri" w:cs="Calibri"/>
+          <w:sz w:val="22"/>
+          <w:szCs w:val="22"/>
+        </w:rPr>
+        <w:lastRenderedPageBreak/>
+        <w:t xml:space="preserve">quality of care provided often falls short of recommended standards, especially in low and </w:t>
       </w:r>
       <w:r>
         <w:rPr>
@@ -1775,16 +1819,7 @@
           <w:sz w:val="22"/>
           <w:szCs w:val="22"/>
         </w:rPr>
-        <w:t xml:space="preserve">Maternal Health Risk is significantly impacted by a woman’s level of education. Women with no formal education face a 2.7 times higher risk of maternal death/complications compared to women who have completed more than 12 years of schooling. Similarly, women with 1-6 years of education are twice as likely to experience maternal mortality compared to those with higher levels of education (Karlsen et al., 2011). The difference between the maternal health risk of </w:t>
-      </w:r>
-      <w:r>
-        <w:rPr>
-          <w:rFonts w:ascii="Calibri" w:hAnsi="Calibri" w:cs="Calibri"/>
-          <w:sz w:val="22"/>
-          <w:szCs w:val="22"/>
-        </w:rPr>
-        <w:lastRenderedPageBreak/>
-        <w:t xml:space="preserve">education and uneducated women highlights the crucial role education plays in maternal health outcomes. </w:t>
+        <w:t xml:space="preserve">Maternal Health Risk is significantly impacted by a woman’s level of education. Women with no formal education face a 2.7 times higher risk of maternal death/complications compared to women who have completed more than 12 years of schooling. Similarly, women with 1-6 years of education are twice as likely to experience maternal mortality compared to those with higher levels of education (Karlsen et al., 2011). The difference between the maternal health risk of education and uneducated women highlights the crucial role education plays in maternal health outcomes. </w:t>
       </w:r>
       <w:r>
         <w:rPr>
@@ -2152,7 +2187,25 @@
           <w:sz w:val="22"/>
           <w:szCs w:val="22"/>
         </w:rPr>
-        <w:t>, and/or partake in social activities (Machiyma et al</w:t>
+        <w:t>, and/or partake in social activities (</w:t>
+      </w:r>
+      <w:proofErr w:type="spellStart"/>
+      <w:r>
+        <w:rPr>
+          <w:rFonts w:ascii="Calibri" w:hAnsi="Calibri" w:cs="Calibri"/>
+          <w:sz w:val="22"/>
+          <w:szCs w:val="22"/>
+        </w:rPr>
+        <w:t>Machiyma</w:t>
+      </w:r>
+      <w:proofErr w:type="spellEnd"/>
+      <w:r>
+        <w:rPr>
+          <w:rFonts w:ascii="Calibri" w:hAnsi="Calibri" w:cs="Calibri"/>
+          <w:sz w:val="22"/>
+          <w:szCs w:val="22"/>
+        </w:rPr>
+        <w:t xml:space="preserve"> et al</w:t>
       </w:r>
       <w:r>
         <w:rPr>
@@ -2300,7 +2353,16 @@
           <w:sz w:val="22"/>
           <w:szCs w:val="22"/>
         </w:rPr>
-        <w:t>Improved antenatal care coverage which has helped in identifying and managing potential complications in early pregnancy played a crucial role in the maternal mortality decline (Moller et al., 2019). Medical intervention advancements for managing conditions like postpartum hemorrhage, pre-eclampsia, and infections have contributed significantly to saving mothers’ lives (Say et al, 2014). Furthermore, there is increased international recognition of maternal health concerns, resulting in targeted interventions and policy efforts (Starrs, 2006).</w:t>
+        <w:t xml:space="preserve">Improved antenatal care coverage which has helped in identifying and managing potential complications in early pregnancy played a crucial role in the maternal mortality decline (Moller et al., 2019). Medical intervention advancements for managing conditions like postpartum hemorrhage, pre-eclampsia, and infections have contributed significantly to saving mothers’ </w:t>
+      </w:r>
+      <w:r>
+        <w:rPr>
+          <w:rFonts w:ascii="Calibri" w:hAnsi="Calibri" w:cs="Calibri"/>
+          <w:sz w:val="22"/>
+          <w:szCs w:val="22"/>
+        </w:rPr>
+        <w:lastRenderedPageBreak/>
+        <w:t>lives (Say et al, 2014). Furthermore, there is increased international recognition of maternal health concerns, resulting in targeted interventions and policy efforts (Starrs, 2006).</w:t>
       </w:r>
     </w:p>
     <w:p>
@@ -2512,16 +2574,7 @@
           <w:sz w:val="22"/>
           <w:szCs w:val="22"/>
         </w:rPr>
-        <w:t xml:space="preserve">assignments without explicit instructions, </w:t>
-      </w:r>
-      <w:r>
-        <w:rPr>
-          <w:rFonts w:ascii="Calibri" w:hAnsi="Calibri" w:cs="Calibri"/>
-          <w:sz w:val="22"/>
-          <w:szCs w:val="22"/>
-        </w:rPr>
-        <w:lastRenderedPageBreak/>
-        <w:t>relying instead on patterns and inference from data</w:t>
+        <w:t>assignments without explicit instructions, relying instead on patterns and inference from data</w:t>
       </w:r>
       <w:r>
         <w:rPr>
@@ -3127,7 +3180,25 @@
           <w:sz w:val="22"/>
           <w:szCs w:val="22"/>
         </w:rPr>
-        <w:t xml:space="preserve">complex nature of pregnancy-related complications (Al-Kalbani, 2020). </w:t>
+        <w:t>complex nature of pregnancy-related complications (Al-</w:t>
+      </w:r>
+      <w:proofErr w:type="spellStart"/>
+      <w:r>
+        <w:rPr>
+          <w:rFonts w:ascii="Calibri" w:hAnsi="Calibri" w:cs="Calibri"/>
+          <w:sz w:val="22"/>
+          <w:szCs w:val="22"/>
+        </w:rPr>
+        <w:t>Kalbani</w:t>
+      </w:r>
+      <w:proofErr w:type="spellEnd"/>
+      <w:r>
+        <w:rPr>
+          <w:rFonts w:ascii="Calibri" w:hAnsi="Calibri" w:cs="Calibri"/>
+          <w:sz w:val="22"/>
+          <w:szCs w:val="22"/>
+        </w:rPr>
+        <w:t xml:space="preserve">, 2020). </w:t>
       </w:r>
       <w:r>
         <w:rPr>
@@ -3143,6 +3214,7 @@
           <w:sz w:val="22"/>
           <w:szCs w:val="22"/>
         </w:rPr>
+        <w:lastRenderedPageBreak/>
         <w:t>assessment</w:t>
       </w:r>
       <w:r>
@@ -3321,16 +3393,7 @@
           <w:sz w:val="22"/>
           <w:szCs w:val="22"/>
         </w:rPr>
-        <w:t xml:space="preserve"> the early detection of potential </w:t>
-      </w:r>
-      <w:r>
-        <w:rPr>
-          <w:rFonts w:ascii="Calibri" w:hAnsi="Calibri" w:cs="Calibri"/>
-          <w:sz w:val="22"/>
-          <w:szCs w:val="22"/>
-        </w:rPr>
-        <w:lastRenderedPageBreak/>
-        <w:t>complications, enabling healthcare providers to intervene proactively and provide personalized care (Mutlu et al., 2023)</w:t>
+        <w:t xml:space="preserve"> the early detection of potential complications, enabling healthcare providers to intervene proactively and provide personalized care (Mutlu et al., 2023)</w:t>
       </w:r>
       <w:r>
         <w:rPr>
@@ -3414,15 +3477,51 @@
           <w:sz w:val="22"/>
           <w:szCs w:val="22"/>
         </w:rPr>
-        <w:t>Both Phu</w:t>
-      </w:r>
-      <w:r>
-        <w:rPr>
-          <w:rFonts w:ascii="Calibri" w:hAnsi="Calibri" w:cs="Calibri"/>
-          <w:sz w:val="22"/>
-          <w:szCs w:val="22"/>
-        </w:rPr>
-        <w:t xml:space="preserve">apradit et al. and Anandalakshmy et al. present successful implementations of a risk approach, with the former significantly reducing maternal and perinatal mortality in Thailand and the latter identifying severe </w:t>
+        <w:t xml:space="preserve">Both </w:t>
+      </w:r>
+      <w:proofErr w:type="spellStart"/>
+      <w:r>
+        <w:rPr>
+          <w:rFonts w:ascii="Calibri" w:hAnsi="Calibri" w:cs="Calibri"/>
+          <w:sz w:val="22"/>
+          <w:szCs w:val="22"/>
+        </w:rPr>
+        <w:t>Phu</w:t>
+      </w:r>
+      <w:r>
+        <w:rPr>
+          <w:rFonts w:ascii="Calibri" w:hAnsi="Calibri" w:cs="Calibri"/>
+          <w:sz w:val="22"/>
+          <w:szCs w:val="22"/>
+        </w:rPr>
+        <w:t>apradit</w:t>
+      </w:r>
+      <w:proofErr w:type="spellEnd"/>
+      <w:r>
+        <w:rPr>
+          <w:rFonts w:ascii="Calibri" w:hAnsi="Calibri" w:cs="Calibri"/>
+          <w:sz w:val="22"/>
+          <w:szCs w:val="22"/>
+        </w:rPr>
+        <w:t xml:space="preserve"> et al. and </w:t>
+      </w:r>
+      <w:proofErr w:type="spellStart"/>
+      <w:r>
+        <w:rPr>
+          <w:rFonts w:ascii="Calibri" w:hAnsi="Calibri" w:cs="Calibri"/>
+          <w:sz w:val="22"/>
+          <w:szCs w:val="22"/>
+        </w:rPr>
+        <w:t>Anandalakshmy</w:t>
+      </w:r>
+      <w:proofErr w:type="spellEnd"/>
+      <w:r>
+        <w:rPr>
+          <w:rFonts w:ascii="Calibri" w:hAnsi="Calibri" w:cs="Calibri"/>
+          <w:sz w:val="22"/>
+          <w:szCs w:val="22"/>
+        </w:rPr>
+        <w:t xml:space="preserve"> et al. present successful implementations of a risk approach, with the former significantly reducing maternal and perinatal mortality in Thailand and the latter identifying severe </w:t>
       </w:r>
       <w:r>
         <w:rPr>
@@ -3470,15 +3569,51 @@
           <w:sz w:val="22"/>
           <w:szCs w:val="22"/>
         </w:rPr>
-        <w:t xml:space="preserve"> as key factors in the Indian population (Phuapradit et al., 1990; Anandala</w:t>
-      </w:r>
-      <w:r>
-        <w:rPr>
-          <w:rFonts w:ascii="Calibri" w:hAnsi="Calibri" w:cs="Calibri"/>
-          <w:sz w:val="22"/>
-          <w:szCs w:val="22"/>
-        </w:rPr>
-        <w:t xml:space="preserve">kshmy et al., 1993). </w:t>
+        <w:t xml:space="preserve"> as key factors in the Indian population (</w:t>
+      </w:r>
+      <w:proofErr w:type="spellStart"/>
+      <w:r>
+        <w:rPr>
+          <w:rFonts w:ascii="Calibri" w:hAnsi="Calibri" w:cs="Calibri"/>
+          <w:sz w:val="22"/>
+          <w:szCs w:val="22"/>
+        </w:rPr>
+        <w:t>Phuapradit</w:t>
+      </w:r>
+      <w:proofErr w:type="spellEnd"/>
+      <w:r>
+        <w:rPr>
+          <w:rFonts w:ascii="Calibri" w:hAnsi="Calibri" w:cs="Calibri"/>
+          <w:sz w:val="22"/>
+          <w:szCs w:val="22"/>
+        </w:rPr>
+        <w:t xml:space="preserve"> et al., 1990; </w:t>
+      </w:r>
+      <w:proofErr w:type="spellStart"/>
+      <w:r>
+        <w:rPr>
+          <w:rFonts w:ascii="Calibri" w:hAnsi="Calibri" w:cs="Calibri"/>
+          <w:sz w:val="22"/>
+          <w:szCs w:val="22"/>
+        </w:rPr>
+        <w:t>Anandala</w:t>
+      </w:r>
+      <w:r>
+        <w:rPr>
+          <w:rFonts w:ascii="Calibri" w:hAnsi="Calibri" w:cs="Calibri"/>
+          <w:sz w:val="22"/>
+          <w:szCs w:val="22"/>
+        </w:rPr>
+        <w:t>kshmy</w:t>
+      </w:r>
+      <w:proofErr w:type="spellEnd"/>
+      <w:r>
+        <w:rPr>
+          <w:rFonts w:ascii="Calibri" w:hAnsi="Calibri" w:cs="Calibri"/>
+          <w:sz w:val="22"/>
+          <w:szCs w:val="22"/>
+        </w:rPr>
+        <w:t xml:space="preserve"> et al., 1993). </w:t>
       </w:r>
     </w:p>
     <w:p>
@@ -4194,7 +4329,6 @@
           <w:sz w:val="22"/>
           <w:szCs w:val="22"/>
         </w:rPr>
-        <w:lastRenderedPageBreak/>
         <w:t>Train a meta-model</w:t>
       </w:r>
     </w:p>
@@ -4984,6 +5118,7 @@
           <w:sz w:val="22"/>
           <w:szCs w:val="22"/>
         </w:rPr>
+        <w:lastRenderedPageBreak/>
         <w:t xml:space="preserve">Contribution to National Development: Improving maternal health outcomes has far-reaching implications for national development. Health mothers are more likely to raise healthy children, participate in the workforce and contribute to economic </w:t>
       </w:r>
       <w:r>
@@ -5179,39 +5314,23 @@
           <w:sz w:val="22"/>
           <w:szCs w:val="22"/>
         </w:rPr>
-        <w:t xml:space="preserve">in any of these stages is crucial </w:t>
-      </w:r>
-      <w:r>
-        <w:rPr>
-          <w:rFonts w:ascii="Calibri" w:hAnsi="Calibri" w:cs="Calibri"/>
-          <w:sz w:val="22"/>
-          <w:szCs w:val="22"/>
-        </w:rPr>
-        <w:t xml:space="preserve">in developing and formulating </w:t>
-      </w:r>
-      <w:r>
-        <w:rPr>
-          <w:rFonts w:ascii="Calibri" w:hAnsi="Calibri" w:cs="Calibri"/>
-          <w:sz w:val="22"/>
-          <w:szCs w:val="22"/>
-        </w:rPr>
-        <w:t xml:space="preserve">effective </w:t>
-      </w:r>
-      <w:r>
-        <w:rPr>
-          <w:rFonts w:ascii="Calibri" w:hAnsi="Calibri" w:cs="Calibri"/>
-          <w:sz w:val="22"/>
-          <w:szCs w:val="22"/>
-        </w:rPr>
-        <w:t>interventions that can improve maternal outcome</w:t>
-      </w:r>
-      <w:r>
-        <w:rPr>
-          <w:rFonts w:ascii="Calibri" w:hAnsi="Calibri" w:cs="Calibri"/>
-          <w:sz w:val="22"/>
-          <w:szCs w:val="22"/>
-        </w:rPr>
-        <w:t xml:space="preserve"> and fetal outcomes. </w:t>
+        <w:t xml:space="preserve">in </w:t>
+      </w:r>
+      <w:r>
+        <w:rPr>
+          <w:rFonts w:ascii="Calibri" w:hAnsi="Calibri" w:cs="Calibri"/>
+          <w:sz w:val="22"/>
+          <w:szCs w:val="22"/>
+        </w:rPr>
+        <w:t xml:space="preserve">these stages is crucial in developing and formulating effective interventions that can improve maternal </w:t>
+      </w:r>
+      <w:r>
+        <w:rPr>
+          <w:rFonts w:ascii="Calibri" w:hAnsi="Calibri" w:cs="Calibri"/>
+          <w:sz w:val="22"/>
+          <w:szCs w:val="22"/>
+        </w:rPr>
+        <w:t xml:space="preserve">and fetal outcomes. </w:t>
       </w:r>
     </w:p>
     <w:p>
@@ -5487,15 +5606,33 @@
           <w:sz w:val="22"/>
           <w:szCs w:val="22"/>
         </w:rPr>
-        <w:t>organ damage and leads to eclampsia if not timely managed (Ana</w:t>
-      </w:r>
-      <w:r>
-        <w:rPr>
-          <w:rFonts w:ascii="Calibri" w:hAnsi="Calibri" w:cs="Calibri"/>
-          <w:sz w:val="22"/>
-          <w:szCs w:val="22"/>
-        </w:rPr>
-        <w:t>ndalakshmy et al., 1993)</w:t>
+        <w:t>organ damage and leads to eclampsia if not timely managed (</w:t>
+      </w:r>
+      <w:proofErr w:type="spellStart"/>
+      <w:r>
+        <w:rPr>
+          <w:rFonts w:ascii="Calibri" w:hAnsi="Calibri" w:cs="Calibri"/>
+          <w:sz w:val="22"/>
+          <w:szCs w:val="22"/>
+        </w:rPr>
+        <w:t>Ana</w:t>
+      </w:r>
+      <w:r>
+        <w:rPr>
+          <w:rFonts w:ascii="Calibri" w:hAnsi="Calibri" w:cs="Calibri"/>
+          <w:sz w:val="22"/>
+          <w:szCs w:val="22"/>
+        </w:rPr>
+        <w:t>ndalakshmy</w:t>
+      </w:r>
+      <w:proofErr w:type="spellEnd"/>
+      <w:r>
+        <w:rPr>
+          <w:rFonts w:ascii="Calibri" w:hAnsi="Calibri" w:cs="Calibri"/>
+          <w:sz w:val="22"/>
+          <w:szCs w:val="22"/>
+        </w:rPr>
+        <w:t xml:space="preserve"> et al., 1993)</w:t>
       </w:r>
     </w:p>
     <w:p>
@@ -5680,7 +5817,25 @@
           <w:sz w:val="22"/>
           <w:szCs w:val="22"/>
         </w:rPr>
-        <w:t xml:space="preserve"> (Phuapradit et al., 1990).</w:t>
+        <w:t xml:space="preserve"> (</w:t>
+      </w:r>
+      <w:proofErr w:type="spellStart"/>
+      <w:r>
+        <w:rPr>
+          <w:rFonts w:ascii="Calibri" w:hAnsi="Calibri" w:cs="Calibri"/>
+          <w:sz w:val="22"/>
+          <w:szCs w:val="22"/>
+        </w:rPr>
+        <w:t>Phuapradit</w:t>
+      </w:r>
+      <w:proofErr w:type="spellEnd"/>
+      <w:r>
+        <w:rPr>
+          <w:rFonts w:ascii="Calibri" w:hAnsi="Calibri" w:cs="Calibri"/>
+          <w:sz w:val="22"/>
+          <w:szCs w:val="22"/>
+        </w:rPr>
+        <w:t xml:space="preserve"> et al., 1990).</w:t>
       </w:r>
     </w:p>
     <w:p>
@@ -5702,6 +5857,7 @@
           <w:sz w:val="22"/>
           <w:szCs w:val="22"/>
         </w:rPr>
+        <w:lastRenderedPageBreak/>
         <w:t>Heart and</w:t>
       </w:r>
       <w:r>
@@ -5941,15 +6097,33 @@
           <w:sz w:val="22"/>
           <w:szCs w:val="22"/>
         </w:rPr>
-        <w:t xml:space="preserve"> delivery (Phua</w:t>
-      </w:r>
-      <w:r>
-        <w:rPr>
-          <w:rFonts w:ascii="Calibri" w:hAnsi="Calibri" w:cs="Calibri"/>
-          <w:sz w:val="22"/>
-          <w:szCs w:val="22"/>
-        </w:rPr>
-        <w:t xml:space="preserve">pradit et al., 1990). Excessive bleeding after delivery is </w:t>
+        <w:t xml:space="preserve"> delivery (</w:t>
+      </w:r>
+      <w:proofErr w:type="spellStart"/>
+      <w:r>
+        <w:rPr>
+          <w:rFonts w:ascii="Calibri" w:hAnsi="Calibri" w:cs="Calibri"/>
+          <w:sz w:val="22"/>
+          <w:szCs w:val="22"/>
+        </w:rPr>
+        <w:t>Phua</w:t>
+      </w:r>
+      <w:r>
+        <w:rPr>
+          <w:rFonts w:ascii="Calibri" w:hAnsi="Calibri" w:cs="Calibri"/>
+          <w:sz w:val="22"/>
+          <w:szCs w:val="22"/>
+        </w:rPr>
+        <w:t>pradit</w:t>
+      </w:r>
+      <w:proofErr w:type="spellEnd"/>
+      <w:r>
+        <w:rPr>
+          <w:rFonts w:ascii="Calibri" w:hAnsi="Calibri" w:cs="Calibri"/>
+          <w:sz w:val="22"/>
+          <w:szCs w:val="22"/>
+        </w:rPr>
+        <w:t xml:space="preserve"> et al., 1990). Excessive bleeding after delivery is </w:t>
       </w:r>
       <w:r>
         <w:rPr>
@@ -5981,15 +6155,33 @@
           <w:sz w:val="22"/>
           <w:szCs w:val="22"/>
         </w:rPr>
-        <w:t xml:space="preserve"> the leading causes of maternal mortality (Ana</w:t>
-      </w:r>
-      <w:r>
-        <w:rPr>
-          <w:rFonts w:ascii="Calibri" w:hAnsi="Calibri" w:cs="Calibri"/>
-          <w:sz w:val="22"/>
-          <w:szCs w:val="22"/>
-        </w:rPr>
-        <w:t>ndalakshmy et al., 1993)</w:t>
+        <w:t xml:space="preserve"> the leading causes of maternal mortality (</w:t>
+      </w:r>
+      <w:proofErr w:type="spellStart"/>
+      <w:r>
+        <w:rPr>
+          <w:rFonts w:ascii="Calibri" w:hAnsi="Calibri" w:cs="Calibri"/>
+          <w:sz w:val="22"/>
+          <w:szCs w:val="22"/>
+        </w:rPr>
+        <w:t>Ana</w:t>
+      </w:r>
+      <w:r>
+        <w:rPr>
+          <w:rFonts w:ascii="Calibri" w:hAnsi="Calibri" w:cs="Calibri"/>
+          <w:sz w:val="22"/>
+          <w:szCs w:val="22"/>
+        </w:rPr>
+        <w:t>ndalakshmy</w:t>
+      </w:r>
+      <w:proofErr w:type="spellEnd"/>
+      <w:r>
+        <w:rPr>
+          <w:rFonts w:ascii="Calibri" w:hAnsi="Calibri" w:cs="Calibri"/>
+          <w:sz w:val="22"/>
+          <w:szCs w:val="22"/>
+        </w:rPr>
+        <w:t xml:space="preserve"> et al., 1993)</w:t>
       </w:r>
       <w:r>
         <w:rPr>
@@ -6005,16 +6197,7 @@
           <w:sz w:val="22"/>
           <w:szCs w:val="22"/>
         </w:rPr>
-        <w:t xml:space="preserve">can lead to premature </w:t>
-      </w:r>
-      <w:r>
-        <w:rPr>
-          <w:rFonts w:ascii="Calibri" w:hAnsi="Calibri" w:cs="Calibri"/>
-          <w:sz w:val="22"/>
-          <w:szCs w:val="22"/>
-        </w:rPr>
-        <w:lastRenderedPageBreak/>
-        <w:t>birth, and this gives rise to various complications for the newborn including respiratory distress syndrome</w:t>
+        <w:t>can lead to premature birth, and this gives rise to various complications for the newborn including respiratory distress syndrome</w:t>
       </w:r>
       <w:r>
         <w:rPr>
@@ -6964,7 +7147,16 @@
           <w:sz w:val="22"/>
           <w:szCs w:val="22"/>
         </w:rPr>
-        <w:t xml:space="preserve"> an increased risk of gestational diabetes, hypertension, and </w:t>
+        <w:t xml:space="preserve"> an increased risk of </w:t>
+      </w:r>
+      <w:r>
+        <w:rPr>
+          <w:rFonts w:ascii="Calibri" w:hAnsi="Calibri" w:cs="Calibri"/>
+          <w:sz w:val="22"/>
+          <w:szCs w:val="22"/>
+        </w:rPr>
+        <w:lastRenderedPageBreak/>
+        <w:t xml:space="preserve">gestational diabetes, hypertension, and </w:t>
       </w:r>
       <w:r>
         <w:rPr>
@@ -7197,16 +7389,7 @@
           <w:sz w:val="22"/>
           <w:szCs w:val="22"/>
         </w:rPr>
-        <w:t xml:space="preserve">care </w:t>
-      </w:r>
-      <w:r>
-        <w:rPr>
-          <w:rFonts w:ascii="Calibri" w:hAnsi="Calibri" w:cs="Calibri"/>
-          <w:sz w:val="22"/>
-          <w:szCs w:val="22"/>
-        </w:rPr>
-        <w:lastRenderedPageBreak/>
-        <w:t xml:space="preserve">providers can significantly reduce maternal and neonatal mortality rates (WHO, 2019) as they have trained to </w:t>
+        <w:t xml:space="preserve">care providers can significantly reduce maternal and neonatal mortality rates (WHO, 2019) as they have trained to </w:t>
       </w:r>
       <w:r>
         <w:rPr>
@@ -8011,6 +8194,7 @@
           <w:sz w:val="22"/>
           <w:szCs w:val="22"/>
         </w:rPr>
+        <w:lastRenderedPageBreak/>
         <w:t xml:space="preserve">Primarily, </w:t>
       </w:r>
       <w:r>
@@ -8075,15 +8259,23 @@
           <w:sz w:val="22"/>
           <w:szCs w:val="22"/>
         </w:rPr>
-        <w:t xml:space="preserve">monitoring various risk factors that can </w:t>
-      </w:r>
-      <w:r>
-        <w:rPr>
-          <w:rFonts w:ascii="Calibri" w:hAnsi="Calibri" w:cs="Calibri"/>
-          <w:sz w:val="22"/>
-          <w:szCs w:val="22"/>
-        </w:rPr>
-        <w:t>contribute to adverse maternal and fetal outcomes.</w:t>
+        <w:t xml:space="preserve">monitoring various risk factors </w:t>
+      </w:r>
+      <w:r>
+        <w:rPr>
+          <w:rFonts w:ascii="Calibri" w:hAnsi="Calibri" w:cs="Calibri"/>
+          <w:sz w:val="22"/>
+          <w:szCs w:val="22"/>
+        </w:rPr>
+        <w:t>contributing</w:t>
+      </w:r>
+      <w:r>
+        <w:rPr>
+          <w:rFonts w:ascii="Calibri" w:hAnsi="Calibri" w:cs="Calibri"/>
+          <w:sz w:val="22"/>
+          <w:szCs w:val="22"/>
+        </w:rPr>
+        <w:t xml:space="preserve"> to adverse maternal and fetal outcomes.</w:t>
       </w:r>
       <w:r>
         <w:rPr>
@@ -8163,7 +8355,23 @@
           <w:sz w:val="22"/>
           <w:szCs w:val="22"/>
         </w:rPr>
-        <w:t>hypertension and/or diabetes, obstetric history like previous pregnancy outcomes</w:t>
+        <w:t>hypertension and</w:t>
+      </w:r>
+      <w:r>
+        <w:rPr>
+          <w:rFonts w:ascii="Calibri" w:hAnsi="Calibri" w:cs="Calibri"/>
+          <w:sz w:val="22"/>
+          <w:szCs w:val="22"/>
+        </w:rPr>
+        <w:t xml:space="preserve"> </w:t>
+      </w:r>
+      <w:r>
+        <w:rPr>
+          <w:rFonts w:ascii="Calibri" w:hAnsi="Calibri" w:cs="Calibri"/>
+          <w:sz w:val="22"/>
+          <w:szCs w:val="22"/>
+        </w:rPr>
+        <w:t>diabetes, obstetric history like previous pregnancy outcomes</w:t>
       </w:r>
       <w:r>
         <w:rPr>
@@ -8555,16 +8763,7 @@
           <w:sz w:val="22"/>
           <w:szCs w:val="22"/>
         </w:rPr>
-        <w:t xml:space="preserve"> the importance of regular antenatal </w:t>
-      </w:r>
-      <w:r>
-        <w:rPr>
-          <w:rFonts w:ascii="Calibri" w:hAnsi="Calibri" w:cs="Calibri"/>
-          <w:sz w:val="22"/>
-          <w:szCs w:val="22"/>
-        </w:rPr>
-        <w:lastRenderedPageBreak/>
-        <w:t>visits, screening for gestational diabetes, and monitoring b</w:t>
+        <w:t xml:space="preserve"> the importance of regular antenatal visits, screening for gestational diabetes, and monitoring b</w:t>
       </w:r>
       <w:r>
         <w:rPr>
@@ -8605,15 +8804,7 @@
           <w:sz w:val="22"/>
           <w:szCs w:val="22"/>
         </w:rPr>
-        <w:t xml:space="preserve">well utilized but have </w:t>
-      </w:r>
-      <w:r>
-        <w:rPr>
-          <w:rFonts w:ascii="Calibri" w:hAnsi="Calibri" w:cs="Calibri"/>
-          <w:sz w:val="22"/>
-          <w:szCs w:val="22"/>
-        </w:rPr>
-        <w:t>their</w:t>
+        <w:t>well utilized but have</w:t>
       </w:r>
       <w:r>
         <w:rPr>
@@ -8665,6 +8856,14 @@
           <w:szCs w:val="22"/>
         </w:rPr>
       </w:pPr>
+      <w:r>
+        <w:rPr>
+          <w:rFonts w:ascii="Calibri" w:hAnsi="Calibri" w:cs="Calibri"/>
+          <w:sz w:val="22"/>
+          <w:szCs w:val="22"/>
+        </w:rPr>
+        <w:t>2.3 Machine Learning in Healthcare</w:t>
+      </w:r>
     </w:p>
     <w:p>
       <w:pPr>
@@ -8674,6 +8873,334 @@
           <w:szCs w:val="22"/>
         </w:rPr>
       </w:pPr>
+      <w:r>
+        <w:rPr>
+          <w:rFonts w:ascii="Calibri" w:hAnsi="Calibri" w:cs="Calibri"/>
+          <w:sz w:val="22"/>
+          <w:szCs w:val="22"/>
+        </w:rPr>
+        <w:t xml:space="preserve">Recently, </w:t>
+      </w:r>
+      <w:r>
+        <w:rPr>
+          <w:rFonts w:ascii="Calibri" w:hAnsi="Calibri" w:cs="Calibri"/>
+          <w:sz w:val="22"/>
+          <w:szCs w:val="22"/>
+        </w:rPr>
+        <w:t xml:space="preserve">the interest </w:t>
+      </w:r>
+      <w:r>
+        <w:rPr>
+          <w:rFonts w:ascii="Calibri" w:hAnsi="Calibri" w:cs="Calibri"/>
+          <w:sz w:val="22"/>
+          <w:szCs w:val="22"/>
+        </w:rPr>
+        <w:t>in leveraging</w:t>
+      </w:r>
+      <w:r>
+        <w:rPr>
+          <w:rFonts w:ascii="Calibri" w:hAnsi="Calibri" w:cs="Calibri"/>
+          <w:sz w:val="22"/>
+          <w:szCs w:val="22"/>
+        </w:rPr>
+        <w:t xml:space="preserve"> </w:t>
+      </w:r>
+      <w:r>
+        <w:rPr>
+          <w:rFonts w:ascii="Calibri" w:hAnsi="Calibri" w:cs="Calibri"/>
+          <w:sz w:val="22"/>
+          <w:szCs w:val="22"/>
+        </w:rPr>
+        <w:t>cutting-edge</w:t>
+      </w:r>
+      <w:r>
+        <w:rPr>
+          <w:rFonts w:ascii="Calibri" w:hAnsi="Calibri" w:cs="Calibri"/>
+          <w:sz w:val="22"/>
+          <w:szCs w:val="22"/>
+        </w:rPr>
+        <w:t xml:space="preserve"> technologies like </w:t>
+      </w:r>
+      <w:r>
+        <w:rPr>
+          <w:rFonts w:ascii="Calibri" w:hAnsi="Calibri" w:cs="Calibri"/>
+          <w:sz w:val="22"/>
+          <w:szCs w:val="22"/>
+        </w:rPr>
+        <w:t>machine</w:t>
+      </w:r>
+      <w:r>
+        <w:rPr>
+          <w:rFonts w:ascii="Calibri" w:hAnsi="Calibri" w:cs="Calibri"/>
+          <w:sz w:val="22"/>
+          <w:szCs w:val="22"/>
+        </w:rPr>
+        <w:t xml:space="preserve"> learning and </w:t>
+      </w:r>
+      <w:r>
+        <w:rPr>
+          <w:rFonts w:ascii="Calibri" w:hAnsi="Calibri" w:cs="Calibri"/>
+          <w:sz w:val="22"/>
+          <w:szCs w:val="22"/>
+        </w:rPr>
+        <w:t>the Internet</w:t>
+      </w:r>
+      <w:r>
+        <w:rPr>
+          <w:rFonts w:ascii="Calibri" w:hAnsi="Calibri" w:cs="Calibri"/>
+          <w:sz w:val="22"/>
+          <w:szCs w:val="22"/>
+        </w:rPr>
+        <w:t xml:space="preserve"> of </w:t>
+      </w:r>
+      <w:r>
+        <w:rPr>
+          <w:rFonts w:ascii="Calibri" w:hAnsi="Calibri" w:cs="Calibri"/>
+          <w:sz w:val="22"/>
+          <w:szCs w:val="22"/>
+        </w:rPr>
+        <w:t>Things</w:t>
+      </w:r>
+      <w:r>
+        <w:rPr>
+          <w:rFonts w:ascii="Calibri" w:hAnsi="Calibri" w:cs="Calibri"/>
+          <w:sz w:val="22"/>
+          <w:szCs w:val="22"/>
+        </w:rPr>
+        <w:t xml:space="preserve"> (IoT) </w:t>
+      </w:r>
+      <w:r>
+        <w:rPr>
+          <w:rFonts w:ascii="Calibri" w:hAnsi="Calibri" w:cs="Calibri"/>
+          <w:sz w:val="22"/>
+          <w:szCs w:val="22"/>
+        </w:rPr>
+        <w:t>to develop</w:t>
+      </w:r>
+      <w:r>
+        <w:rPr>
+          <w:rFonts w:ascii="Calibri" w:hAnsi="Calibri" w:cs="Calibri"/>
+          <w:sz w:val="22"/>
+          <w:szCs w:val="22"/>
+        </w:rPr>
+        <w:t xml:space="preserve"> more accurate and</w:t>
+      </w:r>
+      <w:r>
+        <w:rPr>
+          <w:rFonts w:ascii="Calibri" w:hAnsi="Calibri" w:cs="Calibri"/>
+          <w:sz w:val="22"/>
+          <w:szCs w:val="22"/>
+        </w:rPr>
+        <w:t xml:space="preserve"> </w:t>
+      </w:r>
+      <w:r>
+        <w:rPr>
+          <w:rFonts w:ascii="Calibri" w:hAnsi="Calibri" w:cs="Calibri"/>
+          <w:sz w:val="22"/>
+          <w:szCs w:val="22"/>
+        </w:rPr>
+        <w:t xml:space="preserve">personalized </w:t>
+      </w:r>
+      <w:r>
+        <w:rPr>
+          <w:rFonts w:ascii="Calibri" w:hAnsi="Calibri" w:cs="Calibri"/>
+          <w:sz w:val="22"/>
+          <w:szCs w:val="22"/>
+        </w:rPr>
+        <w:t xml:space="preserve">predictions has garnered momentum. </w:t>
+      </w:r>
+      <w:r>
+        <w:rPr>
+          <w:rFonts w:ascii="Calibri" w:hAnsi="Calibri" w:cs="Calibri"/>
+          <w:sz w:val="22"/>
+          <w:szCs w:val="22"/>
+        </w:rPr>
+        <w:t xml:space="preserve">These technologies when integrated </w:t>
+      </w:r>
+      <w:r>
+        <w:rPr>
+          <w:rFonts w:ascii="Calibri" w:hAnsi="Calibri" w:cs="Calibri"/>
+          <w:sz w:val="22"/>
+          <w:szCs w:val="22"/>
+        </w:rPr>
+        <w:t>can</w:t>
+      </w:r>
+      <w:r>
+        <w:rPr>
+          <w:rFonts w:ascii="Calibri" w:hAnsi="Calibri" w:cs="Calibri"/>
+          <w:sz w:val="22"/>
+          <w:szCs w:val="22"/>
+        </w:rPr>
+        <w:t xml:space="preserve"> revolutionize the healthcare system</w:t>
+      </w:r>
+      <w:r>
+        <w:rPr>
+          <w:rFonts w:ascii="Calibri" w:hAnsi="Calibri" w:cs="Calibri"/>
+          <w:sz w:val="22"/>
+          <w:szCs w:val="22"/>
+        </w:rPr>
+        <w:t xml:space="preserve"> by providin</w:t>
+      </w:r>
+      <w:r>
+        <w:rPr>
+          <w:rFonts w:ascii="Calibri" w:hAnsi="Calibri" w:cs="Calibri"/>
+          <w:sz w:val="22"/>
+          <w:szCs w:val="22"/>
+        </w:rPr>
+        <w:t xml:space="preserve">g more </w:t>
+      </w:r>
+      <w:r>
+        <w:rPr>
+          <w:rFonts w:ascii="Calibri" w:hAnsi="Calibri" w:cs="Calibri"/>
+          <w:sz w:val="22"/>
+          <w:szCs w:val="22"/>
+        </w:rPr>
+        <w:t xml:space="preserve">accurate and personalized </w:t>
+      </w:r>
+      <w:r>
+        <w:rPr>
+          <w:rFonts w:ascii="Calibri" w:hAnsi="Calibri" w:cs="Calibri"/>
+          <w:sz w:val="22"/>
+          <w:szCs w:val="22"/>
+        </w:rPr>
+        <w:t xml:space="preserve">risk assessment </w:t>
+      </w:r>
+      <w:r>
+        <w:rPr>
+          <w:rFonts w:ascii="Calibri" w:hAnsi="Calibri" w:cs="Calibri"/>
+          <w:sz w:val="22"/>
+          <w:szCs w:val="22"/>
+        </w:rPr>
+        <w:t xml:space="preserve">using </w:t>
+      </w:r>
+      <w:r>
+        <w:rPr>
+          <w:rFonts w:ascii="Calibri" w:hAnsi="Calibri" w:cs="Calibri"/>
+          <w:sz w:val="22"/>
+          <w:szCs w:val="22"/>
+        </w:rPr>
+        <w:t>real-time</w:t>
+      </w:r>
+      <w:r>
+        <w:rPr>
+          <w:rFonts w:ascii="Calibri" w:hAnsi="Calibri" w:cs="Calibri"/>
+          <w:sz w:val="22"/>
+          <w:szCs w:val="22"/>
+        </w:rPr>
+        <w:t xml:space="preserve"> data</w:t>
+      </w:r>
+      <w:r>
+        <w:rPr>
+          <w:rFonts w:ascii="Calibri" w:hAnsi="Calibri" w:cs="Calibri"/>
+          <w:sz w:val="22"/>
+          <w:szCs w:val="22"/>
+        </w:rPr>
+        <w:t xml:space="preserve"> generated by IoT </w:t>
+      </w:r>
+      <w:r>
+        <w:rPr>
+          <w:rFonts w:ascii="Calibri" w:hAnsi="Calibri" w:cs="Calibri"/>
+          <w:sz w:val="22"/>
+          <w:szCs w:val="22"/>
+        </w:rPr>
+        <w:t>devices, thereby</w:t>
+      </w:r>
+      <w:r>
+        <w:rPr>
+          <w:rFonts w:ascii="Calibri" w:hAnsi="Calibri" w:cs="Calibri"/>
+          <w:sz w:val="22"/>
+          <w:szCs w:val="22"/>
+        </w:rPr>
+        <w:t xml:space="preserve"> </w:t>
+      </w:r>
+      <w:r>
+        <w:rPr>
+          <w:rFonts w:ascii="Calibri" w:hAnsi="Calibri" w:cs="Calibri"/>
+          <w:sz w:val="22"/>
+          <w:szCs w:val="22"/>
+        </w:rPr>
+        <w:t>leading to improved healthcare outcomes</w:t>
+      </w:r>
+      <w:r>
+        <w:rPr>
+          <w:rFonts w:ascii="Calibri" w:hAnsi="Calibri" w:cs="Calibri"/>
+          <w:sz w:val="22"/>
+          <w:szCs w:val="22"/>
+        </w:rPr>
+        <w:t>.</w:t>
+      </w:r>
+      <w:r>
+        <w:rPr>
+          <w:rFonts w:ascii="Calibri" w:hAnsi="Calibri" w:cs="Calibri"/>
+          <w:sz w:val="22"/>
+          <w:szCs w:val="22"/>
+        </w:rPr>
+        <w:t xml:space="preserve"> IoT are wearable sensors capable of collecting </w:t>
+      </w:r>
+      <w:r>
+        <w:rPr>
+          <w:rFonts w:ascii="Calibri" w:hAnsi="Calibri" w:cs="Calibri"/>
+          <w:sz w:val="22"/>
+          <w:szCs w:val="22"/>
+        </w:rPr>
+        <w:t>real-time</w:t>
+      </w:r>
+      <w:r>
+        <w:rPr>
+          <w:rFonts w:ascii="Calibri" w:hAnsi="Calibri" w:cs="Calibri"/>
+          <w:sz w:val="22"/>
+          <w:szCs w:val="22"/>
+        </w:rPr>
+        <w:t xml:space="preserve"> data. </w:t>
+      </w:r>
+      <w:r>
+        <w:rPr>
+          <w:rFonts w:ascii="Calibri" w:hAnsi="Calibri" w:cs="Calibri"/>
+          <w:sz w:val="22"/>
+          <w:szCs w:val="22"/>
+        </w:rPr>
+        <w:t xml:space="preserve"> </w:t>
+      </w:r>
+      <w:r>
+        <w:rPr>
+          <w:rFonts w:ascii="Calibri" w:hAnsi="Calibri" w:cs="Calibri"/>
+          <w:sz w:val="22"/>
+          <w:szCs w:val="22"/>
+        </w:rPr>
+        <w:t xml:space="preserve">Its integration </w:t>
+      </w:r>
+      <w:r>
+        <w:rPr>
+          <w:rFonts w:ascii="Calibri" w:hAnsi="Calibri" w:cs="Calibri"/>
+          <w:sz w:val="22"/>
+          <w:szCs w:val="22"/>
+        </w:rPr>
+        <w:t xml:space="preserve">holds promising potential in addressing the limitations </w:t>
+      </w:r>
+      <w:r>
+        <w:rPr>
+          <w:rFonts w:ascii="Calibri" w:hAnsi="Calibri" w:cs="Calibri"/>
+          <w:sz w:val="22"/>
+          <w:szCs w:val="22"/>
+        </w:rPr>
+        <w:t>of traditional methods of risk prediction/as</w:t>
+      </w:r>
+      <w:r>
+        <w:rPr>
+          <w:rFonts w:ascii="Calibri" w:hAnsi="Calibri" w:cs="Calibri"/>
+          <w:sz w:val="22"/>
+          <w:szCs w:val="22"/>
+        </w:rPr>
+        <w:t xml:space="preserve">sessment, </w:t>
+      </w:r>
+      <w:r>
+        <w:rPr>
+          <w:rFonts w:ascii="Calibri" w:hAnsi="Calibri" w:cs="Calibri"/>
+          <w:sz w:val="22"/>
+          <w:szCs w:val="22"/>
+        </w:rPr>
+        <w:t>thereby further enhancing the accuracy of risk assessment and its management.</w:t>
+      </w:r>
     </w:p>
     <w:p>
       <w:pPr>
@@ -8683,30 +9210,2620 @@
           <w:szCs w:val="22"/>
         </w:rPr>
       </w:pPr>
+      <w:r>
+        <w:rPr>
+          <w:rFonts w:ascii="Calibri" w:hAnsi="Calibri" w:cs="Calibri"/>
+          <w:sz w:val="22"/>
+          <w:szCs w:val="22"/>
+        </w:rPr>
+        <w:t>The term “Internet of Things”</w:t>
+      </w:r>
+      <w:r>
+        <w:rPr>
+          <w:rFonts w:ascii="Calibri" w:hAnsi="Calibri" w:cs="Calibri"/>
+          <w:sz w:val="22"/>
+          <w:szCs w:val="22"/>
+        </w:rPr>
+        <w:t xml:space="preserve"> (IoT) </w:t>
+      </w:r>
+      <w:r>
+        <w:rPr>
+          <w:rFonts w:ascii="Calibri" w:hAnsi="Calibri" w:cs="Calibri"/>
+          <w:sz w:val="22"/>
+          <w:szCs w:val="22"/>
+        </w:rPr>
+        <w:t xml:space="preserve">comprises </w:t>
+      </w:r>
+      <w:r>
+        <w:rPr>
+          <w:rFonts w:ascii="Calibri" w:hAnsi="Calibri" w:cs="Calibri"/>
+          <w:sz w:val="22"/>
+          <w:szCs w:val="22"/>
+        </w:rPr>
+        <w:t xml:space="preserve">a </w:t>
+      </w:r>
+      <w:r>
+        <w:rPr>
+          <w:rFonts w:ascii="Calibri" w:hAnsi="Calibri" w:cs="Calibri"/>
+          <w:sz w:val="22"/>
+          <w:szCs w:val="22"/>
+        </w:rPr>
+        <w:t xml:space="preserve">wide </w:t>
+      </w:r>
+      <w:r>
+        <w:rPr>
+          <w:rFonts w:ascii="Calibri" w:hAnsi="Calibri" w:cs="Calibri"/>
+          <w:sz w:val="22"/>
+          <w:szCs w:val="22"/>
+        </w:rPr>
+        <w:t>range</w:t>
+      </w:r>
+      <w:r>
+        <w:rPr>
+          <w:rFonts w:ascii="Calibri" w:hAnsi="Calibri" w:cs="Calibri"/>
+          <w:sz w:val="22"/>
+          <w:szCs w:val="22"/>
+        </w:rPr>
+        <w:t xml:space="preserve"> of physical devices equi</w:t>
+      </w:r>
+      <w:r>
+        <w:rPr>
+          <w:rFonts w:ascii="Calibri" w:hAnsi="Calibri" w:cs="Calibri"/>
+          <w:sz w:val="22"/>
+          <w:szCs w:val="22"/>
+        </w:rPr>
+        <w:t xml:space="preserve">pped </w:t>
+      </w:r>
+      <w:r>
+        <w:rPr>
+          <w:rFonts w:ascii="Calibri" w:hAnsi="Calibri" w:cs="Calibri"/>
+          <w:sz w:val="22"/>
+          <w:szCs w:val="22"/>
+        </w:rPr>
+        <w:t xml:space="preserve">with sensors and other technology to enable </w:t>
+      </w:r>
+      <w:r>
+        <w:rPr>
+          <w:rFonts w:ascii="Calibri" w:hAnsi="Calibri" w:cs="Calibri"/>
+          <w:sz w:val="22"/>
+          <w:szCs w:val="22"/>
+        </w:rPr>
+        <w:t xml:space="preserve">communication and </w:t>
+      </w:r>
+      <w:r>
+        <w:rPr>
+          <w:rFonts w:ascii="Calibri" w:hAnsi="Calibri" w:cs="Calibri"/>
+          <w:sz w:val="22"/>
+          <w:szCs w:val="22"/>
+        </w:rPr>
+        <w:t xml:space="preserve">data exchange over the </w:t>
+      </w:r>
+      <w:r>
+        <w:rPr>
+          <w:rFonts w:ascii="Calibri" w:hAnsi="Calibri" w:cs="Calibri"/>
+          <w:sz w:val="22"/>
+          <w:szCs w:val="22"/>
+        </w:rPr>
+        <w:t>Internet</w:t>
+      </w:r>
+      <w:r>
+        <w:rPr>
+          <w:rFonts w:ascii="Calibri" w:hAnsi="Calibri" w:cs="Calibri"/>
+          <w:sz w:val="22"/>
+          <w:szCs w:val="22"/>
+        </w:rPr>
+        <w:t xml:space="preserve">. Its </w:t>
+      </w:r>
+      <w:r>
+        <w:rPr>
+          <w:rFonts w:ascii="Calibri" w:hAnsi="Calibri" w:cs="Calibri"/>
+          <w:sz w:val="22"/>
+          <w:szCs w:val="22"/>
+        </w:rPr>
+        <w:t xml:space="preserve">concept </w:t>
+      </w:r>
+      <w:r>
+        <w:rPr>
+          <w:rFonts w:ascii="Calibri" w:hAnsi="Calibri" w:cs="Calibri"/>
+          <w:sz w:val="22"/>
+          <w:szCs w:val="22"/>
+        </w:rPr>
+        <w:t xml:space="preserve">focuses on </w:t>
+      </w:r>
+      <w:r>
+        <w:rPr>
+          <w:rFonts w:ascii="Calibri" w:hAnsi="Calibri" w:cs="Calibri"/>
+          <w:sz w:val="22"/>
+          <w:szCs w:val="22"/>
+        </w:rPr>
+        <w:t>seamless device connectivity</w:t>
+      </w:r>
+      <w:r>
+        <w:rPr>
+          <w:rFonts w:ascii="Calibri" w:hAnsi="Calibri" w:cs="Calibri"/>
+          <w:sz w:val="22"/>
+          <w:szCs w:val="22"/>
+        </w:rPr>
+        <w:t xml:space="preserve"> and data sharing to </w:t>
+      </w:r>
+      <w:r>
+        <w:rPr>
+          <w:rFonts w:ascii="Calibri" w:hAnsi="Calibri" w:cs="Calibri"/>
+          <w:sz w:val="22"/>
+          <w:szCs w:val="22"/>
+        </w:rPr>
+        <w:t xml:space="preserve">provide </w:t>
+      </w:r>
+      <w:r>
+        <w:rPr>
+          <w:rFonts w:ascii="Calibri" w:hAnsi="Calibri" w:cs="Calibri"/>
+          <w:sz w:val="22"/>
+          <w:szCs w:val="22"/>
+        </w:rPr>
+        <w:t>real-time</w:t>
+      </w:r>
+      <w:r>
+        <w:rPr>
+          <w:rFonts w:ascii="Calibri" w:hAnsi="Calibri" w:cs="Calibri"/>
+          <w:sz w:val="22"/>
+          <w:szCs w:val="22"/>
+        </w:rPr>
+        <w:t xml:space="preserve"> data </w:t>
+      </w:r>
+      <w:r>
+        <w:rPr>
+          <w:rFonts w:ascii="Calibri" w:hAnsi="Calibri" w:cs="Calibri"/>
+          <w:sz w:val="22"/>
+          <w:szCs w:val="22"/>
+        </w:rPr>
+        <w:t>updates</w:t>
+      </w:r>
+      <w:r>
+        <w:rPr>
+          <w:rFonts w:ascii="Calibri" w:hAnsi="Calibri" w:cs="Calibri"/>
+          <w:sz w:val="22"/>
+          <w:szCs w:val="22"/>
+        </w:rPr>
+        <w:t xml:space="preserve">. </w:t>
+      </w:r>
+      <w:r>
+        <w:rPr>
+          <w:rFonts w:ascii="Calibri" w:hAnsi="Calibri" w:cs="Calibri"/>
+          <w:sz w:val="22"/>
+          <w:szCs w:val="22"/>
+        </w:rPr>
+        <w:t>An example</w:t>
+      </w:r>
+      <w:r>
+        <w:rPr>
+          <w:rFonts w:ascii="Calibri" w:hAnsi="Calibri" w:cs="Calibri"/>
+          <w:sz w:val="22"/>
+          <w:szCs w:val="22"/>
+        </w:rPr>
+        <w:t xml:space="preserve"> of such </w:t>
+      </w:r>
+      <w:r>
+        <w:rPr>
+          <w:rFonts w:ascii="Calibri" w:hAnsi="Calibri" w:cs="Calibri"/>
+          <w:sz w:val="22"/>
+          <w:szCs w:val="22"/>
+        </w:rPr>
+        <w:t xml:space="preserve">a </w:t>
+      </w:r>
+      <w:r>
+        <w:rPr>
+          <w:rFonts w:ascii="Calibri" w:hAnsi="Calibri" w:cs="Calibri"/>
+          <w:sz w:val="22"/>
+          <w:szCs w:val="22"/>
+        </w:rPr>
+        <w:t xml:space="preserve">device is </w:t>
+      </w:r>
+      <w:r>
+        <w:rPr>
+          <w:rFonts w:ascii="Calibri" w:hAnsi="Calibri" w:cs="Calibri"/>
+          <w:sz w:val="22"/>
+          <w:szCs w:val="22"/>
+        </w:rPr>
+        <w:t xml:space="preserve">the </w:t>
+      </w:r>
+      <w:r>
+        <w:rPr>
+          <w:rFonts w:ascii="Calibri" w:hAnsi="Calibri" w:cs="Calibri"/>
+          <w:sz w:val="22"/>
+          <w:szCs w:val="22"/>
+        </w:rPr>
+        <w:t>wearable sensor</w:t>
+      </w:r>
+      <w:r>
+        <w:rPr>
+          <w:rFonts w:ascii="Calibri" w:hAnsi="Calibri" w:cs="Calibri"/>
+          <w:sz w:val="22"/>
+          <w:szCs w:val="22"/>
+        </w:rPr>
+        <w:t>.</w:t>
+      </w:r>
     </w:p>
-    <w:p/>
-    <w:p/>
-    <w:p/>
-    <w:p/>
-    <w:p/>
-    <w:p/>
-    <w:p/>
-    <w:p/>
-    <w:p/>
-    <w:p/>
-    <w:p/>
-    <w:p/>
-    <w:p/>
-    <w:p/>
-    <w:p/>
-    <w:p/>
-    <w:p/>
-    <w:p/>
-    <w:p/>
-    <w:p/>
-    <w:p/>
-    <w:p/>
-    <w:p/>
+    <w:p>
+      <w:pPr>
+        <w:rPr>
+          <w:rFonts w:ascii="Calibri" w:hAnsi="Calibri" w:cs="Calibri"/>
+          <w:sz w:val="22"/>
+          <w:szCs w:val="22"/>
+        </w:rPr>
+      </w:pPr>
+      <w:r>
+        <w:rPr>
+          <w:rFonts w:ascii="Calibri" w:hAnsi="Calibri" w:cs="Calibri"/>
+          <w:sz w:val="22"/>
+          <w:szCs w:val="22"/>
+        </w:rPr>
+        <w:t xml:space="preserve">Machine learning </w:t>
+      </w:r>
+      <w:r>
+        <w:rPr>
+          <w:rFonts w:ascii="Calibri" w:hAnsi="Calibri" w:cs="Calibri"/>
+          <w:sz w:val="22"/>
+          <w:szCs w:val="22"/>
+        </w:rPr>
+        <w:t xml:space="preserve">as defined by Wikipedia </w:t>
+      </w:r>
+      <w:r>
+        <w:rPr>
+          <w:rFonts w:ascii="Calibri" w:hAnsi="Calibri" w:cs="Calibri"/>
+          <w:sz w:val="22"/>
+          <w:szCs w:val="22"/>
+        </w:rPr>
+        <w:t xml:space="preserve">is a field of study in artificial intelligence concerned with the development and study of statistical </w:t>
+      </w:r>
+      <w:r>
+        <w:rPr>
+          <w:rFonts w:ascii="Calibri" w:hAnsi="Calibri" w:cs="Calibri"/>
+          <w:sz w:val="22"/>
+          <w:szCs w:val="22"/>
+        </w:rPr>
+        <w:t xml:space="preserve">algorithms </w:t>
+      </w:r>
+      <w:r>
+        <w:rPr>
+          <w:rFonts w:ascii="Calibri" w:hAnsi="Calibri" w:cs="Calibri"/>
+          <w:sz w:val="22"/>
+          <w:szCs w:val="22"/>
+        </w:rPr>
+        <w:t>that</w:t>
+      </w:r>
+      <w:r>
+        <w:rPr>
+          <w:rFonts w:ascii="Calibri" w:hAnsi="Calibri" w:cs="Calibri"/>
+          <w:sz w:val="22"/>
+          <w:szCs w:val="22"/>
+        </w:rPr>
+        <w:t xml:space="preserve"> can learn from data and generalize to unseen data and thus perform tasks without explicit instructions.</w:t>
+      </w:r>
+      <w:r>
+        <w:rPr>
+          <w:rFonts w:ascii="Calibri" w:hAnsi="Calibri" w:cs="Calibri"/>
+          <w:sz w:val="22"/>
+          <w:szCs w:val="22"/>
+        </w:rPr>
+        <w:t xml:space="preserve"> </w:t>
+      </w:r>
+      <w:r>
+        <w:rPr>
+          <w:rFonts w:ascii="Calibri" w:hAnsi="Calibri" w:cs="Calibri"/>
+          <w:sz w:val="22"/>
+          <w:szCs w:val="22"/>
+        </w:rPr>
+        <w:t xml:space="preserve">The data fed into it could be </w:t>
+      </w:r>
+      <w:r>
+        <w:rPr>
+          <w:rFonts w:ascii="Calibri" w:hAnsi="Calibri" w:cs="Calibri"/>
+          <w:sz w:val="22"/>
+          <w:szCs w:val="22"/>
+        </w:rPr>
+        <w:t xml:space="preserve">structured or unstructured. Structured data </w:t>
+      </w:r>
+      <w:r>
+        <w:rPr>
+          <w:rFonts w:ascii="Calibri" w:hAnsi="Calibri" w:cs="Calibri"/>
+          <w:sz w:val="22"/>
+          <w:szCs w:val="22"/>
+        </w:rPr>
+        <w:t xml:space="preserve">are data presented in a tabular form having rows and columns </w:t>
+      </w:r>
+      <w:r>
+        <w:rPr>
+          <w:rFonts w:ascii="Calibri" w:hAnsi="Calibri" w:cs="Calibri"/>
+          <w:sz w:val="22"/>
+          <w:szCs w:val="22"/>
+        </w:rPr>
+        <w:t xml:space="preserve">with a clear </w:t>
+      </w:r>
+      <w:r>
+        <w:rPr>
+          <w:rFonts w:ascii="Calibri" w:hAnsi="Calibri" w:cs="Calibri"/>
+          <w:sz w:val="22"/>
+          <w:szCs w:val="22"/>
+        </w:rPr>
+        <w:t xml:space="preserve">and consistent format. </w:t>
+      </w:r>
+      <w:r>
+        <w:rPr>
+          <w:rFonts w:ascii="Calibri" w:hAnsi="Calibri" w:cs="Calibri"/>
+          <w:sz w:val="22"/>
+          <w:szCs w:val="22"/>
+        </w:rPr>
+        <w:t xml:space="preserve">In healthcare, structured data includes information such as patient demographics, medical history, lab results, and treatment plans, all of which can be systematically organized. For example, electronic health records (EHRs) often contain structured data fields for patient names, dates of birth, medications, and diagnosis codes, allowing healthcare providers to quickly access and analyze </w:t>
+      </w:r>
+      <w:r>
+        <w:rPr>
+          <w:rFonts w:ascii="Calibri" w:hAnsi="Calibri" w:cs="Calibri"/>
+          <w:sz w:val="22"/>
+          <w:szCs w:val="22"/>
+        </w:rPr>
+        <w:lastRenderedPageBreak/>
+        <w:t>patient information (Zeng et al., 2019</w:t>
+      </w:r>
+      <w:r>
+        <w:rPr>
+          <w:rFonts w:ascii="Calibri" w:hAnsi="Calibri" w:cs="Calibri"/>
+          <w:sz w:val="22"/>
+          <w:szCs w:val="22"/>
+        </w:rPr>
+        <w:t>)</w:t>
+      </w:r>
+      <w:r>
+        <w:rPr>
+          <w:rFonts w:ascii="Calibri" w:hAnsi="Calibri" w:cs="Calibri"/>
+          <w:sz w:val="22"/>
+          <w:szCs w:val="22"/>
+        </w:rPr>
+        <w:t xml:space="preserve">. Unstructured data is data that </w:t>
+      </w:r>
+      <w:r>
+        <w:rPr>
+          <w:rFonts w:ascii="Calibri" w:hAnsi="Calibri" w:cs="Calibri"/>
+          <w:sz w:val="22"/>
+          <w:szCs w:val="22"/>
+        </w:rPr>
+        <w:t>does</w:t>
+      </w:r>
+      <w:r>
+        <w:rPr>
+          <w:rFonts w:ascii="Calibri" w:hAnsi="Calibri" w:cs="Calibri"/>
+          <w:sz w:val="22"/>
+          <w:szCs w:val="22"/>
+        </w:rPr>
+        <w:t xml:space="preserve"> </w:t>
+      </w:r>
+      <w:r>
+        <w:rPr>
+          <w:rFonts w:ascii="Calibri" w:hAnsi="Calibri" w:cs="Calibri"/>
+          <w:sz w:val="22"/>
+          <w:szCs w:val="22"/>
+        </w:rPr>
+        <w:t xml:space="preserve">not have </w:t>
+      </w:r>
+      <w:r>
+        <w:rPr>
+          <w:rFonts w:ascii="Calibri" w:hAnsi="Calibri" w:cs="Calibri"/>
+          <w:sz w:val="22"/>
+          <w:szCs w:val="22"/>
+        </w:rPr>
+        <w:t>a predefined format</w:t>
+      </w:r>
+      <w:r>
+        <w:rPr>
+          <w:rFonts w:ascii="Calibri" w:hAnsi="Calibri" w:cs="Calibri"/>
+          <w:sz w:val="22"/>
+          <w:szCs w:val="22"/>
+        </w:rPr>
+        <w:t>.</w:t>
+      </w:r>
+      <w:r>
+        <w:rPr>
+          <w:rFonts w:ascii="Calibri" w:hAnsi="Calibri" w:cs="Calibri"/>
+          <w:sz w:val="22"/>
+          <w:szCs w:val="22"/>
+        </w:rPr>
+        <w:t xml:space="preserve"> </w:t>
+      </w:r>
+      <w:r>
+        <w:rPr>
+          <w:rFonts w:ascii="Calibri" w:hAnsi="Calibri" w:cs="Calibri"/>
+          <w:sz w:val="22"/>
+          <w:szCs w:val="22"/>
+        </w:rPr>
+        <w:t>it</w:t>
+      </w:r>
+      <w:r>
+        <w:rPr>
+          <w:rFonts w:ascii="Calibri" w:hAnsi="Calibri" w:cs="Calibri"/>
+          <w:sz w:val="22"/>
+          <w:szCs w:val="22"/>
+        </w:rPr>
+        <w:t xml:space="preserve"> is typically text-heavy but may contain data such as dates, numbers, and facts as well</w:t>
+      </w:r>
+      <w:r>
+        <w:rPr>
+          <w:rFonts w:ascii="Calibri" w:hAnsi="Calibri" w:cs="Calibri"/>
+          <w:sz w:val="22"/>
+          <w:szCs w:val="22"/>
+        </w:rPr>
+        <w:t xml:space="preserve"> (Wikipedia). </w:t>
+      </w:r>
+      <w:r>
+        <w:rPr>
+          <w:rFonts w:ascii="Calibri" w:hAnsi="Calibri" w:cs="Calibri"/>
+          <w:sz w:val="22"/>
+          <w:szCs w:val="22"/>
+        </w:rPr>
+        <w:t>In healthcare, unstructured data includes clinical no</w:t>
+      </w:r>
+      <w:r>
+        <w:rPr>
+          <w:rFonts w:ascii="Calibri" w:hAnsi="Calibri" w:cs="Calibri"/>
+          <w:sz w:val="22"/>
+          <w:szCs w:val="22"/>
+        </w:rPr>
+        <w:t xml:space="preserve">tes and reports that </w:t>
+      </w:r>
+      <w:r>
+        <w:rPr>
+          <w:rFonts w:ascii="Calibri" w:hAnsi="Calibri" w:cs="Calibri"/>
+          <w:sz w:val="22"/>
+          <w:szCs w:val="22"/>
+        </w:rPr>
+        <w:t>contain</w:t>
+      </w:r>
+      <w:r>
+        <w:rPr>
+          <w:rFonts w:ascii="Calibri" w:hAnsi="Calibri" w:cs="Calibri"/>
+          <w:sz w:val="22"/>
+          <w:szCs w:val="22"/>
+        </w:rPr>
+        <w:t xml:space="preserve"> detailed patient information and observations. Medical imagin</w:t>
+      </w:r>
+      <w:r>
+        <w:rPr>
+          <w:rFonts w:ascii="Calibri" w:hAnsi="Calibri" w:cs="Calibri"/>
+          <w:sz w:val="22"/>
+          <w:szCs w:val="22"/>
+        </w:rPr>
+        <w:t>g reports</w:t>
+      </w:r>
+      <w:r>
+        <w:rPr>
+          <w:rFonts w:ascii="Calibri" w:hAnsi="Calibri" w:cs="Calibri"/>
+          <w:sz w:val="22"/>
+          <w:szCs w:val="22"/>
+        </w:rPr>
+        <w:t xml:space="preserve">, patients feedback and surveys </w:t>
+      </w:r>
+      <w:r>
+        <w:rPr>
+          <w:rFonts w:ascii="Calibri" w:hAnsi="Calibri" w:cs="Calibri"/>
+          <w:sz w:val="22"/>
+          <w:szCs w:val="22"/>
+        </w:rPr>
+        <w:t xml:space="preserve">which </w:t>
+      </w:r>
+      <w:r>
+        <w:rPr>
+          <w:rFonts w:ascii="Calibri" w:hAnsi="Calibri" w:cs="Calibri"/>
+          <w:sz w:val="22"/>
+          <w:szCs w:val="22"/>
+        </w:rPr>
+        <w:t xml:space="preserve">include open-ended responses from patients on their experiences and symptoms also form unstructured data. </w:t>
+      </w:r>
+      <w:r>
+        <w:rPr>
+          <w:rFonts w:ascii="Calibri" w:hAnsi="Calibri" w:cs="Calibri"/>
+          <w:sz w:val="22"/>
+          <w:szCs w:val="22"/>
+        </w:rPr>
+        <w:t>Audio</w:t>
+      </w:r>
+      <w:r>
+        <w:rPr>
+          <w:rFonts w:ascii="Calibri" w:hAnsi="Calibri" w:cs="Calibri"/>
+          <w:sz w:val="22"/>
+          <w:szCs w:val="22"/>
+        </w:rPr>
+        <w:t xml:space="preserve"> and video recordings</w:t>
+      </w:r>
+      <w:r>
+        <w:rPr>
+          <w:rFonts w:ascii="Calibri" w:hAnsi="Calibri" w:cs="Calibri"/>
+          <w:sz w:val="22"/>
+          <w:szCs w:val="22"/>
+        </w:rPr>
+        <w:t xml:space="preserve"> from patient consultations which captures verbal and non-verbal cues essential for </w:t>
+      </w:r>
+      <w:r>
+        <w:rPr>
+          <w:rFonts w:ascii="Calibri" w:hAnsi="Calibri" w:cs="Calibri"/>
+          <w:sz w:val="22"/>
+          <w:szCs w:val="22"/>
+        </w:rPr>
+        <w:t>comprehensive patient care further contributes to unstructured data.</w:t>
+      </w:r>
+    </w:p>
+    <w:p>
+      <w:pPr>
+        <w:rPr>
+          <w:rFonts w:ascii="Calibri" w:hAnsi="Calibri" w:cs="Calibri"/>
+          <w:sz w:val="22"/>
+          <w:szCs w:val="22"/>
+        </w:rPr>
+      </w:pPr>
+      <w:r>
+        <w:rPr>
+          <w:rFonts w:ascii="Calibri" w:hAnsi="Calibri" w:cs="Calibri"/>
+          <w:sz w:val="22"/>
+          <w:szCs w:val="22"/>
+        </w:rPr>
+        <w:t>In the healthcare sector, one of the profound applications of machine learning is predictive analysis and risk assessmen</w:t>
+      </w:r>
+      <w:r>
+        <w:rPr>
+          <w:rFonts w:ascii="Calibri" w:hAnsi="Calibri" w:cs="Calibri"/>
+          <w:sz w:val="22"/>
+          <w:szCs w:val="22"/>
+        </w:rPr>
+        <w:t>t.</w:t>
+      </w:r>
+      <w:r>
+        <w:rPr>
+          <w:rFonts w:ascii="Calibri" w:hAnsi="Calibri" w:cs="Calibri"/>
+          <w:sz w:val="22"/>
+          <w:szCs w:val="22"/>
+        </w:rPr>
+        <w:t xml:space="preserve"> M</w:t>
+      </w:r>
+      <w:r>
+        <w:rPr>
+          <w:rFonts w:ascii="Calibri" w:hAnsi="Calibri" w:cs="Calibri"/>
+          <w:sz w:val="22"/>
+          <w:szCs w:val="22"/>
+        </w:rPr>
+        <w:t xml:space="preserve">L algorithms can </w:t>
+      </w:r>
+      <w:r>
+        <w:rPr>
+          <w:rFonts w:ascii="Calibri" w:hAnsi="Calibri" w:cs="Calibri"/>
+          <w:sz w:val="22"/>
+          <w:szCs w:val="22"/>
+        </w:rPr>
+        <w:t xml:space="preserve">analyze </w:t>
+      </w:r>
+      <w:r>
+        <w:rPr>
+          <w:rFonts w:ascii="Calibri" w:hAnsi="Calibri" w:cs="Calibri"/>
+          <w:sz w:val="22"/>
+          <w:szCs w:val="22"/>
+        </w:rPr>
+        <w:t xml:space="preserve">large datasets and extract information </w:t>
+      </w:r>
+      <w:r>
+        <w:rPr>
+          <w:rFonts w:ascii="Calibri" w:hAnsi="Calibri" w:cs="Calibri"/>
+          <w:sz w:val="22"/>
+          <w:szCs w:val="22"/>
+        </w:rPr>
+        <w:t xml:space="preserve">with remarkable accuracy, thereby facilitating </w:t>
+      </w:r>
+      <w:r>
+        <w:rPr>
+          <w:rFonts w:ascii="Calibri" w:hAnsi="Calibri" w:cs="Calibri"/>
+          <w:sz w:val="22"/>
+          <w:szCs w:val="22"/>
+        </w:rPr>
+        <w:t xml:space="preserve">early intervention and personalized care </w:t>
+      </w:r>
+      <w:r>
+        <w:rPr>
+          <w:rFonts w:ascii="Calibri" w:hAnsi="Calibri" w:cs="Calibri"/>
+          <w:sz w:val="22"/>
+          <w:szCs w:val="22"/>
+        </w:rPr>
+        <w:t>plans</w:t>
+      </w:r>
+      <w:r>
+        <w:rPr>
+          <w:rFonts w:ascii="Calibri" w:hAnsi="Calibri" w:cs="Calibri"/>
+          <w:sz w:val="22"/>
+          <w:szCs w:val="22"/>
+        </w:rPr>
+        <w:t xml:space="preserve"> by healthcare providers.</w:t>
+      </w:r>
+      <w:r>
+        <w:rPr>
+          <w:rFonts w:ascii="Calibri" w:hAnsi="Calibri" w:cs="Calibri"/>
+          <w:sz w:val="22"/>
+          <w:szCs w:val="22"/>
+        </w:rPr>
+        <w:t xml:space="preserve"> </w:t>
+      </w:r>
+      <w:r>
+        <w:rPr>
+          <w:rFonts w:ascii="Calibri" w:hAnsi="Calibri" w:cs="Calibri"/>
+          <w:sz w:val="22"/>
+          <w:szCs w:val="22"/>
+        </w:rPr>
+        <w:t xml:space="preserve">In medical image analysis, deep learning </w:t>
+      </w:r>
+      <w:r>
+        <w:rPr>
+          <w:rFonts w:ascii="Calibri" w:hAnsi="Calibri" w:cs="Calibri"/>
+          <w:sz w:val="22"/>
+          <w:szCs w:val="22"/>
+        </w:rPr>
+        <w:t>algorithms</w:t>
+      </w:r>
+      <w:r>
+        <w:rPr>
+          <w:rFonts w:ascii="Calibri" w:hAnsi="Calibri" w:cs="Calibri"/>
+          <w:sz w:val="22"/>
+          <w:szCs w:val="22"/>
+        </w:rPr>
+        <w:t xml:space="preserve"> have demonstrated the potential to detect various </w:t>
+      </w:r>
+      <w:r>
+        <w:rPr>
+          <w:rFonts w:ascii="Calibri" w:hAnsi="Calibri" w:cs="Calibri"/>
+          <w:sz w:val="22"/>
+          <w:szCs w:val="22"/>
+        </w:rPr>
+        <w:t xml:space="preserve">types of cancers from </w:t>
+      </w:r>
+      <w:r>
+        <w:rPr>
+          <w:rFonts w:ascii="Calibri" w:hAnsi="Calibri" w:cs="Calibri"/>
+          <w:sz w:val="22"/>
+          <w:szCs w:val="22"/>
+        </w:rPr>
+        <w:t xml:space="preserve">radiological, exceeding </w:t>
+      </w:r>
+      <w:r>
+        <w:rPr>
+          <w:rFonts w:ascii="Calibri" w:hAnsi="Calibri" w:cs="Calibri"/>
+          <w:sz w:val="22"/>
+          <w:szCs w:val="22"/>
+        </w:rPr>
+        <w:t xml:space="preserve">assessment by human experts (Ghassemi et al., 2020). </w:t>
+      </w:r>
+      <w:r>
+        <w:rPr>
+          <w:rFonts w:ascii="Calibri" w:hAnsi="Calibri" w:cs="Calibri"/>
+          <w:sz w:val="22"/>
+          <w:szCs w:val="22"/>
+        </w:rPr>
+        <w:t xml:space="preserve">In </w:t>
+      </w:r>
+      <w:r>
+        <w:rPr>
+          <w:rFonts w:ascii="Calibri" w:hAnsi="Calibri" w:cs="Calibri"/>
+          <w:sz w:val="22"/>
+          <w:szCs w:val="22"/>
+        </w:rPr>
+        <w:t xml:space="preserve">the </w:t>
+      </w:r>
+      <w:r>
+        <w:rPr>
+          <w:rFonts w:ascii="Calibri" w:hAnsi="Calibri" w:cs="Calibri"/>
+          <w:sz w:val="22"/>
+          <w:szCs w:val="22"/>
+        </w:rPr>
+        <w:t xml:space="preserve">pharmaceutical industry, ML is </w:t>
+      </w:r>
+      <w:r>
+        <w:rPr>
+          <w:rFonts w:ascii="Calibri" w:hAnsi="Calibri" w:cs="Calibri"/>
+          <w:sz w:val="22"/>
+          <w:szCs w:val="22"/>
+        </w:rPr>
+        <w:t xml:space="preserve">transforming </w:t>
+      </w:r>
+      <w:r>
+        <w:rPr>
+          <w:rFonts w:ascii="Calibri" w:hAnsi="Calibri" w:cs="Calibri"/>
+          <w:sz w:val="22"/>
+          <w:szCs w:val="22"/>
+        </w:rPr>
+        <w:t>drug discovery and development.</w:t>
+      </w:r>
+      <w:r>
+        <w:rPr>
+          <w:rFonts w:ascii="Calibri" w:hAnsi="Calibri" w:cs="Calibri"/>
+          <w:sz w:val="22"/>
+          <w:szCs w:val="22"/>
+        </w:rPr>
+        <w:t xml:space="preserve"> Its capability to predict how different </w:t>
+      </w:r>
+      <w:r>
+        <w:rPr>
+          <w:rFonts w:ascii="Calibri" w:hAnsi="Calibri" w:cs="Calibri"/>
+          <w:sz w:val="22"/>
+          <w:szCs w:val="22"/>
+        </w:rPr>
+        <w:t xml:space="preserve">chemical compounds </w:t>
+      </w:r>
+      <w:r>
+        <w:rPr>
+          <w:rFonts w:ascii="Calibri" w:hAnsi="Calibri" w:cs="Calibri"/>
+          <w:sz w:val="22"/>
+          <w:szCs w:val="22"/>
+        </w:rPr>
+        <w:t>interact</w:t>
+      </w:r>
+      <w:r>
+        <w:rPr>
+          <w:rFonts w:ascii="Calibri" w:hAnsi="Calibri" w:cs="Calibri"/>
+          <w:sz w:val="22"/>
+          <w:szCs w:val="22"/>
+        </w:rPr>
+        <w:t xml:space="preserve"> with biological </w:t>
+      </w:r>
+      <w:r>
+        <w:rPr>
+          <w:rFonts w:ascii="Calibri" w:hAnsi="Calibri" w:cs="Calibri"/>
+          <w:sz w:val="22"/>
+          <w:szCs w:val="22"/>
+        </w:rPr>
+        <w:t>targets</w:t>
+      </w:r>
+      <w:r>
+        <w:rPr>
+          <w:rFonts w:ascii="Calibri" w:hAnsi="Calibri" w:cs="Calibri"/>
+          <w:sz w:val="22"/>
+          <w:szCs w:val="22"/>
+        </w:rPr>
+        <w:t xml:space="preserve"> </w:t>
+      </w:r>
+      <w:r>
+        <w:rPr>
+          <w:rFonts w:ascii="Calibri" w:hAnsi="Calibri" w:cs="Calibri"/>
+          <w:sz w:val="22"/>
+          <w:szCs w:val="22"/>
+        </w:rPr>
+        <w:t xml:space="preserve">can </w:t>
+      </w:r>
+      <w:r>
+        <w:rPr>
+          <w:rFonts w:ascii="Calibri" w:hAnsi="Calibri" w:cs="Calibri"/>
+          <w:sz w:val="22"/>
+          <w:szCs w:val="22"/>
+        </w:rPr>
+        <w:t>significantly accelerate</w:t>
+      </w:r>
+      <w:r>
+        <w:rPr>
+          <w:rFonts w:ascii="Calibri" w:hAnsi="Calibri" w:cs="Calibri"/>
+          <w:sz w:val="22"/>
+          <w:szCs w:val="22"/>
+        </w:rPr>
+        <w:t xml:space="preserve"> the drug discovery process, </w:t>
+      </w:r>
+      <w:r>
+        <w:rPr>
+          <w:rFonts w:ascii="Calibri" w:hAnsi="Calibri" w:cs="Calibri"/>
+          <w:sz w:val="22"/>
+          <w:szCs w:val="22"/>
+        </w:rPr>
+        <w:t xml:space="preserve">potentially reducing </w:t>
+      </w:r>
+      <w:r>
+        <w:rPr>
+          <w:rFonts w:ascii="Calibri" w:hAnsi="Calibri" w:cs="Calibri"/>
+          <w:sz w:val="22"/>
+          <w:szCs w:val="22"/>
+        </w:rPr>
+        <w:t xml:space="preserve">the time and cost of bringing new medications to the market (Raza et al., 2022). </w:t>
+      </w:r>
+      <w:r>
+        <w:rPr>
+          <w:rFonts w:ascii="Calibri" w:hAnsi="Calibri" w:cs="Calibri"/>
+          <w:sz w:val="22"/>
+          <w:szCs w:val="22"/>
+        </w:rPr>
+        <w:t>Natural Langua</w:t>
+      </w:r>
+      <w:r>
+        <w:rPr>
+          <w:rFonts w:ascii="Calibri" w:hAnsi="Calibri" w:cs="Calibri"/>
+          <w:sz w:val="22"/>
+          <w:szCs w:val="22"/>
+        </w:rPr>
+        <w:t xml:space="preserve">ge Processing (NLP), an arm of ML, is making </w:t>
+      </w:r>
+      <w:r>
+        <w:rPr>
+          <w:rFonts w:ascii="Calibri" w:hAnsi="Calibri" w:cs="Calibri"/>
+          <w:sz w:val="22"/>
+          <w:szCs w:val="22"/>
+        </w:rPr>
+        <w:t>giant strides in analyzing electronic health records</w:t>
+      </w:r>
+      <w:r>
+        <w:rPr>
+          <w:rFonts w:ascii="Calibri" w:hAnsi="Calibri" w:cs="Calibri"/>
+          <w:sz w:val="22"/>
+          <w:szCs w:val="22"/>
+        </w:rPr>
+        <w:t xml:space="preserve">. NLP has the potential </w:t>
+      </w:r>
+      <w:r>
+        <w:rPr>
+          <w:rFonts w:ascii="Calibri" w:hAnsi="Calibri" w:cs="Calibri"/>
+          <w:sz w:val="22"/>
+          <w:szCs w:val="22"/>
+        </w:rPr>
+        <w:t>to extract</w:t>
+      </w:r>
+      <w:r>
+        <w:rPr>
+          <w:rFonts w:ascii="Calibri" w:hAnsi="Calibri" w:cs="Calibri"/>
+          <w:sz w:val="22"/>
+          <w:szCs w:val="22"/>
+        </w:rPr>
+        <w:t xml:space="preserve"> important clinical </w:t>
+      </w:r>
+      <w:r>
+        <w:rPr>
+          <w:rFonts w:ascii="Calibri" w:hAnsi="Calibri" w:cs="Calibri"/>
+          <w:sz w:val="22"/>
+          <w:szCs w:val="22"/>
+        </w:rPr>
+        <w:t>records</w:t>
+      </w:r>
+      <w:r>
+        <w:rPr>
+          <w:rFonts w:ascii="Calibri" w:hAnsi="Calibri" w:cs="Calibri"/>
+          <w:sz w:val="22"/>
+          <w:szCs w:val="22"/>
+        </w:rPr>
+        <w:t xml:space="preserve"> from unstructured </w:t>
+      </w:r>
+      <w:r>
+        <w:rPr>
+          <w:rFonts w:ascii="Calibri" w:hAnsi="Calibri" w:cs="Calibri"/>
+          <w:sz w:val="22"/>
+          <w:szCs w:val="22"/>
+        </w:rPr>
+        <w:t>clinical notes</w:t>
+      </w:r>
+      <w:r>
+        <w:rPr>
+          <w:rFonts w:ascii="Calibri" w:hAnsi="Calibri" w:cs="Calibri"/>
+          <w:sz w:val="22"/>
+          <w:szCs w:val="22"/>
+        </w:rPr>
+        <w:t xml:space="preserve">, thereby making it easier for </w:t>
+      </w:r>
+      <w:r>
+        <w:rPr>
+          <w:rFonts w:ascii="Calibri" w:hAnsi="Calibri" w:cs="Calibri"/>
+          <w:sz w:val="22"/>
+          <w:szCs w:val="22"/>
+        </w:rPr>
+        <w:t>healthcare</w:t>
+      </w:r>
+      <w:r>
+        <w:rPr>
+          <w:rFonts w:ascii="Calibri" w:hAnsi="Calibri" w:cs="Calibri"/>
+          <w:sz w:val="22"/>
+          <w:szCs w:val="22"/>
+        </w:rPr>
+        <w:t xml:space="preserve"> </w:t>
+      </w:r>
+      <w:r>
+        <w:rPr>
+          <w:rFonts w:ascii="Calibri" w:hAnsi="Calibri" w:cs="Calibri"/>
+          <w:sz w:val="22"/>
+          <w:szCs w:val="22"/>
+        </w:rPr>
+        <w:t>providers</w:t>
+      </w:r>
+      <w:r>
+        <w:rPr>
+          <w:rFonts w:ascii="Calibri" w:hAnsi="Calibri" w:cs="Calibri"/>
+          <w:sz w:val="22"/>
+          <w:szCs w:val="22"/>
+        </w:rPr>
+        <w:t xml:space="preserve"> to </w:t>
+      </w:r>
+      <w:r>
+        <w:rPr>
+          <w:rFonts w:ascii="Calibri" w:hAnsi="Calibri" w:cs="Calibri"/>
+          <w:sz w:val="22"/>
+          <w:szCs w:val="22"/>
+        </w:rPr>
+        <w:t xml:space="preserve">access and </w:t>
+      </w:r>
+      <w:r>
+        <w:rPr>
+          <w:rFonts w:ascii="Calibri" w:hAnsi="Calibri" w:cs="Calibri"/>
+          <w:sz w:val="22"/>
+          <w:szCs w:val="22"/>
+        </w:rPr>
+        <w:t>utilize</w:t>
+      </w:r>
+      <w:r>
+        <w:rPr>
+          <w:rFonts w:ascii="Calibri" w:hAnsi="Calibri" w:cs="Calibri"/>
+          <w:sz w:val="22"/>
+          <w:szCs w:val="22"/>
+        </w:rPr>
+        <w:t xml:space="preserve"> patient data effectively. This ensures that important information is not overlooked (Carvajal et al., </w:t>
+      </w:r>
+      <w:r>
+        <w:rPr>
+          <w:rFonts w:ascii="Calibri" w:hAnsi="Calibri" w:cs="Calibri"/>
+          <w:sz w:val="22"/>
+          <w:szCs w:val="22"/>
+        </w:rPr>
+        <w:t>2023)</w:t>
+      </w:r>
+    </w:p>
+    <w:p>
+      <w:pPr>
+        <w:rPr>
+          <w:rFonts w:ascii="Calibri" w:hAnsi="Calibri" w:cs="Calibri"/>
+          <w:sz w:val="22"/>
+          <w:szCs w:val="22"/>
+        </w:rPr>
+      </w:pPr>
+      <w:r>
+        <w:rPr>
+          <w:rFonts w:ascii="Calibri" w:hAnsi="Calibri" w:cs="Calibri"/>
+          <w:sz w:val="22"/>
+          <w:szCs w:val="22"/>
+        </w:rPr>
+        <w:t xml:space="preserve">The synergy between ML and IoT </w:t>
+      </w:r>
+      <w:r>
+        <w:rPr>
+          <w:rFonts w:ascii="Calibri" w:hAnsi="Calibri" w:cs="Calibri"/>
+          <w:sz w:val="22"/>
+          <w:szCs w:val="22"/>
+        </w:rPr>
+        <w:t xml:space="preserve">can </w:t>
+      </w:r>
+      <w:r>
+        <w:rPr>
+          <w:rFonts w:ascii="Calibri" w:hAnsi="Calibri" w:cs="Calibri"/>
+          <w:sz w:val="22"/>
+          <w:szCs w:val="22"/>
+        </w:rPr>
+        <w:t xml:space="preserve">enable more proactive </w:t>
+      </w:r>
+      <w:r>
+        <w:rPr>
+          <w:rFonts w:ascii="Calibri" w:hAnsi="Calibri" w:cs="Calibri"/>
+          <w:sz w:val="22"/>
+          <w:szCs w:val="22"/>
+        </w:rPr>
+        <w:t xml:space="preserve">and personalized </w:t>
+      </w:r>
+      <w:r>
+        <w:rPr>
+          <w:rFonts w:ascii="Calibri" w:hAnsi="Calibri" w:cs="Calibri"/>
+          <w:sz w:val="22"/>
+          <w:szCs w:val="22"/>
+        </w:rPr>
+        <w:t>healthcare (Marques et al., 2020)</w:t>
+      </w:r>
+      <w:r>
+        <w:rPr>
+          <w:rFonts w:ascii="Calibri" w:hAnsi="Calibri" w:cs="Calibri"/>
+          <w:sz w:val="22"/>
+          <w:szCs w:val="22"/>
+        </w:rPr>
+        <w:t xml:space="preserve">. </w:t>
+      </w:r>
+    </w:p>
+    <w:p>
+      <w:pPr>
+        <w:rPr>
+          <w:rFonts w:ascii="Calibri" w:hAnsi="Calibri" w:cs="Calibri"/>
+          <w:sz w:val="22"/>
+          <w:szCs w:val="22"/>
+        </w:rPr>
+      </w:pPr>
+    </w:p>
+    <w:p>
+      <w:pPr>
+        <w:rPr>
+          <w:rFonts w:ascii="Calibri" w:hAnsi="Calibri" w:cs="Calibri"/>
+          <w:sz w:val="22"/>
+          <w:szCs w:val="22"/>
+        </w:rPr>
+      </w:pPr>
+      <w:r>
+        <w:rPr>
+          <w:rFonts w:ascii="Calibri" w:hAnsi="Calibri" w:cs="Calibri"/>
+          <w:sz w:val="22"/>
+          <w:szCs w:val="22"/>
+        </w:rPr>
+        <w:t>2.4 Related Work</w:t>
+      </w:r>
+      <w:r>
+        <w:rPr>
+          <w:rFonts w:ascii="Calibri" w:hAnsi="Calibri" w:cs="Calibri"/>
+          <w:sz w:val="22"/>
+          <w:szCs w:val="22"/>
+        </w:rPr>
+        <w:t>.</w:t>
+      </w:r>
+    </w:p>
+    <w:p>
+      <w:pPr>
+        <w:rPr>
+          <w:rFonts w:ascii="Calibri" w:hAnsi="Calibri" w:cs="Calibri"/>
+          <w:sz w:val="22"/>
+          <w:szCs w:val="22"/>
+        </w:rPr>
+      </w:pPr>
+      <w:r>
+        <w:rPr>
+          <w:rFonts w:ascii="Calibri" w:hAnsi="Calibri" w:cs="Calibri"/>
+          <w:sz w:val="22"/>
+          <w:szCs w:val="22"/>
+        </w:rPr>
+        <w:t xml:space="preserve">The study by </w:t>
+      </w:r>
+      <w:proofErr w:type="spellStart"/>
+      <w:r>
+        <w:rPr>
+          <w:rFonts w:ascii="Calibri" w:hAnsi="Calibri" w:cs="Calibri"/>
+          <w:sz w:val="22"/>
+          <w:szCs w:val="22"/>
+        </w:rPr>
+        <w:t>Togunwa</w:t>
+      </w:r>
+      <w:proofErr w:type="spellEnd"/>
+      <w:r>
+        <w:rPr>
+          <w:rFonts w:ascii="Calibri" w:hAnsi="Calibri" w:cs="Calibri"/>
+          <w:sz w:val="22"/>
+          <w:szCs w:val="22"/>
+        </w:rPr>
+        <w:t xml:space="preserve"> et al. presents a deep hybrid model for Maternal Health risk clas</w:t>
+      </w:r>
+      <w:r>
+        <w:rPr>
+          <w:rFonts w:ascii="Calibri" w:hAnsi="Calibri" w:cs="Calibri"/>
+          <w:sz w:val="22"/>
+          <w:szCs w:val="22"/>
+        </w:rPr>
+        <w:t>sification during pregnancy. This study combines the strength of an Artificial Neural Network (ANN) and Random Forest classif</w:t>
+      </w:r>
+      <w:r>
+        <w:rPr>
+          <w:rFonts w:ascii="Calibri" w:hAnsi="Calibri" w:cs="Calibri"/>
+          <w:sz w:val="22"/>
+          <w:szCs w:val="22"/>
+        </w:rPr>
+        <w:t xml:space="preserve">ier (RF) algorithms. </w:t>
+      </w:r>
+      <w:r>
+        <w:rPr>
+          <w:rFonts w:ascii="Calibri" w:hAnsi="Calibri" w:cs="Calibri"/>
+          <w:sz w:val="22"/>
+          <w:szCs w:val="22"/>
+        </w:rPr>
+        <w:t xml:space="preserve">The study aims to improve the accuracy of </w:t>
+      </w:r>
+      <w:r>
+        <w:rPr>
+          <w:rFonts w:ascii="Calibri" w:hAnsi="Calibri" w:cs="Calibri"/>
+          <w:sz w:val="22"/>
+          <w:szCs w:val="22"/>
+        </w:rPr>
+        <w:t>using data generated via IoT in developing countries (</w:t>
+      </w:r>
+      <w:r>
+        <w:rPr>
+          <w:rFonts w:ascii="Calibri" w:hAnsi="Calibri" w:cs="Calibri"/>
+          <w:sz w:val="22"/>
+          <w:szCs w:val="22"/>
+        </w:rPr>
+        <w:t>Bangladesh</w:t>
+      </w:r>
+      <w:r>
+        <w:rPr>
+          <w:rFonts w:ascii="Calibri" w:hAnsi="Calibri" w:cs="Calibri"/>
+          <w:sz w:val="22"/>
+          <w:szCs w:val="22"/>
+        </w:rPr>
+        <w:t xml:space="preserve">) </w:t>
+      </w:r>
+      <w:r>
+        <w:rPr>
+          <w:rFonts w:ascii="Calibri" w:hAnsi="Calibri" w:cs="Calibri"/>
+          <w:sz w:val="22"/>
+          <w:szCs w:val="22"/>
+        </w:rPr>
+        <w:t>to classif</w:t>
+      </w:r>
+      <w:r>
+        <w:rPr>
+          <w:rFonts w:ascii="Calibri" w:hAnsi="Calibri" w:cs="Calibri"/>
+          <w:sz w:val="22"/>
+          <w:szCs w:val="22"/>
+        </w:rPr>
+        <w:t xml:space="preserve">y risk in </w:t>
+      </w:r>
+      <w:r>
+        <w:rPr>
+          <w:rFonts w:ascii="Calibri" w:hAnsi="Calibri" w:cs="Calibri"/>
+          <w:sz w:val="22"/>
+          <w:szCs w:val="22"/>
+        </w:rPr>
+        <w:t>pregnant</w:t>
+      </w:r>
+      <w:r>
+        <w:rPr>
+          <w:rFonts w:ascii="Calibri" w:hAnsi="Calibri" w:cs="Calibri"/>
+          <w:sz w:val="22"/>
+          <w:szCs w:val="22"/>
+        </w:rPr>
+        <w:t xml:space="preserve"> women. </w:t>
+      </w:r>
+      <w:r>
+        <w:rPr>
+          <w:rFonts w:ascii="Calibri" w:hAnsi="Calibri" w:cs="Calibri"/>
+          <w:sz w:val="22"/>
+          <w:szCs w:val="22"/>
+        </w:rPr>
+        <w:t xml:space="preserve">The data used for the </w:t>
+      </w:r>
+      <w:r>
+        <w:rPr>
+          <w:rFonts w:ascii="Calibri" w:hAnsi="Calibri" w:cs="Calibri"/>
+          <w:sz w:val="22"/>
+          <w:szCs w:val="22"/>
+        </w:rPr>
+        <w:t>task</w:t>
+      </w:r>
+      <w:r>
+        <w:rPr>
+          <w:rFonts w:ascii="Calibri" w:hAnsi="Calibri" w:cs="Calibri"/>
+          <w:sz w:val="22"/>
+          <w:szCs w:val="22"/>
+        </w:rPr>
+        <w:t xml:space="preserve"> has</w:t>
+      </w:r>
+      <w:r>
+        <w:rPr>
+          <w:rFonts w:ascii="Calibri" w:hAnsi="Calibri" w:cs="Calibri"/>
+          <w:sz w:val="22"/>
+          <w:szCs w:val="22"/>
+        </w:rPr>
+        <w:t xml:space="preserve"> six</w:t>
+      </w:r>
+      <w:r>
+        <w:rPr>
+          <w:rFonts w:ascii="Calibri" w:hAnsi="Calibri" w:cs="Calibri"/>
+          <w:sz w:val="22"/>
+          <w:szCs w:val="22"/>
+        </w:rPr>
+        <w:t xml:space="preserve"> (</w:t>
+      </w:r>
+      <w:r>
+        <w:rPr>
+          <w:rFonts w:ascii="Calibri" w:hAnsi="Calibri" w:cs="Calibri"/>
+          <w:sz w:val="22"/>
+          <w:szCs w:val="22"/>
+        </w:rPr>
+        <w:t>6</w:t>
+      </w:r>
+      <w:r>
+        <w:rPr>
+          <w:rFonts w:ascii="Calibri" w:hAnsi="Calibri" w:cs="Calibri"/>
+          <w:sz w:val="22"/>
+          <w:szCs w:val="22"/>
+        </w:rPr>
+        <w:t>)</w:t>
+      </w:r>
+      <w:r>
+        <w:rPr>
+          <w:rFonts w:ascii="Calibri" w:hAnsi="Calibri" w:cs="Calibri"/>
+          <w:sz w:val="22"/>
+          <w:szCs w:val="22"/>
+        </w:rPr>
+        <w:t xml:space="preserve"> features</w:t>
+      </w:r>
+      <w:r>
+        <w:rPr>
+          <w:rFonts w:ascii="Calibri" w:hAnsi="Calibri" w:cs="Calibri"/>
+          <w:sz w:val="22"/>
+          <w:szCs w:val="22"/>
+        </w:rPr>
+        <w:t>;</w:t>
+      </w:r>
+      <w:r>
+        <w:rPr>
+          <w:rFonts w:ascii="Calibri" w:hAnsi="Calibri" w:cs="Calibri"/>
+          <w:sz w:val="22"/>
+          <w:szCs w:val="22"/>
+        </w:rPr>
+        <w:t xml:space="preserve"> </w:t>
+      </w:r>
+      <w:r>
+        <w:rPr>
+          <w:rFonts w:ascii="Calibri" w:hAnsi="Calibri" w:cs="Calibri"/>
+          <w:sz w:val="22"/>
+          <w:szCs w:val="22"/>
+        </w:rPr>
+        <w:t xml:space="preserve">blood sugar, body temperature, </w:t>
+      </w:r>
+      <w:r>
+        <w:rPr>
+          <w:rFonts w:ascii="Calibri" w:hAnsi="Calibri" w:cs="Calibri"/>
+          <w:sz w:val="22"/>
+          <w:szCs w:val="22"/>
+        </w:rPr>
+        <w:t>diastolic bp</w:t>
+      </w:r>
+      <w:r>
+        <w:rPr>
+          <w:rFonts w:ascii="Calibri" w:hAnsi="Calibri" w:cs="Calibri"/>
+          <w:sz w:val="22"/>
+          <w:szCs w:val="22"/>
+        </w:rPr>
+        <w:t xml:space="preserve">, </w:t>
+      </w:r>
+      <w:r>
+        <w:rPr>
+          <w:rFonts w:ascii="Calibri" w:hAnsi="Calibri" w:cs="Calibri"/>
+          <w:sz w:val="22"/>
+          <w:szCs w:val="22"/>
+        </w:rPr>
+        <w:t>systolic bp</w:t>
+      </w:r>
+      <w:r>
+        <w:rPr>
+          <w:rFonts w:ascii="Calibri" w:hAnsi="Calibri" w:cs="Calibri"/>
+          <w:sz w:val="22"/>
+          <w:szCs w:val="22"/>
+        </w:rPr>
+        <w:t>, Heart rate</w:t>
+      </w:r>
+      <w:r>
+        <w:rPr>
+          <w:rFonts w:ascii="Calibri" w:hAnsi="Calibri" w:cs="Calibri"/>
+          <w:sz w:val="22"/>
+          <w:szCs w:val="22"/>
+        </w:rPr>
+        <w:t>, and Age.</w:t>
+      </w:r>
+      <w:r>
+        <w:rPr>
+          <w:rFonts w:ascii="Calibri" w:hAnsi="Calibri" w:cs="Calibri"/>
+          <w:sz w:val="22"/>
+          <w:szCs w:val="22"/>
+        </w:rPr>
+        <w:t xml:space="preserve"> The data was split into 75% for training and 25% for testing</w:t>
+      </w:r>
+      <w:r>
+        <w:rPr>
+          <w:rFonts w:ascii="Calibri" w:hAnsi="Calibri" w:cs="Calibri"/>
+          <w:sz w:val="22"/>
+          <w:szCs w:val="22"/>
+        </w:rPr>
+        <w:t xml:space="preserve">. The </w:t>
+      </w:r>
+      <w:r>
+        <w:rPr>
+          <w:rFonts w:ascii="Calibri" w:hAnsi="Calibri" w:cs="Calibri"/>
+          <w:sz w:val="22"/>
+          <w:szCs w:val="22"/>
+        </w:rPr>
+        <w:t xml:space="preserve">study </w:t>
+      </w:r>
+      <w:r>
+        <w:rPr>
+          <w:rFonts w:ascii="Calibri" w:hAnsi="Calibri" w:cs="Calibri"/>
+          <w:sz w:val="22"/>
+          <w:szCs w:val="22"/>
+        </w:rPr>
+        <w:t xml:space="preserve">shows that </w:t>
+      </w:r>
+      <w:r>
+        <w:rPr>
+          <w:rFonts w:ascii="Calibri" w:hAnsi="Calibri" w:cs="Calibri"/>
+          <w:sz w:val="22"/>
+          <w:szCs w:val="22"/>
+        </w:rPr>
+        <w:t xml:space="preserve">the </w:t>
+      </w:r>
+      <w:r>
+        <w:rPr>
+          <w:rFonts w:ascii="Calibri" w:hAnsi="Calibri" w:cs="Calibri"/>
+          <w:sz w:val="22"/>
+          <w:szCs w:val="22"/>
+        </w:rPr>
+        <w:t xml:space="preserve">Random </w:t>
+      </w:r>
+      <w:r>
+        <w:rPr>
+          <w:rFonts w:ascii="Calibri" w:hAnsi="Calibri" w:cs="Calibri"/>
+          <w:sz w:val="22"/>
+          <w:szCs w:val="22"/>
+        </w:rPr>
+        <w:t>F</w:t>
+      </w:r>
+      <w:r>
+        <w:rPr>
+          <w:rFonts w:ascii="Calibri" w:hAnsi="Calibri" w:cs="Calibri"/>
+          <w:sz w:val="22"/>
+          <w:szCs w:val="22"/>
+        </w:rPr>
+        <w:t>orest classifier</w:t>
+      </w:r>
+      <w:r>
+        <w:rPr>
+          <w:rFonts w:ascii="Calibri" w:hAnsi="Calibri" w:cs="Calibri"/>
+          <w:sz w:val="22"/>
+          <w:szCs w:val="22"/>
+        </w:rPr>
+        <w:t xml:space="preserve">, </w:t>
+      </w:r>
+      <w:r>
+        <w:rPr>
+          <w:rFonts w:ascii="Calibri" w:hAnsi="Calibri" w:cs="Calibri"/>
+          <w:sz w:val="22"/>
+          <w:szCs w:val="22"/>
+        </w:rPr>
+        <w:t xml:space="preserve">known for handling </w:t>
+      </w:r>
+      <w:r>
+        <w:rPr>
+          <w:rFonts w:ascii="Calibri" w:hAnsi="Calibri" w:cs="Calibri"/>
+          <w:sz w:val="22"/>
+          <w:szCs w:val="22"/>
+        </w:rPr>
+        <w:t xml:space="preserve">high-dimensionality data while mitigating overfitting </w:t>
+      </w:r>
+      <w:r>
+        <w:rPr>
+          <w:rFonts w:ascii="Calibri" w:hAnsi="Calibri" w:cs="Calibri"/>
+          <w:sz w:val="22"/>
+          <w:szCs w:val="22"/>
+        </w:rPr>
+        <w:t xml:space="preserve">recorded an accuracy of </w:t>
+      </w:r>
+      <w:r>
+        <w:rPr>
+          <w:rFonts w:ascii="Calibri" w:hAnsi="Calibri" w:cs="Calibri"/>
+          <w:sz w:val="22"/>
+          <w:szCs w:val="22"/>
+        </w:rPr>
+        <w:t xml:space="preserve">89%. Similarly, </w:t>
+      </w:r>
+      <w:r>
+        <w:rPr>
+          <w:rFonts w:ascii="Calibri" w:hAnsi="Calibri" w:cs="Calibri"/>
+          <w:sz w:val="22"/>
+          <w:szCs w:val="22"/>
+        </w:rPr>
+        <w:t xml:space="preserve">the ANN model, known for its ability to capture complex </w:t>
+      </w:r>
+      <w:r>
+        <w:rPr>
+          <w:rFonts w:ascii="Calibri" w:hAnsi="Calibri" w:cs="Calibri"/>
+          <w:sz w:val="22"/>
+          <w:szCs w:val="22"/>
+        </w:rPr>
+        <w:t>and non-linear relationships achieved an accuracy of 71%.</w:t>
+      </w:r>
+      <w:r>
+        <w:rPr>
+          <w:rFonts w:ascii="Calibri" w:hAnsi="Calibri" w:cs="Calibri"/>
+          <w:sz w:val="22"/>
+          <w:szCs w:val="22"/>
+        </w:rPr>
+        <w:t xml:space="preserve"> </w:t>
+      </w:r>
+      <w:r>
+        <w:rPr>
+          <w:rFonts w:ascii="Calibri" w:hAnsi="Calibri" w:cs="Calibri"/>
+          <w:sz w:val="22"/>
+          <w:szCs w:val="22"/>
+        </w:rPr>
+        <w:t>The predictions obtained from these two (2) models were combined using a maximum probability voting system</w:t>
+      </w:r>
+      <w:r>
+        <w:rPr>
+          <w:rFonts w:ascii="Calibri" w:hAnsi="Calibri" w:cs="Calibri"/>
+          <w:sz w:val="22"/>
+          <w:szCs w:val="22"/>
+        </w:rPr>
+        <w:t xml:space="preserve"> to build a deep hybrid model with an accuracy of </w:t>
+      </w:r>
+      <w:r>
+        <w:rPr>
+          <w:rFonts w:ascii="Calibri" w:hAnsi="Calibri" w:cs="Calibri"/>
+          <w:sz w:val="22"/>
+          <w:szCs w:val="22"/>
+        </w:rPr>
+        <w:t>95%</w:t>
+      </w:r>
+      <w:r>
+        <w:rPr>
+          <w:rFonts w:ascii="Calibri" w:hAnsi="Calibri" w:cs="Calibri"/>
+          <w:sz w:val="22"/>
+          <w:szCs w:val="22"/>
+        </w:rPr>
+        <w:t>.</w:t>
+      </w:r>
+      <w:r>
+        <w:rPr>
+          <w:rFonts w:ascii="Calibri" w:hAnsi="Calibri" w:cs="Calibri"/>
+          <w:sz w:val="22"/>
+          <w:szCs w:val="22"/>
+        </w:rPr>
+        <w:t xml:space="preserve"> </w:t>
+      </w:r>
+      <w:r>
+        <w:rPr>
+          <w:rFonts w:ascii="Calibri" w:hAnsi="Calibri" w:cs="Calibri"/>
+          <w:sz w:val="22"/>
+          <w:szCs w:val="22"/>
+        </w:rPr>
+        <w:t xml:space="preserve"> The increase in accuracy of the deep hybrid model </w:t>
+      </w:r>
+      <w:r>
+        <w:rPr>
+          <w:rFonts w:ascii="Calibri" w:hAnsi="Calibri" w:cs="Calibri"/>
+          <w:sz w:val="22"/>
+          <w:szCs w:val="22"/>
+        </w:rPr>
+        <w:t xml:space="preserve">could be attributed to the fact that the individual models in the hybrid differ </w:t>
+      </w:r>
+      <w:r>
+        <w:rPr>
+          <w:rFonts w:ascii="Calibri" w:hAnsi="Calibri" w:cs="Calibri"/>
+          <w:sz w:val="22"/>
+          <w:szCs w:val="22"/>
+        </w:rPr>
+        <w:t>in misclassifications</w:t>
+      </w:r>
+      <w:r>
+        <w:rPr>
+          <w:rFonts w:ascii="Calibri" w:hAnsi="Calibri" w:cs="Calibri"/>
+          <w:sz w:val="22"/>
+          <w:szCs w:val="22"/>
+        </w:rPr>
+        <w:t xml:space="preserve">, consequently </w:t>
+      </w:r>
+      <w:r>
+        <w:rPr>
+          <w:rFonts w:ascii="Calibri" w:hAnsi="Calibri" w:cs="Calibri"/>
+          <w:sz w:val="22"/>
+          <w:szCs w:val="22"/>
+        </w:rPr>
+        <w:t xml:space="preserve">leveraging on </w:t>
+      </w:r>
+      <w:r>
+        <w:rPr>
+          <w:rFonts w:ascii="Calibri" w:hAnsi="Calibri" w:cs="Calibri"/>
+          <w:sz w:val="22"/>
+          <w:szCs w:val="22"/>
+        </w:rPr>
+        <w:t>each other’s</w:t>
+      </w:r>
+      <w:r>
+        <w:rPr>
+          <w:rFonts w:ascii="Calibri" w:hAnsi="Calibri" w:cs="Calibri"/>
+          <w:sz w:val="22"/>
+          <w:szCs w:val="22"/>
+        </w:rPr>
+        <w:t xml:space="preserve"> dis</w:t>
+      </w:r>
+      <w:r>
+        <w:rPr>
+          <w:rFonts w:ascii="Calibri" w:hAnsi="Calibri" w:cs="Calibri"/>
+          <w:sz w:val="22"/>
+          <w:szCs w:val="22"/>
+        </w:rPr>
+        <w:t>tinctive behavior</w:t>
+      </w:r>
+      <w:r>
+        <w:rPr>
+          <w:rFonts w:ascii="Calibri" w:hAnsi="Calibri" w:cs="Calibri"/>
+          <w:sz w:val="22"/>
+          <w:szCs w:val="22"/>
+        </w:rPr>
+        <w:t xml:space="preserve"> to provide more accurate classification.</w:t>
+      </w:r>
+      <w:r>
+        <w:rPr>
+          <w:rFonts w:ascii="Calibri" w:hAnsi="Calibri" w:cs="Calibri"/>
+          <w:sz w:val="22"/>
+          <w:szCs w:val="22"/>
+        </w:rPr>
+        <w:t xml:space="preserve"> The performance evaluation of the deep hybrid across other metrics like recall, precision</w:t>
+      </w:r>
+      <w:r>
+        <w:rPr>
+          <w:rFonts w:ascii="Calibri" w:hAnsi="Calibri" w:cs="Calibri"/>
+          <w:sz w:val="22"/>
+          <w:szCs w:val="22"/>
+        </w:rPr>
+        <w:t>,</w:t>
+      </w:r>
+      <w:r>
+        <w:rPr>
+          <w:rFonts w:ascii="Calibri" w:hAnsi="Calibri" w:cs="Calibri"/>
+          <w:sz w:val="22"/>
+          <w:szCs w:val="22"/>
+        </w:rPr>
+        <w:t xml:space="preserve"> and F1 score was </w:t>
+      </w:r>
+      <w:r>
+        <w:rPr>
+          <w:rFonts w:ascii="Calibri" w:hAnsi="Calibri" w:cs="Calibri"/>
+          <w:sz w:val="22"/>
+          <w:szCs w:val="22"/>
+        </w:rPr>
+        <w:t>97%. Th</w:t>
+      </w:r>
+      <w:r>
+        <w:rPr>
+          <w:rFonts w:ascii="Calibri" w:hAnsi="Calibri" w:cs="Calibri"/>
+          <w:sz w:val="22"/>
+          <w:szCs w:val="22"/>
+        </w:rPr>
+        <w:t>e</w:t>
+      </w:r>
+      <w:r>
+        <w:rPr>
+          <w:rFonts w:ascii="Calibri" w:hAnsi="Calibri" w:cs="Calibri"/>
+          <w:sz w:val="22"/>
+          <w:szCs w:val="22"/>
+        </w:rPr>
+        <w:t xml:space="preserve"> </w:t>
+      </w:r>
+      <w:r>
+        <w:rPr>
+          <w:rFonts w:ascii="Calibri" w:hAnsi="Calibri" w:cs="Calibri"/>
+          <w:sz w:val="22"/>
+          <w:szCs w:val="22"/>
+        </w:rPr>
+        <w:t>consistently</w:t>
+      </w:r>
+      <w:r>
+        <w:rPr>
+          <w:rFonts w:ascii="Calibri" w:hAnsi="Calibri" w:cs="Calibri"/>
+          <w:sz w:val="22"/>
+          <w:szCs w:val="22"/>
+        </w:rPr>
+        <w:t xml:space="preserve"> </w:t>
+      </w:r>
+      <w:r>
+        <w:rPr>
+          <w:rFonts w:ascii="Calibri" w:hAnsi="Calibri" w:cs="Calibri"/>
+          <w:sz w:val="22"/>
+          <w:szCs w:val="22"/>
+        </w:rPr>
+        <w:t xml:space="preserve">high score across all evaluation metrics </w:t>
+      </w:r>
+      <w:r>
+        <w:rPr>
+          <w:rFonts w:ascii="Calibri" w:hAnsi="Calibri" w:cs="Calibri"/>
+          <w:sz w:val="22"/>
+          <w:szCs w:val="22"/>
+        </w:rPr>
+        <w:t xml:space="preserve">suggest that the deep hybrid model </w:t>
+      </w:r>
+      <w:r>
+        <w:rPr>
+          <w:rFonts w:ascii="Calibri" w:hAnsi="Calibri" w:cs="Calibri"/>
+          <w:sz w:val="22"/>
+          <w:szCs w:val="22"/>
+        </w:rPr>
+        <w:t>is efficient in maternal risk classification</w:t>
+      </w:r>
+      <w:r>
+        <w:rPr>
+          <w:rFonts w:ascii="Calibri" w:hAnsi="Calibri" w:cs="Calibri"/>
+          <w:sz w:val="22"/>
+          <w:szCs w:val="22"/>
+        </w:rPr>
+        <w:t>.</w:t>
+      </w:r>
+    </w:p>
+    <w:p>
+      <w:pPr>
+        <w:rPr>
+          <w:rFonts w:ascii="Calibri" w:hAnsi="Calibri" w:cs="Calibri"/>
+          <w:sz w:val="22"/>
+          <w:szCs w:val="22"/>
+        </w:rPr>
+      </w:pPr>
+      <w:r>
+        <w:rPr>
+          <w:rFonts w:ascii="Calibri" w:hAnsi="Calibri" w:cs="Calibri"/>
+          <w:sz w:val="22"/>
+          <w:szCs w:val="22"/>
+        </w:rPr>
+        <w:lastRenderedPageBreak/>
+        <w:t>The authors conclude that their approach has the potential to improve health outcomes for pregnant women and their babies. They suggest future research directions, including exploring the model's generalizability to other populations, incorporating unstructured medical data, and evaluating its feasibility for clinical use. The study underscores the potential of AI-based models in enhancing maternal healthcare by providing timely and accurate risk assessments (</w:t>
+      </w:r>
+      <w:proofErr w:type="spellStart"/>
+      <w:r>
+        <w:rPr>
+          <w:rFonts w:ascii="Calibri" w:hAnsi="Calibri" w:cs="Calibri"/>
+          <w:sz w:val="22"/>
+          <w:szCs w:val="22"/>
+        </w:rPr>
+        <w:t>Togunwa</w:t>
+      </w:r>
+      <w:proofErr w:type="spellEnd"/>
+      <w:r>
+        <w:rPr>
+          <w:rFonts w:ascii="Calibri" w:hAnsi="Calibri" w:cs="Calibri"/>
+          <w:sz w:val="22"/>
+          <w:szCs w:val="22"/>
+        </w:rPr>
+        <w:t xml:space="preserve"> et al., 2023).</w:t>
+      </w:r>
+    </w:p>
+    <w:p>
+      <w:pPr>
+        <w:rPr>
+          <w:rFonts w:ascii="Calibri" w:hAnsi="Calibri" w:cs="Calibri"/>
+          <w:sz w:val="22"/>
+          <w:szCs w:val="22"/>
+        </w:rPr>
+      </w:pPr>
+    </w:p>
+    <w:p>
+      <w:pPr>
+        <w:rPr>
+          <w:rFonts w:ascii="Calibri" w:hAnsi="Calibri" w:cs="Calibri"/>
+          <w:sz w:val="22"/>
+          <w:szCs w:val="22"/>
+        </w:rPr>
+      </w:pPr>
+      <w:r>
+        <w:rPr>
+          <w:rFonts w:ascii="Calibri" w:hAnsi="Calibri" w:cs="Calibri"/>
+          <w:sz w:val="22"/>
+          <w:szCs w:val="22"/>
+        </w:rPr>
+        <w:t xml:space="preserve">Leila Jamil </w:t>
+      </w:r>
+      <w:r>
+        <w:rPr>
+          <w:rFonts w:ascii="Calibri" w:hAnsi="Calibri" w:cs="Calibri"/>
+          <w:sz w:val="22"/>
+          <w:szCs w:val="22"/>
+        </w:rPr>
+        <w:t xml:space="preserve">et al. (2022) </w:t>
+      </w:r>
+      <w:r>
+        <w:rPr>
+          <w:rFonts w:ascii="Calibri" w:hAnsi="Calibri" w:cs="Calibri"/>
+          <w:sz w:val="22"/>
+          <w:szCs w:val="22"/>
+        </w:rPr>
+        <w:t xml:space="preserve">in </w:t>
+      </w:r>
+      <w:r>
+        <w:rPr>
+          <w:rFonts w:ascii="Calibri" w:hAnsi="Calibri" w:cs="Calibri"/>
+          <w:sz w:val="22"/>
+          <w:szCs w:val="22"/>
+        </w:rPr>
+        <w:t>their</w:t>
+      </w:r>
+      <w:r>
+        <w:rPr>
+          <w:rFonts w:ascii="Calibri" w:hAnsi="Calibri" w:cs="Calibri"/>
+          <w:sz w:val="22"/>
+          <w:szCs w:val="22"/>
+        </w:rPr>
+        <w:t xml:space="preserve"> study “Improving Prediction of Maternal Health Risks using </w:t>
+      </w:r>
+      <w:r>
+        <w:rPr>
+          <w:rFonts w:ascii="Calibri" w:hAnsi="Calibri" w:cs="Calibri"/>
+          <w:sz w:val="22"/>
+          <w:szCs w:val="22"/>
+        </w:rPr>
+        <w:t xml:space="preserve">PCA Features and </w:t>
+      </w:r>
+      <w:proofErr w:type="spellStart"/>
+      <w:r>
+        <w:rPr>
+          <w:rFonts w:ascii="Calibri" w:hAnsi="Calibri" w:cs="Calibri"/>
+          <w:sz w:val="22"/>
+          <w:szCs w:val="22"/>
+        </w:rPr>
+        <w:t>TreeNet</w:t>
+      </w:r>
+      <w:proofErr w:type="spellEnd"/>
+      <w:r>
+        <w:rPr>
+          <w:rFonts w:ascii="Calibri" w:hAnsi="Calibri" w:cs="Calibri"/>
+          <w:sz w:val="22"/>
+          <w:szCs w:val="22"/>
+        </w:rPr>
+        <w:t xml:space="preserve">” </w:t>
+      </w:r>
+      <w:r>
+        <w:rPr>
+          <w:rFonts w:ascii="Calibri" w:hAnsi="Calibri" w:cs="Calibri"/>
+          <w:sz w:val="22"/>
+          <w:szCs w:val="22"/>
+        </w:rPr>
+        <w:t>aim</w:t>
+      </w:r>
+      <w:r>
+        <w:rPr>
+          <w:rFonts w:ascii="Calibri" w:hAnsi="Calibri" w:cs="Calibri"/>
+          <w:sz w:val="22"/>
+          <w:szCs w:val="22"/>
+        </w:rPr>
+        <w:t xml:space="preserve"> to enhance the prediction of maternal health </w:t>
+      </w:r>
+      <w:r>
+        <w:rPr>
+          <w:rFonts w:ascii="Calibri" w:hAnsi="Calibri" w:cs="Calibri"/>
+          <w:sz w:val="22"/>
+          <w:szCs w:val="22"/>
+        </w:rPr>
+        <w:t>risks</w:t>
+      </w:r>
+      <w:r>
+        <w:rPr>
+          <w:rFonts w:ascii="Calibri" w:hAnsi="Calibri" w:cs="Calibri"/>
+          <w:sz w:val="22"/>
+          <w:szCs w:val="22"/>
+        </w:rPr>
+        <w:t xml:space="preserve"> by using </w:t>
+      </w:r>
+      <w:r>
+        <w:rPr>
+          <w:rFonts w:ascii="Calibri" w:hAnsi="Calibri" w:cs="Calibri"/>
+          <w:sz w:val="22"/>
+          <w:szCs w:val="22"/>
+        </w:rPr>
+        <w:t>principal component analysis (PCA) for feature extraction and employing an ensemble learning approach</w:t>
+      </w:r>
+      <w:r>
+        <w:rPr>
+          <w:rFonts w:ascii="Calibri" w:hAnsi="Calibri" w:cs="Calibri"/>
+          <w:sz w:val="22"/>
+          <w:szCs w:val="22"/>
+        </w:rPr>
+        <w:t xml:space="preserve">. The study </w:t>
+      </w:r>
+      <w:r>
+        <w:rPr>
+          <w:rFonts w:ascii="Calibri" w:hAnsi="Calibri" w:cs="Calibri"/>
+          <w:sz w:val="22"/>
+          <w:szCs w:val="22"/>
+        </w:rPr>
+        <w:t>pro</w:t>
+      </w:r>
+      <w:r>
+        <w:rPr>
+          <w:rFonts w:ascii="Calibri" w:hAnsi="Calibri" w:cs="Calibri"/>
+          <w:sz w:val="22"/>
+          <w:szCs w:val="22"/>
+        </w:rPr>
+        <w:t xml:space="preserve">posed a stacked ensemble voting classifier that combines one ML and one deep learning model. </w:t>
+      </w:r>
+      <w:r>
+        <w:rPr>
+          <w:rFonts w:ascii="Calibri" w:hAnsi="Calibri" w:cs="Calibri"/>
+          <w:sz w:val="22"/>
+          <w:szCs w:val="22"/>
+        </w:rPr>
+        <w:t xml:space="preserve">The dataset used for this study </w:t>
+      </w:r>
+      <w:r>
+        <w:rPr>
+          <w:rFonts w:ascii="Calibri" w:hAnsi="Calibri" w:cs="Calibri"/>
+          <w:sz w:val="22"/>
+          <w:szCs w:val="22"/>
+        </w:rPr>
+        <w:t>consists</w:t>
+      </w:r>
+      <w:r>
+        <w:rPr>
+          <w:rFonts w:ascii="Calibri" w:hAnsi="Calibri" w:cs="Calibri"/>
+          <w:sz w:val="22"/>
+          <w:szCs w:val="22"/>
+        </w:rPr>
+        <w:t xml:space="preserve"> of 1014 samples</w:t>
+      </w:r>
+      <w:r>
+        <w:rPr>
+          <w:rFonts w:ascii="Calibri" w:hAnsi="Calibri" w:cs="Calibri"/>
+          <w:sz w:val="22"/>
+          <w:szCs w:val="22"/>
+        </w:rPr>
+        <w:t xml:space="preserve"> </w:t>
+      </w:r>
+      <w:r>
+        <w:rPr>
+          <w:rFonts w:ascii="Calibri" w:hAnsi="Calibri" w:cs="Calibri"/>
+          <w:sz w:val="22"/>
+          <w:szCs w:val="22"/>
+        </w:rPr>
+        <w:t>collected from maternal healthcare facilities</w:t>
+      </w:r>
+      <w:r>
+        <w:rPr>
+          <w:rFonts w:ascii="Calibri" w:hAnsi="Calibri" w:cs="Calibri"/>
+          <w:sz w:val="22"/>
+          <w:szCs w:val="22"/>
+        </w:rPr>
+        <w:t xml:space="preserve">. The dataset features </w:t>
+      </w:r>
+      <w:r>
+        <w:rPr>
+          <w:rFonts w:ascii="Calibri" w:hAnsi="Calibri" w:cs="Calibri"/>
+          <w:sz w:val="22"/>
+          <w:szCs w:val="22"/>
+        </w:rPr>
+        <w:t>comprise</w:t>
+      </w:r>
+      <w:r>
+        <w:rPr>
+          <w:rFonts w:ascii="Calibri" w:hAnsi="Calibri" w:cs="Calibri"/>
+          <w:sz w:val="22"/>
+          <w:szCs w:val="22"/>
+        </w:rPr>
+        <w:t xml:space="preserve"> age, systolic blood pressure, diast</w:t>
+      </w:r>
+      <w:r>
+        <w:rPr>
+          <w:rFonts w:ascii="Calibri" w:hAnsi="Calibri" w:cs="Calibri"/>
+          <w:sz w:val="22"/>
+          <w:szCs w:val="22"/>
+        </w:rPr>
+        <w:t xml:space="preserve">olic blood pressure, blood glucose level, body </w:t>
+      </w:r>
+      <w:r>
+        <w:rPr>
+          <w:rFonts w:ascii="Calibri" w:hAnsi="Calibri" w:cs="Calibri"/>
+          <w:sz w:val="22"/>
+          <w:szCs w:val="22"/>
+        </w:rPr>
+        <w:t>temperature</w:t>
+      </w:r>
+      <w:r>
+        <w:rPr>
+          <w:rFonts w:ascii="Calibri" w:hAnsi="Calibri" w:cs="Calibri"/>
+          <w:sz w:val="22"/>
+          <w:szCs w:val="22"/>
+        </w:rPr>
+        <w:t>, heart rate</w:t>
+      </w:r>
+      <w:r>
+        <w:rPr>
+          <w:rFonts w:ascii="Calibri" w:hAnsi="Calibri" w:cs="Calibri"/>
+          <w:sz w:val="22"/>
+          <w:szCs w:val="22"/>
+        </w:rPr>
+        <w:t>,</w:t>
+      </w:r>
+      <w:r>
+        <w:rPr>
+          <w:rFonts w:ascii="Calibri" w:hAnsi="Calibri" w:cs="Calibri"/>
+          <w:sz w:val="22"/>
+          <w:szCs w:val="22"/>
+        </w:rPr>
+        <w:t xml:space="preserve"> and estimated risk density</w:t>
+      </w:r>
+      <w:r>
+        <w:rPr>
+          <w:rFonts w:ascii="Calibri" w:hAnsi="Calibri" w:cs="Calibri"/>
+          <w:sz w:val="22"/>
+          <w:szCs w:val="22"/>
+        </w:rPr>
+        <w:t>.</w:t>
+      </w:r>
+      <w:r>
+        <w:rPr>
+          <w:rFonts w:ascii="Calibri" w:hAnsi="Calibri" w:cs="Calibri"/>
+          <w:sz w:val="22"/>
+          <w:szCs w:val="22"/>
+        </w:rPr>
+        <w:t xml:space="preserve"> Different ML models </w:t>
+      </w:r>
+      <w:r>
+        <w:rPr>
+          <w:rFonts w:ascii="Calibri" w:hAnsi="Calibri" w:cs="Calibri"/>
+          <w:sz w:val="22"/>
+          <w:szCs w:val="22"/>
+        </w:rPr>
+        <w:t xml:space="preserve">such as </w:t>
+      </w:r>
+      <w:proofErr w:type="spellStart"/>
+      <w:r>
+        <w:rPr>
+          <w:rFonts w:ascii="Calibri" w:hAnsi="Calibri" w:cs="Calibri"/>
+          <w:sz w:val="22"/>
+          <w:szCs w:val="22"/>
+        </w:rPr>
+        <w:t>RandomForest</w:t>
+      </w:r>
+      <w:proofErr w:type="spellEnd"/>
+      <w:r>
+        <w:rPr>
+          <w:rFonts w:ascii="Calibri" w:hAnsi="Calibri" w:cs="Calibri"/>
+          <w:sz w:val="22"/>
+          <w:szCs w:val="22"/>
+        </w:rPr>
+        <w:t xml:space="preserve">, </w:t>
+      </w:r>
+      <w:proofErr w:type="spellStart"/>
+      <w:r>
+        <w:rPr>
+          <w:rFonts w:ascii="Calibri" w:hAnsi="Calibri" w:cs="Calibri"/>
+          <w:sz w:val="22"/>
+          <w:szCs w:val="22"/>
+        </w:rPr>
+        <w:t>ExtraTrees</w:t>
+      </w:r>
+      <w:proofErr w:type="spellEnd"/>
+      <w:r>
+        <w:rPr>
+          <w:rFonts w:ascii="Calibri" w:hAnsi="Calibri" w:cs="Calibri"/>
+          <w:sz w:val="22"/>
+          <w:szCs w:val="22"/>
+        </w:rPr>
+        <w:t xml:space="preserve">, </w:t>
+      </w:r>
+      <w:proofErr w:type="spellStart"/>
+      <w:r>
+        <w:rPr>
+          <w:rFonts w:ascii="Calibri" w:hAnsi="Calibri" w:cs="Calibri"/>
+          <w:sz w:val="22"/>
+          <w:szCs w:val="22"/>
+        </w:rPr>
+        <w:t>GradientBoost</w:t>
+      </w:r>
+      <w:proofErr w:type="spellEnd"/>
+      <w:r>
+        <w:rPr>
+          <w:rFonts w:ascii="Calibri" w:hAnsi="Calibri" w:cs="Calibri"/>
+          <w:sz w:val="22"/>
+          <w:szCs w:val="22"/>
+        </w:rPr>
+        <w:t xml:space="preserve">, AdaBoost, </w:t>
+      </w:r>
+      <w:r>
+        <w:rPr>
+          <w:rFonts w:ascii="Calibri" w:hAnsi="Calibri" w:cs="Calibri"/>
+          <w:sz w:val="22"/>
+          <w:szCs w:val="22"/>
+        </w:rPr>
+        <w:t>Multilayer Perceptron (</w:t>
+      </w:r>
+      <w:r>
+        <w:rPr>
+          <w:rFonts w:ascii="Calibri" w:hAnsi="Calibri" w:cs="Calibri"/>
+          <w:sz w:val="22"/>
+          <w:szCs w:val="22"/>
+        </w:rPr>
+        <w:t>MLP</w:t>
+      </w:r>
+      <w:r>
+        <w:rPr>
+          <w:rFonts w:ascii="Calibri" w:hAnsi="Calibri" w:cs="Calibri"/>
+          <w:sz w:val="22"/>
+          <w:szCs w:val="22"/>
+        </w:rPr>
+        <w:t>)</w:t>
+      </w:r>
+      <w:r>
+        <w:rPr>
+          <w:rFonts w:ascii="Calibri" w:hAnsi="Calibri" w:cs="Calibri"/>
+          <w:sz w:val="22"/>
+          <w:szCs w:val="22"/>
+        </w:rPr>
+        <w:t xml:space="preserve">, </w:t>
+      </w:r>
+      <w:proofErr w:type="spellStart"/>
+      <w:r>
+        <w:rPr>
+          <w:rFonts w:ascii="Calibri" w:hAnsi="Calibri" w:cs="Calibri"/>
+          <w:sz w:val="22"/>
+          <w:szCs w:val="22"/>
+        </w:rPr>
+        <w:t>DecisionTree</w:t>
+      </w:r>
+      <w:proofErr w:type="spellEnd"/>
+      <w:r>
+        <w:rPr>
+          <w:rFonts w:ascii="Calibri" w:hAnsi="Calibri" w:cs="Calibri"/>
+          <w:sz w:val="22"/>
+          <w:szCs w:val="22"/>
+        </w:rPr>
+        <w:t xml:space="preserve">, </w:t>
+      </w:r>
+      <w:proofErr w:type="spellStart"/>
+      <w:r>
+        <w:rPr>
+          <w:rFonts w:ascii="Calibri" w:hAnsi="Calibri" w:cs="Calibri"/>
+          <w:sz w:val="22"/>
+          <w:szCs w:val="22"/>
+        </w:rPr>
+        <w:t>LogisticRegression</w:t>
+      </w:r>
+      <w:proofErr w:type="spellEnd"/>
+      <w:r>
+        <w:rPr>
+          <w:rFonts w:ascii="Calibri" w:hAnsi="Calibri" w:cs="Calibri"/>
+          <w:sz w:val="22"/>
+          <w:szCs w:val="22"/>
+        </w:rPr>
+        <w:t xml:space="preserve">, </w:t>
+      </w:r>
+      <w:r>
+        <w:rPr>
+          <w:rFonts w:ascii="Calibri" w:hAnsi="Calibri" w:cs="Calibri"/>
+          <w:sz w:val="22"/>
+          <w:szCs w:val="22"/>
+        </w:rPr>
+        <w:t>and Convolutional</w:t>
+      </w:r>
+      <w:r>
+        <w:rPr>
+          <w:rFonts w:ascii="Calibri" w:hAnsi="Calibri" w:cs="Calibri"/>
+          <w:sz w:val="22"/>
+          <w:szCs w:val="22"/>
+        </w:rPr>
+        <w:t xml:space="preserve"> Neural Network (</w:t>
+      </w:r>
+      <w:r>
+        <w:rPr>
+          <w:rFonts w:ascii="Calibri" w:hAnsi="Calibri" w:cs="Calibri"/>
+          <w:sz w:val="22"/>
+          <w:szCs w:val="22"/>
+        </w:rPr>
+        <w:t>CNN</w:t>
+      </w:r>
+      <w:r>
+        <w:rPr>
+          <w:rFonts w:ascii="Calibri" w:hAnsi="Calibri" w:cs="Calibri"/>
+          <w:sz w:val="22"/>
+          <w:szCs w:val="22"/>
+        </w:rPr>
+        <w:t>)</w:t>
+      </w:r>
+      <w:r>
+        <w:rPr>
+          <w:rFonts w:ascii="Calibri" w:hAnsi="Calibri" w:cs="Calibri"/>
+          <w:sz w:val="22"/>
+          <w:szCs w:val="22"/>
+        </w:rPr>
+        <w:t xml:space="preserve"> </w:t>
+      </w:r>
+      <w:r>
+        <w:rPr>
+          <w:rFonts w:ascii="Calibri" w:hAnsi="Calibri" w:cs="Calibri"/>
+          <w:sz w:val="22"/>
+          <w:szCs w:val="22"/>
+        </w:rPr>
+        <w:t>were</w:t>
+      </w:r>
+      <w:r>
+        <w:rPr>
+          <w:rFonts w:ascii="Calibri" w:hAnsi="Calibri" w:cs="Calibri"/>
+          <w:sz w:val="22"/>
+          <w:szCs w:val="22"/>
+        </w:rPr>
+        <w:t xml:space="preserve"> deployed for this task. </w:t>
+      </w:r>
+      <w:r>
+        <w:rPr>
+          <w:rFonts w:ascii="Calibri" w:hAnsi="Calibri" w:cs="Calibri"/>
+          <w:sz w:val="22"/>
+          <w:szCs w:val="22"/>
+        </w:rPr>
+        <w:t xml:space="preserve">To improve the </w:t>
+      </w:r>
+      <w:r>
+        <w:rPr>
+          <w:rFonts w:ascii="Calibri" w:hAnsi="Calibri" w:cs="Calibri"/>
+          <w:sz w:val="22"/>
+          <w:szCs w:val="22"/>
+        </w:rPr>
+        <w:t xml:space="preserve">model performance. </w:t>
+      </w:r>
+      <w:r>
+        <w:rPr>
+          <w:rFonts w:ascii="Calibri" w:hAnsi="Calibri" w:cs="Calibri"/>
+          <w:sz w:val="22"/>
+          <w:szCs w:val="22"/>
+        </w:rPr>
+        <w:t xml:space="preserve">PCA was employed to extract significant </w:t>
+      </w:r>
+      <w:r>
+        <w:rPr>
+          <w:rFonts w:ascii="Calibri" w:hAnsi="Calibri" w:cs="Calibri"/>
+          <w:sz w:val="22"/>
+          <w:szCs w:val="22"/>
+        </w:rPr>
+        <w:t>features from the dataset, th</w:t>
+      </w:r>
+      <w:r>
+        <w:rPr>
+          <w:rFonts w:ascii="Calibri" w:hAnsi="Calibri" w:cs="Calibri"/>
+          <w:sz w:val="22"/>
+          <w:szCs w:val="22"/>
+        </w:rPr>
+        <w:t xml:space="preserve">us </w:t>
+      </w:r>
+      <w:r>
+        <w:rPr>
+          <w:rFonts w:ascii="Calibri" w:hAnsi="Calibri" w:cs="Calibri"/>
+          <w:sz w:val="22"/>
+          <w:szCs w:val="22"/>
+        </w:rPr>
+        <w:t>reducing dimensionality</w:t>
+      </w:r>
+      <w:r>
+        <w:rPr>
+          <w:rFonts w:ascii="Calibri" w:hAnsi="Calibri" w:cs="Calibri"/>
+          <w:sz w:val="22"/>
+          <w:szCs w:val="22"/>
+        </w:rPr>
+        <w:t>.</w:t>
+      </w:r>
+      <w:r>
+        <w:rPr>
+          <w:rFonts w:ascii="Calibri" w:hAnsi="Calibri" w:cs="Calibri"/>
+          <w:sz w:val="22"/>
+          <w:szCs w:val="22"/>
+        </w:rPr>
+        <w:t xml:space="preserve"> Th</w:t>
+      </w:r>
+      <w:r>
+        <w:rPr>
+          <w:rFonts w:ascii="Calibri" w:hAnsi="Calibri" w:cs="Calibri"/>
+          <w:sz w:val="22"/>
+          <w:szCs w:val="22"/>
+        </w:rPr>
+        <w:t xml:space="preserve">e models </w:t>
+      </w:r>
+      <w:r>
+        <w:rPr>
+          <w:rFonts w:ascii="Calibri" w:hAnsi="Calibri" w:cs="Calibri"/>
+          <w:sz w:val="22"/>
+          <w:szCs w:val="22"/>
+        </w:rPr>
+        <w:t>were</w:t>
+      </w:r>
+      <w:r>
+        <w:rPr>
+          <w:rFonts w:ascii="Calibri" w:hAnsi="Calibri" w:cs="Calibri"/>
+          <w:sz w:val="22"/>
+          <w:szCs w:val="22"/>
+        </w:rPr>
+        <w:t xml:space="preserve"> trained on both the original data and the </w:t>
+      </w:r>
+      <w:r>
+        <w:rPr>
+          <w:rFonts w:ascii="Calibri" w:hAnsi="Calibri" w:cs="Calibri"/>
+          <w:sz w:val="22"/>
+          <w:szCs w:val="22"/>
+        </w:rPr>
+        <w:t>PCA-selected</w:t>
+      </w:r>
+      <w:r>
+        <w:rPr>
+          <w:rFonts w:ascii="Calibri" w:hAnsi="Calibri" w:cs="Calibri"/>
+          <w:sz w:val="22"/>
+          <w:szCs w:val="22"/>
+        </w:rPr>
+        <w:t xml:space="preserve"> features. </w:t>
+      </w:r>
+      <w:r>
+        <w:rPr>
+          <w:rFonts w:ascii="Calibri" w:hAnsi="Calibri" w:cs="Calibri"/>
+          <w:sz w:val="22"/>
+          <w:szCs w:val="22"/>
+        </w:rPr>
+        <w:t xml:space="preserve">An ensemble model is created </w:t>
+      </w:r>
+      <w:r>
+        <w:rPr>
+          <w:rFonts w:ascii="Calibri" w:hAnsi="Calibri" w:cs="Calibri"/>
+          <w:sz w:val="22"/>
+          <w:szCs w:val="22"/>
+        </w:rPr>
+        <w:t>using the trained models</w:t>
+      </w:r>
+      <w:r>
+        <w:rPr>
+          <w:rFonts w:ascii="Calibri" w:hAnsi="Calibri" w:cs="Calibri"/>
+          <w:sz w:val="22"/>
+          <w:szCs w:val="22"/>
+        </w:rPr>
+        <w:t>,</w:t>
+      </w:r>
+      <w:r>
+        <w:rPr>
+          <w:rFonts w:ascii="Calibri" w:hAnsi="Calibri" w:cs="Calibri"/>
+          <w:sz w:val="22"/>
+          <w:szCs w:val="22"/>
+        </w:rPr>
+        <w:t xml:space="preserve"> </w:t>
+      </w:r>
+      <w:r>
+        <w:rPr>
+          <w:rFonts w:ascii="Calibri" w:hAnsi="Calibri" w:cs="Calibri"/>
+          <w:sz w:val="22"/>
+          <w:szCs w:val="22"/>
+        </w:rPr>
+        <w:t xml:space="preserve">which is </w:t>
+      </w:r>
+      <w:r>
+        <w:rPr>
+          <w:rFonts w:ascii="Calibri" w:hAnsi="Calibri" w:cs="Calibri"/>
+          <w:sz w:val="22"/>
+          <w:szCs w:val="22"/>
+        </w:rPr>
+        <w:t xml:space="preserve">a combination of </w:t>
+      </w:r>
+      <w:proofErr w:type="spellStart"/>
+      <w:r>
+        <w:rPr>
+          <w:rFonts w:ascii="Calibri" w:hAnsi="Calibri" w:cs="Calibri"/>
+          <w:sz w:val="22"/>
+          <w:szCs w:val="22"/>
+        </w:rPr>
+        <w:t>ExtraTrees</w:t>
+      </w:r>
+      <w:proofErr w:type="spellEnd"/>
+      <w:r>
+        <w:rPr>
+          <w:rFonts w:ascii="Calibri" w:hAnsi="Calibri" w:cs="Calibri"/>
+          <w:sz w:val="22"/>
+          <w:szCs w:val="22"/>
+        </w:rPr>
+        <w:t xml:space="preserve"> and </w:t>
+      </w:r>
+      <w:r>
+        <w:rPr>
+          <w:rFonts w:ascii="Calibri" w:hAnsi="Calibri" w:cs="Calibri"/>
+          <w:sz w:val="22"/>
+          <w:szCs w:val="22"/>
+        </w:rPr>
+        <w:t>MLP</w:t>
+      </w:r>
+      <w:r>
+        <w:rPr>
+          <w:rFonts w:ascii="Calibri" w:hAnsi="Calibri" w:cs="Calibri"/>
+          <w:sz w:val="22"/>
+          <w:szCs w:val="22"/>
+        </w:rPr>
+        <w:t xml:space="preserve">. </w:t>
+      </w:r>
+      <w:r>
+        <w:rPr>
+          <w:rFonts w:ascii="Calibri" w:hAnsi="Calibri" w:cs="Calibri"/>
+          <w:sz w:val="22"/>
+          <w:szCs w:val="22"/>
+        </w:rPr>
+        <w:t xml:space="preserve">The result showed that the ensemble model </w:t>
+      </w:r>
+      <w:r>
+        <w:rPr>
+          <w:rFonts w:ascii="Calibri" w:hAnsi="Calibri" w:cs="Calibri"/>
+          <w:sz w:val="22"/>
+          <w:szCs w:val="22"/>
+        </w:rPr>
+        <w:t>on</w:t>
+      </w:r>
+      <w:r>
+        <w:rPr>
+          <w:rFonts w:ascii="Calibri" w:hAnsi="Calibri" w:cs="Calibri"/>
+          <w:sz w:val="22"/>
+          <w:szCs w:val="22"/>
+        </w:rPr>
+        <w:t xml:space="preserve"> both the original data and </w:t>
+      </w:r>
+      <w:r>
+        <w:rPr>
+          <w:rFonts w:ascii="Calibri" w:hAnsi="Calibri" w:cs="Calibri"/>
+          <w:sz w:val="22"/>
+          <w:szCs w:val="22"/>
+        </w:rPr>
+        <w:t>PCA-based</w:t>
+      </w:r>
+      <w:r>
+        <w:rPr>
+          <w:rFonts w:ascii="Calibri" w:hAnsi="Calibri" w:cs="Calibri"/>
+          <w:sz w:val="22"/>
+          <w:szCs w:val="22"/>
+        </w:rPr>
+        <w:t xml:space="preserve"> features</w:t>
+      </w:r>
+      <w:r>
+        <w:rPr>
+          <w:rFonts w:ascii="Calibri" w:hAnsi="Calibri" w:cs="Calibri"/>
+          <w:sz w:val="22"/>
+          <w:szCs w:val="22"/>
+        </w:rPr>
+        <w:t xml:space="preserve"> </w:t>
+      </w:r>
+      <w:r>
+        <w:rPr>
+          <w:rFonts w:ascii="Calibri" w:hAnsi="Calibri" w:cs="Calibri"/>
+          <w:sz w:val="22"/>
+          <w:szCs w:val="22"/>
+        </w:rPr>
+        <w:t>outperformed other models deployed for this study w</w:t>
+      </w:r>
+      <w:r>
+        <w:rPr>
+          <w:rFonts w:ascii="Calibri" w:hAnsi="Calibri" w:cs="Calibri"/>
+          <w:sz w:val="22"/>
+          <w:szCs w:val="22"/>
+        </w:rPr>
+        <w:t xml:space="preserve">ith </w:t>
+      </w:r>
+      <w:r>
+        <w:rPr>
+          <w:rFonts w:ascii="Calibri" w:hAnsi="Calibri" w:cs="Calibri"/>
+          <w:sz w:val="22"/>
+          <w:szCs w:val="22"/>
+        </w:rPr>
+        <w:t xml:space="preserve">an accuracy of 80% on the original features and 98.25% on the PCA-based features. </w:t>
+      </w:r>
+    </w:p>
+    <w:p>
+      <w:pPr>
+        <w:rPr>
+          <w:rFonts w:ascii="Calibri" w:hAnsi="Calibri" w:cs="Calibri"/>
+          <w:sz w:val="22"/>
+          <w:szCs w:val="22"/>
+        </w:rPr>
+      </w:pPr>
+      <w:r>
+        <w:rPr>
+          <w:rFonts w:ascii="Calibri" w:hAnsi="Calibri" w:cs="Calibri"/>
+          <w:sz w:val="22"/>
+          <w:szCs w:val="22"/>
+        </w:rPr>
+        <w:t xml:space="preserve">The study highlights that the use of PCA for feature extraction, combined with an ensemble learning approach, </w:t>
+      </w:r>
+      <w:r>
+        <w:rPr>
+          <w:rFonts w:ascii="Calibri" w:hAnsi="Calibri" w:cs="Calibri"/>
+          <w:sz w:val="22"/>
+          <w:szCs w:val="22"/>
+        </w:rPr>
+        <w:t>significantly improves the accuracy of maternal health risk prediction.</w:t>
+      </w:r>
+    </w:p>
+    <w:p>
+      <w:pPr>
+        <w:rPr>
+          <w:rFonts w:ascii="Calibri" w:hAnsi="Calibri" w:cs="Calibri"/>
+          <w:sz w:val="22"/>
+          <w:szCs w:val="22"/>
+        </w:rPr>
+      </w:pPr>
+    </w:p>
+    <w:p>
+      <w:pPr>
+        <w:rPr>
+          <w:rFonts w:ascii="Calibri" w:hAnsi="Calibri" w:cs="Calibri"/>
+          <w:sz w:val="22"/>
+          <w:szCs w:val="22"/>
+        </w:rPr>
+      </w:pPr>
+      <w:r>
+        <w:rPr>
+          <w:rFonts w:ascii="Calibri" w:hAnsi="Calibri" w:cs="Calibri"/>
+          <w:sz w:val="22"/>
+          <w:szCs w:val="22"/>
+        </w:rPr>
+        <w:t xml:space="preserve">The study by Ali Raza, Hafeez Ur Rehman Siddiqui, Kashif Munir, Mubarak Almutairi, Furqan Rustam, and Imran Ashraf aims to develop a robust system for predicting maternal health risks during pregnancy using advanced machine learning techniques. The focus is on improving prediction accuracy through ensemble learning and feature </w:t>
+      </w:r>
+      <w:proofErr w:type="spellStart"/>
+      <w:r>
+        <w:rPr>
+          <w:rFonts w:ascii="Calibri" w:hAnsi="Calibri" w:cs="Calibri"/>
+          <w:sz w:val="22"/>
+          <w:szCs w:val="22"/>
+        </w:rPr>
+        <w:t>engineering.The</w:t>
+      </w:r>
+      <w:proofErr w:type="spellEnd"/>
+      <w:r>
+        <w:rPr>
+          <w:rFonts w:ascii="Calibri" w:hAnsi="Calibri" w:cs="Calibri"/>
+          <w:sz w:val="22"/>
+          <w:szCs w:val="22"/>
+        </w:rPr>
+        <w:t xml:space="preserve"> researchers utilized a dataset of 1218 samples collected from maternal healthcare facilities, hospitals, and community clinics using an IoT-based risk monitoring system. This dataset included various health indicators such as age, blood pressure, blood sugar levels, body temperature, and heart </w:t>
+      </w:r>
+      <w:proofErr w:type="spellStart"/>
+      <w:r>
+        <w:rPr>
+          <w:rFonts w:ascii="Calibri" w:hAnsi="Calibri" w:cs="Calibri"/>
+          <w:sz w:val="22"/>
+          <w:szCs w:val="22"/>
+        </w:rPr>
+        <w:t>rate.The</w:t>
+      </w:r>
+      <w:proofErr w:type="spellEnd"/>
+      <w:r>
+        <w:rPr>
+          <w:rFonts w:ascii="Calibri" w:hAnsi="Calibri" w:cs="Calibri"/>
+          <w:sz w:val="22"/>
+          <w:szCs w:val="22"/>
+        </w:rPr>
+        <w:t xml:space="preserve"> study proposed a novel deep neural network architecture called DT-</w:t>
+      </w:r>
+      <w:proofErr w:type="spellStart"/>
+      <w:r>
+        <w:rPr>
+          <w:rFonts w:ascii="Calibri" w:hAnsi="Calibri" w:cs="Calibri"/>
+          <w:sz w:val="22"/>
+          <w:szCs w:val="22"/>
+        </w:rPr>
+        <w:t>BiLTCN</w:t>
+      </w:r>
+      <w:proofErr w:type="spellEnd"/>
+      <w:r>
+        <w:rPr>
+          <w:rFonts w:ascii="Calibri" w:hAnsi="Calibri" w:cs="Calibri"/>
+          <w:sz w:val="22"/>
+          <w:szCs w:val="22"/>
+        </w:rPr>
+        <w:t>, which integrates decision trees, bidirectional long short-term memory networks, and temporal convolutional networks. To address class imbalance in the dataset, the Synthetic Minority Oversampling Technique (SMOTE) was employed. The DT-</w:t>
+      </w:r>
+      <w:proofErr w:type="spellStart"/>
+      <w:r>
+        <w:rPr>
+          <w:rFonts w:ascii="Calibri" w:hAnsi="Calibri" w:cs="Calibri"/>
+          <w:sz w:val="22"/>
+          <w:szCs w:val="22"/>
+        </w:rPr>
+        <w:t>BiLTCN</w:t>
+      </w:r>
+      <w:proofErr w:type="spellEnd"/>
+      <w:r>
+        <w:rPr>
+          <w:rFonts w:ascii="Calibri" w:hAnsi="Calibri" w:cs="Calibri"/>
+          <w:sz w:val="22"/>
+          <w:szCs w:val="22"/>
+        </w:rPr>
+        <w:t xml:space="preserve"> model was used to extract high-quality features, which were then fed into various machine learning classifiers, including Support Vector Machines (SVM), to predict maternal health risks. The performance of the models was evaluated using metrics such as accuracy, precision, recall, and F1 score, with k-fold cross-validation applied to ensure </w:t>
+      </w:r>
+      <w:proofErr w:type="spellStart"/>
+      <w:r>
+        <w:rPr>
+          <w:rFonts w:ascii="Calibri" w:hAnsi="Calibri" w:cs="Calibri"/>
+          <w:sz w:val="22"/>
+          <w:szCs w:val="22"/>
+        </w:rPr>
+        <w:t>robustness.The</w:t>
+      </w:r>
+      <w:proofErr w:type="spellEnd"/>
+      <w:r>
+        <w:rPr>
+          <w:rFonts w:ascii="Calibri" w:hAnsi="Calibri" w:cs="Calibri"/>
+          <w:sz w:val="22"/>
+          <w:szCs w:val="22"/>
+        </w:rPr>
+        <w:t xml:space="preserve"> results indicated that the DT-</w:t>
+      </w:r>
+      <w:proofErr w:type="spellStart"/>
+      <w:r>
+        <w:rPr>
+          <w:rFonts w:ascii="Calibri" w:hAnsi="Calibri" w:cs="Calibri"/>
+          <w:sz w:val="22"/>
+          <w:szCs w:val="22"/>
+        </w:rPr>
+        <w:t>BiLTCN</w:t>
+      </w:r>
+      <w:proofErr w:type="spellEnd"/>
+      <w:r>
+        <w:rPr>
+          <w:rFonts w:ascii="Calibri" w:hAnsi="Calibri" w:cs="Calibri"/>
+          <w:sz w:val="22"/>
+          <w:szCs w:val="22"/>
+        </w:rPr>
+        <w:t xml:space="preserve"> model provided a feature set that significantly enhanced prediction accuracy, with the SVM classifier achieving the highest accuracy of 98% using the </w:t>
+      </w:r>
+      <w:r>
+        <w:rPr>
+          <w:rFonts w:ascii="Calibri" w:hAnsi="Calibri" w:cs="Calibri"/>
+          <w:sz w:val="22"/>
+          <w:szCs w:val="22"/>
+        </w:rPr>
+        <w:lastRenderedPageBreak/>
+        <w:t xml:space="preserve">engineered features. This suggests that the proposed ensemble learning approach with feature engineering is highly effective in predicting maternal health </w:t>
+      </w:r>
+      <w:proofErr w:type="spellStart"/>
+      <w:r>
+        <w:rPr>
+          <w:rFonts w:ascii="Calibri" w:hAnsi="Calibri" w:cs="Calibri"/>
+          <w:sz w:val="22"/>
+          <w:szCs w:val="22"/>
+        </w:rPr>
+        <w:t>risks.In</w:t>
+      </w:r>
+      <w:proofErr w:type="spellEnd"/>
+      <w:r>
+        <w:rPr>
+          <w:rFonts w:ascii="Calibri" w:hAnsi="Calibri" w:cs="Calibri"/>
+          <w:sz w:val="22"/>
+          <w:szCs w:val="22"/>
+        </w:rPr>
+        <w:t xml:space="preserve"> conclusion, the study demonstrates that combining DT-</w:t>
+      </w:r>
+      <w:proofErr w:type="spellStart"/>
+      <w:r>
+        <w:rPr>
+          <w:rFonts w:ascii="Calibri" w:hAnsi="Calibri" w:cs="Calibri"/>
+          <w:sz w:val="22"/>
+          <w:szCs w:val="22"/>
+        </w:rPr>
+        <w:t>BiLTCN</w:t>
+      </w:r>
+      <w:proofErr w:type="spellEnd"/>
+      <w:r>
+        <w:rPr>
+          <w:rFonts w:ascii="Calibri" w:hAnsi="Calibri" w:cs="Calibri"/>
+          <w:sz w:val="22"/>
+          <w:szCs w:val="22"/>
+        </w:rPr>
+        <w:t xml:space="preserve"> for feature extraction with ensemble learning techniques significantly improves the accuracy of maternal health risk predictions. This approach has the potential to facilitate early detection and management of pregnancy-related complications, ultimately improving maternal and fetal health outcomes. The authors suggest that future research should explore the generalizability of the model to other populations and incorporate additional data sources to further enhance its predictive capabilities.</w:t>
+      </w:r>
+    </w:p>
+    <w:p>
+      <w:pPr>
+        <w:rPr>
+          <w:rFonts w:ascii="Calibri" w:hAnsi="Calibri" w:cs="Calibri"/>
+          <w:sz w:val="22"/>
+          <w:szCs w:val="22"/>
+        </w:rPr>
+      </w:pPr>
+    </w:p>
+    <w:p>
+      <w:pPr>
+        <w:rPr>
+          <w:rFonts w:ascii="Calibri" w:hAnsi="Calibri" w:cs="Calibri"/>
+          <w:sz w:val="22"/>
+          <w:szCs w:val="22"/>
+        </w:rPr>
+      </w:pPr>
+    </w:p>
+    <w:p>
+      <w:pPr>
+        <w:rPr>
+          <w:rFonts w:ascii="Calibri" w:hAnsi="Calibri" w:cs="Calibri"/>
+          <w:sz w:val="22"/>
+          <w:szCs w:val="22"/>
+        </w:rPr>
+      </w:pPr>
+    </w:p>
+    <w:p>
+      <w:pPr>
+        <w:rPr>
+          <w:rFonts w:ascii="Calibri" w:hAnsi="Calibri" w:cs="Calibri"/>
+          <w:sz w:val="22"/>
+          <w:szCs w:val="22"/>
+        </w:rPr>
+      </w:pPr>
+    </w:p>
     <w:p>
       <w:r>
         <w:t>Important</w:t>
@@ -8742,7 +11859,27 @@
           <w:bdr w:val="single" w:sz="2" w:space="0" w:color="E5E7EB" w:frame="1"/>
           <w14:ligatures w14:val="none"/>
         </w:rPr>
-        <w:t>Karlsen, S., Say, L., Souza, J.P., Hogue, C.J., Calles, D.L., Gülmezoglu, A.M. and Raine, R. (2011) 'The relationship between maternal education and mortality among women giving birth in health care institutions: analysis of the cross-sectional WHO Global Survey on Maternal and Perinatal Health', </w:t>
+        <w:t xml:space="preserve">Karlsen, S., Say, L., Souza, J.P., Hogue, C.J., Calles, D.L., </w:t>
+      </w:r>
+      <w:proofErr w:type="spellStart"/>
+      <w:r>
+        <w:rPr>
+          <w:rFonts w:ascii="Segoe UI" w:eastAsia="Times New Roman" w:hAnsi="Segoe UI" w:cs="Segoe UI"/>
+          <w:kern w:val="0"/>
+          <w:bdr w:val="single" w:sz="2" w:space="0" w:color="E5E7EB" w:frame="1"/>
+          <w14:ligatures w14:val="none"/>
+        </w:rPr>
+        <w:t>Gülmezoglu</w:t>
+      </w:r>
+      <w:proofErr w:type="spellEnd"/>
+      <w:r>
+        <w:rPr>
+          <w:rFonts w:ascii="Segoe UI" w:eastAsia="Times New Roman" w:hAnsi="Segoe UI" w:cs="Segoe UI"/>
+          <w:kern w:val="0"/>
+          <w:bdr w:val="single" w:sz="2" w:space="0" w:color="E5E7EB" w:frame="1"/>
+          <w14:ligatures w14:val="none"/>
+        </w:rPr>
+        <w:t>, A.M. and Raine, R. (2011) 'The relationship between maternal education and mortality among women giving birth in health care institutions: analysis of the cross-sectional WHO Global Survey on Maternal and Perinatal Health', </w:t>
       </w:r>
       <w:r>
         <w:rPr>
@@ -8951,7 +12088,22 @@
         <w:rPr>
           <w:rFonts w:ascii="Segoe UI" w:hAnsi="Segoe UI" w:cs="Segoe UI"/>
         </w:rPr>
-        <w:t>Geller, S. E., Koch, A. R., Garland, C. E., MacDonald, E. J., Storey, F., &amp; Lawton, B. (2018). A global view of severe maternal morbidity: moving beyond maternal mortality. Reproductive health, 15(1), 98.</w:t>
+        <w:lastRenderedPageBreak/>
+        <w:t xml:space="preserve">Geller, S. E., Koch, A. R., Garland, C. E., MacDonald, E. J., </w:t>
+      </w:r>
+      <w:proofErr w:type="spellStart"/>
+      <w:r>
+        <w:rPr>
+          <w:rFonts w:ascii="Segoe UI" w:hAnsi="Segoe UI" w:cs="Segoe UI"/>
+        </w:rPr>
+        <w:t>Storey</w:t>
+      </w:r>
+      <w:proofErr w:type="spellEnd"/>
+      <w:r>
+        <w:rPr>
+          <w:rFonts w:ascii="Segoe UI" w:hAnsi="Segoe UI" w:cs="Segoe UI"/>
+        </w:rPr>
+        <w:t>, F., &amp; Lawton, B. (2018). A global view of severe maternal morbidity: moving beyond maternal mortality. Reproductive health, 15(1), 98.</w:t>
       </w:r>
     </w:p>
     <w:p>
@@ -8974,8 +12126,49 @@
         <w:rPr>
           <w:rFonts w:ascii="Segoe UI" w:hAnsi="Segoe UI" w:cs="Segoe UI"/>
         </w:rPr>
-        <w:lastRenderedPageBreak/>
-        <w:t>Firoz, T., Chou, D., von Dadelszen, P., Agrawal, P., Vanderkruik, R., Tunçalp, O., ... &amp; Say, L. (2013). Measuring maternal health: focus on maternal morbidity. Bulletin of the World Health Organization, 91, 794-796.</w:t>
+        <w:t xml:space="preserve">Firoz, T., Chou, D., von </w:t>
+      </w:r>
+      <w:proofErr w:type="spellStart"/>
+      <w:r>
+        <w:rPr>
+          <w:rFonts w:ascii="Segoe UI" w:hAnsi="Segoe UI" w:cs="Segoe UI"/>
+        </w:rPr>
+        <w:t>Dadelszen</w:t>
+      </w:r>
+      <w:proofErr w:type="spellEnd"/>
+      <w:r>
+        <w:rPr>
+          <w:rFonts w:ascii="Segoe UI" w:hAnsi="Segoe UI" w:cs="Segoe UI"/>
+        </w:rPr>
+        <w:t xml:space="preserve">, P., Agrawal, P., </w:t>
+      </w:r>
+      <w:proofErr w:type="spellStart"/>
+      <w:r>
+        <w:rPr>
+          <w:rFonts w:ascii="Segoe UI" w:hAnsi="Segoe UI" w:cs="Segoe UI"/>
+        </w:rPr>
+        <w:t>Vanderkruik</w:t>
+      </w:r>
+      <w:proofErr w:type="spellEnd"/>
+      <w:r>
+        <w:rPr>
+          <w:rFonts w:ascii="Segoe UI" w:hAnsi="Segoe UI" w:cs="Segoe UI"/>
+        </w:rPr>
+        <w:t xml:space="preserve">, R., </w:t>
+      </w:r>
+      <w:proofErr w:type="spellStart"/>
+      <w:r>
+        <w:rPr>
+          <w:rFonts w:ascii="Segoe UI" w:hAnsi="Segoe UI" w:cs="Segoe UI"/>
+        </w:rPr>
+        <w:t>Tunçalp</w:t>
+      </w:r>
+      <w:proofErr w:type="spellEnd"/>
+      <w:r>
+        <w:rPr>
+          <w:rFonts w:ascii="Segoe UI" w:hAnsi="Segoe UI" w:cs="Segoe UI"/>
+        </w:rPr>
+        <w:t>, O., ... &amp; Say, L. (2013). Measuring maternal health: focus on maternal morbidity. Bulletin of the World Health Organization, 91, 794-796.</w:t>
       </w:r>
     </w:p>
     <w:p>
@@ -8997,7 +12190,49 @@
         <w:rPr>
           <w:rFonts w:ascii="Segoe UI" w:hAnsi="Segoe UI" w:cs="Segoe UI"/>
         </w:rPr>
-        <w:t>Chou, D., Tunçalp, Ö., Firoz, T., Barreix, M., Filippi, V., von Dadelszen, P., ... &amp; Say, L. (2016). Constructing maternal morbidity–towards a standard tool to measure and monitor maternal health beyond mortality. BMC pregnancy and childbirth, 16(1), 45.</w:t>
+        <w:t xml:space="preserve">Chou, D., </w:t>
+      </w:r>
+      <w:proofErr w:type="spellStart"/>
+      <w:r>
+        <w:rPr>
+          <w:rFonts w:ascii="Segoe UI" w:hAnsi="Segoe UI" w:cs="Segoe UI"/>
+        </w:rPr>
+        <w:t>Tunçalp</w:t>
+      </w:r>
+      <w:proofErr w:type="spellEnd"/>
+      <w:r>
+        <w:rPr>
+          <w:rFonts w:ascii="Segoe UI" w:hAnsi="Segoe UI" w:cs="Segoe UI"/>
+        </w:rPr>
+        <w:t xml:space="preserve">, Ö., Firoz, T., </w:t>
+      </w:r>
+      <w:proofErr w:type="spellStart"/>
+      <w:r>
+        <w:rPr>
+          <w:rFonts w:ascii="Segoe UI" w:hAnsi="Segoe UI" w:cs="Segoe UI"/>
+        </w:rPr>
+        <w:t>Barreix</w:t>
+      </w:r>
+      <w:proofErr w:type="spellEnd"/>
+      <w:r>
+        <w:rPr>
+          <w:rFonts w:ascii="Segoe UI" w:hAnsi="Segoe UI" w:cs="Segoe UI"/>
+        </w:rPr>
+        <w:t xml:space="preserve">, M., Filippi, V., von </w:t>
+      </w:r>
+      <w:proofErr w:type="spellStart"/>
+      <w:r>
+        <w:rPr>
+          <w:rFonts w:ascii="Segoe UI" w:hAnsi="Segoe UI" w:cs="Segoe UI"/>
+        </w:rPr>
+        <w:t>Dadelszen</w:t>
+      </w:r>
+      <w:proofErr w:type="spellEnd"/>
+      <w:r>
+        <w:rPr>
+          <w:rFonts w:ascii="Segoe UI" w:hAnsi="Segoe UI" w:cs="Segoe UI"/>
+        </w:rPr>
+        <w:t>, P., ... &amp; Say, L. (2016). Constructing maternal morbidity–towards a standard tool to measure and monitor maternal health beyond mortality. BMC pregnancy and childbirth, 16(1), 45.</w:t>
       </w:r>
     </w:p>
     <w:p>
@@ -9019,7 +12254,35 @@
         <w:rPr>
           <w:rFonts w:ascii="Segoe UI" w:hAnsi="Segoe UI" w:cs="Segoe UI"/>
         </w:rPr>
-        <w:t>Graham, W., Woodd, S., Byass, P., Filippi, V., Gon, G., Virgo, S., ... &amp; Singh, S. (2016). Diversity and divergence: the dynamic burden of poor maternal health. The Lancet, 388(10056), 2164-2175.</w:t>
+        <w:t xml:space="preserve">Graham, W., </w:t>
+      </w:r>
+      <w:proofErr w:type="spellStart"/>
+      <w:r>
+        <w:rPr>
+          <w:rFonts w:ascii="Segoe UI" w:hAnsi="Segoe UI" w:cs="Segoe UI"/>
+        </w:rPr>
+        <w:t>Woodd</w:t>
+      </w:r>
+      <w:proofErr w:type="spellEnd"/>
+      <w:r>
+        <w:rPr>
+          <w:rFonts w:ascii="Segoe UI" w:hAnsi="Segoe UI" w:cs="Segoe UI"/>
+        </w:rPr>
+        <w:t xml:space="preserve">, S., </w:t>
+      </w:r>
+      <w:proofErr w:type="spellStart"/>
+      <w:r>
+        <w:rPr>
+          <w:rFonts w:ascii="Segoe UI" w:hAnsi="Segoe UI" w:cs="Segoe UI"/>
+        </w:rPr>
+        <w:t>Byass</w:t>
+      </w:r>
+      <w:proofErr w:type="spellEnd"/>
+      <w:r>
+        <w:rPr>
+          <w:rFonts w:ascii="Segoe UI" w:hAnsi="Segoe UI" w:cs="Segoe UI"/>
+        </w:rPr>
+        <w:t>, P., Filippi, V., Gon, G., Virgo, S., ... &amp; Singh, S. (2016). Diversity and divergence: the dynamic burden of poor maternal health. The Lancet, 388(10056), 2164-2175.</w:t>
       </w:r>
     </w:p>
     <w:p>
@@ -9037,11 +12300,47 @@
           <w:rFonts w:ascii="Segoe UI" w:hAnsi="Segoe UI" w:cs="Segoe UI"/>
         </w:rPr>
       </w:pPr>
+      <w:proofErr w:type="spellStart"/>
       <w:r>
         <w:rPr>
           <w:rFonts w:ascii="Segoe UI" w:hAnsi="Segoe UI" w:cs="Segoe UI"/>
         </w:rPr>
-        <w:t>Machiyama, K., Hirose, A., Cresswell, J. A., Barreix, M., Chou, D., Kostanjsek, N., ... &amp; Filippi, V. (2017). Consequences of maternal morbidity on health-related functioning: a systematic scoping review. BMJ open, 7(6), e013903.</w:t>
+        <w:t>Machiyama</w:t>
+      </w:r>
+      <w:proofErr w:type="spellEnd"/>
+      <w:r>
+        <w:rPr>
+          <w:rFonts w:ascii="Segoe UI" w:hAnsi="Segoe UI" w:cs="Segoe UI"/>
+        </w:rPr>
+        <w:t xml:space="preserve">, K., Hirose, A., Cresswell, J. A., </w:t>
+      </w:r>
+      <w:proofErr w:type="spellStart"/>
+      <w:r>
+        <w:rPr>
+          <w:rFonts w:ascii="Segoe UI" w:hAnsi="Segoe UI" w:cs="Segoe UI"/>
+        </w:rPr>
+        <w:t>Barreix</w:t>
+      </w:r>
+      <w:proofErr w:type="spellEnd"/>
+      <w:r>
+        <w:rPr>
+          <w:rFonts w:ascii="Segoe UI" w:hAnsi="Segoe UI" w:cs="Segoe UI"/>
+        </w:rPr>
+        <w:t xml:space="preserve">, M., Chou, D., </w:t>
+      </w:r>
+      <w:proofErr w:type="spellStart"/>
+      <w:r>
+        <w:rPr>
+          <w:rFonts w:ascii="Segoe UI" w:hAnsi="Segoe UI" w:cs="Segoe UI"/>
+        </w:rPr>
+        <w:t>Kostanjsek</w:t>
+      </w:r>
+      <w:proofErr w:type="spellEnd"/>
+      <w:r>
+        <w:rPr>
+          <w:rFonts w:ascii="Segoe UI" w:hAnsi="Segoe UI" w:cs="Segoe UI"/>
+        </w:rPr>
+        <w:t>, N., ... &amp; Filippi, V. (2017). Consequences of maternal morbidity on health-related functioning: a systematic scoping review. BMJ open, 7(6), e013903.</w:t>
       </w:r>
     </w:p>
     <w:p>
@@ -9088,7 +12387,23 @@
           <w:rFonts w:ascii="Segoe UI" w:hAnsi="Segoe UI" w:cs="Segoe UI"/>
           <w:bdr w:val="single" w:sz="2" w:space="0" w:color="E5E7EB" w:frame="1"/>
         </w:rPr>
-        <w:t>Siwicki, B., 2023. The role of AI in addressing the maternal health crisis. MedCity News, [online] Available at: </w:t>
+        <w:t xml:space="preserve">Siwicki, B., 2023. The role of AI in addressing the maternal health crisis. </w:t>
+      </w:r>
+      <w:proofErr w:type="spellStart"/>
+      <w:r>
+        <w:rPr>
+          <w:rFonts w:ascii="Segoe UI" w:hAnsi="Segoe UI" w:cs="Segoe UI"/>
+          <w:bdr w:val="single" w:sz="2" w:space="0" w:color="E5E7EB" w:frame="1"/>
+        </w:rPr>
+        <w:t>MedCity</w:t>
+      </w:r>
+      <w:proofErr w:type="spellEnd"/>
+      <w:r>
+        <w:rPr>
+          <w:rFonts w:ascii="Segoe UI" w:hAnsi="Segoe UI" w:cs="Segoe UI"/>
+          <w:bdr w:val="single" w:sz="2" w:space="0" w:color="E5E7EB" w:frame="1"/>
+        </w:rPr>
+        <w:t xml:space="preserve"> News, [online] Available at: </w:t>
       </w:r>
       <w:hyperlink r:id="rId10" w:tgtFrame="_blank" w:history="1">
         <w:r>
@@ -9125,7 +12440,21 @@
         <w:rPr>
           <w:rFonts w:ascii="Segoe UI" w:hAnsi="Segoe UI" w:cs="Segoe UI"/>
         </w:rPr>
-        <w:t>Carvajal, J.A., Aedo, S., Fernández, C., Torres, P., Rybertt, T. and Peralta, J.P., 2023. Machine learning applied in maternal and fetal health: a narrative review. Journal of Perinatal Medicine, 51(5), pp.531-550.</w:t>
+        <w:t xml:space="preserve">Carvajal, J.A., Aedo, S., Fernández, C., Torres, P., </w:t>
+      </w:r>
+      <w:proofErr w:type="spellStart"/>
+      <w:r>
+        <w:rPr>
+          <w:rFonts w:ascii="Segoe UI" w:hAnsi="Segoe UI" w:cs="Segoe UI"/>
+        </w:rPr>
+        <w:t>Rybertt</w:t>
+      </w:r>
+      <w:proofErr w:type="spellEnd"/>
+      <w:r>
+        <w:rPr>
+          <w:rFonts w:ascii="Segoe UI" w:hAnsi="Segoe UI" w:cs="Segoe UI"/>
+        </w:rPr>
+        <w:t>, T. and Peralta, J.P., 2023. Machine learning applied in maternal and fetal health: a narrative review. Journal of Perinatal Medicine, 51(5), pp.531-550.</w:t>
       </w:r>
     </w:p>
     <w:p>
@@ -9147,7 +12476,49 @@
         <w:rPr>
           <w:rFonts w:ascii="Segoe UI" w:hAnsi="Segoe UI" w:cs="Segoe UI"/>
         </w:rPr>
-        <w:t>Paydar, K., Niakan Kalhori, S.R., Akbarian, M. and Sheikhtaheri, A., 2017. A clinical decision support system for prediction of pregnancy outcome in pregnant women with systemic lupus erythematosus. International journal of medical informatics, 97, pp.239-246.</w:t>
+        <w:t xml:space="preserve">Paydar, K., </w:t>
+      </w:r>
+      <w:proofErr w:type="spellStart"/>
+      <w:r>
+        <w:rPr>
+          <w:rFonts w:ascii="Segoe UI" w:hAnsi="Segoe UI" w:cs="Segoe UI"/>
+        </w:rPr>
+        <w:t>Niakan</w:t>
+      </w:r>
+      <w:proofErr w:type="spellEnd"/>
+      <w:r>
+        <w:rPr>
+          <w:rFonts w:ascii="Segoe UI" w:hAnsi="Segoe UI" w:cs="Segoe UI"/>
+        </w:rPr>
+        <w:t xml:space="preserve"> </w:t>
+      </w:r>
+      <w:proofErr w:type="spellStart"/>
+      <w:r>
+        <w:rPr>
+          <w:rFonts w:ascii="Segoe UI" w:hAnsi="Segoe UI" w:cs="Segoe UI"/>
+        </w:rPr>
+        <w:t>Kalhori</w:t>
+      </w:r>
+      <w:proofErr w:type="spellEnd"/>
+      <w:r>
+        <w:rPr>
+          <w:rFonts w:ascii="Segoe UI" w:hAnsi="Segoe UI" w:cs="Segoe UI"/>
+        </w:rPr>
+        <w:t xml:space="preserve">, S.R., Akbarian, M. and </w:t>
+      </w:r>
+      <w:proofErr w:type="spellStart"/>
+      <w:r>
+        <w:rPr>
+          <w:rFonts w:ascii="Segoe UI" w:hAnsi="Segoe UI" w:cs="Segoe UI"/>
+        </w:rPr>
+        <w:t>Sheikhtaheri</w:t>
+      </w:r>
+      <w:proofErr w:type="spellEnd"/>
+      <w:r>
+        <w:rPr>
+          <w:rFonts w:ascii="Segoe UI" w:hAnsi="Segoe UI" w:cs="Segoe UI"/>
+        </w:rPr>
+        <w:t>, A., 2017. A clinical decision support system for prediction of pregnancy outcome in pregnant women with systemic lupus erythematosus. International journal of medical informatics, 97, pp.239-246.</w:t>
       </w:r>
     </w:p>
     <w:p>
@@ -9169,7 +12540,39 @@
           <w:rFonts w:ascii="Segoe UI" w:hAnsi="Segoe UI" w:cs="Segoe UI"/>
           <w:bdr w:val="single" w:sz="2" w:space="0" w:color="E5E7EB" w:frame="1"/>
         </w:rPr>
-        <w:t>Marques, G., Bhatt, C., Bhatia, S. and Prieto-González, L., 2020. Internet of Things and Machine Learning Applications for Smart Healthcare Systems. In: Hassanien, A.E., Khamparia, A., Gupta, D., Shankar, K. and Slowik, A. (eds) </w:t>
+        <w:t xml:space="preserve">Marques, G., Bhatt, C., Bhatia, S. and Prieto-González, L., 2020. Internet of Things and Machine Learning Applications for Smart Healthcare Systems. In: </w:t>
+      </w:r>
+      <w:proofErr w:type="spellStart"/>
+      <w:r>
+        <w:rPr>
+          <w:rFonts w:ascii="Segoe UI" w:hAnsi="Segoe UI" w:cs="Segoe UI"/>
+          <w:bdr w:val="single" w:sz="2" w:space="0" w:color="E5E7EB" w:frame="1"/>
+        </w:rPr>
+        <w:t>Hassanien</w:t>
+      </w:r>
+      <w:proofErr w:type="spellEnd"/>
+      <w:r>
+        <w:rPr>
+          <w:rFonts w:ascii="Segoe UI" w:hAnsi="Segoe UI" w:cs="Segoe UI"/>
+          <w:bdr w:val="single" w:sz="2" w:space="0" w:color="E5E7EB" w:frame="1"/>
+        </w:rPr>
+        <w:t xml:space="preserve">, A.E., </w:t>
+      </w:r>
+      <w:proofErr w:type="spellStart"/>
+      <w:r>
+        <w:rPr>
+          <w:rFonts w:ascii="Segoe UI" w:hAnsi="Segoe UI" w:cs="Segoe UI"/>
+          <w:bdr w:val="single" w:sz="2" w:space="0" w:color="E5E7EB" w:frame="1"/>
+        </w:rPr>
+        <w:t>Khamparia</w:t>
+      </w:r>
+      <w:proofErr w:type="spellEnd"/>
+      <w:r>
+        <w:rPr>
+          <w:rFonts w:ascii="Segoe UI" w:hAnsi="Segoe UI" w:cs="Segoe UI"/>
+          <w:bdr w:val="single" w:sz="2" w:space="0" w:color="E5E7EB" w:frame="1"/>
+        </w:rPr>
+        <w:t>, A., Gupta, D., Shankar, K. and Slowik, A. (eds) </w:t>
       </w:r>
       <w:r>
         <w:rPr>
@@ -9177,16 +12580,7 @@
           <w:rFonts w:ascii="Segoe UI" w:hAnsi="Segoe UI" w:cs="Segoe UI"/>
           <w:bdr w:val="single" w:sz="2" w:space="0" w:color="E5E7EB" w:frame="1"/>
         </w:rPr>
-        <w:t xml:space="preserve">Cognitive Internet of Medical </w:t>
-      </w:r>
-      <w:r>
-        <w:rPr>
-          <w:rStyle w:val="Emphasis"/>
-          <w:rFonts w:ascii="Segoe UI" w:hAnsi="Segoe UI" w:cs="Segoe UI"/>
-          <w:bdr w:val="single" w:sz="2" w:space="0" w:color="E5E7EB" w:frame="1"/>
-        </w:rPr>
-        <w:lastRenderedPageBreak/>
-        <w:t>Things for Smart Healthcare</w:t>
+        <w:t>Cognitive Internet of Medical Things for Smart Healthcare</w:t>
       </w:r>
       <w:r>
         <w:rPr>
@@ -9281,7 +12675,23 @@
           <w:rFonts w:ascii="Segoe UI" w:hAnsi="Segoe UI" w:cs="Segoe UI"/>
           <w:bdr w:val="single" w:sz="2" w:space="0" w:color="E5E7EB" w:frame="1"/>
         </w:rPr>
-        <w:t>Al-Kalbani, M.S., 2020. Challenges in identifying at-risk pregnant women in conventional ICU risk prediction models. </w:t>
+        <w:t>Al-</w:t>
+      </w:r>
+      <w:proofErr w:type="spellStart"/>
+      <w:r>
+        <w:rPr>
+          <w:rFonts w:ascii="Segoe UI" w:hAnsi="Segoe UI" w:cs="Segoe UI"/>
+          <w:bdr w:val="single" w:sz="2" w:space="0" w:color="E5E7EB" w:frame="1"/>
+        </w:rPr>
+        <w:t>Kalbani</w:t>
+      </w:r>
+      <w:proofErr w:type="spellEnd"/>
+      <w:r>
+        <w:rPr>
+          <w:rFonts w:ascii="Segoe UI" w:hAnsi="Segoe UI" w:cs="Segoe UI"/>
+          <w:bdr w:val="single" w:sz="2" w:space="0" w:color="E5E7EB" w:frame="1"/>
+        </w:rPr>
+        <w:t>, M.S., 2020. Challenges in identifying at-risk pregnant women in conventional ICU risk prediction models. </w:t>
       </w:r>
       <w:r>
         <w:rPr>
@@ -9319,7 +12729,23 @@
           <w:rFonts w:ascii="Segoe UI" w:hAnsi="Segoe UI" w:cs="Segoe UI"/>
           <w:bdr w:val="single" w:sz="2" w:space="0" w:color="E5E7EB" w:frame="1"/>
         </w:rPr>
-        <w:t>Ahmed, M. and Kashem, M.A., 2020. Improving prediction of maternal health risks using PCA features and TreeNet model. </w:t>
+        <w:t xml:space="preserve">Ahmed, M. and Kashem, M.A., 2020. Improving prediction of maternal health risks using PCA features and </w:t>
+      </w:r>
+      <w:proofErr w:type="spellStart"/>
+      <w:r>
+        <w:rPr>
+          <w:rFonts w:ascii="Segoe UI" w:hAnsi="Segoe UI" w:cs="Segoe UI"/>
+          <w:bdr w:val="single" w:sz="2" w:space="0" w:color="E5E7EB" w:frame="1"/>
+        </w:rPr>
+        <w:t>TreeNet</w:t>
+      </w:r>
+      <w:proofErr w:type="spellEnd"/>
+      <w:r>
+        <w:rPr>
+          <w:rFonts w:ascii="Segoe UI" w:hAnsi="Segoe UI" w:cs="Segoe UI"/>
+          <w:bdr w:val="single" w:sz="2" w:space="0" w:color="E5E7EB" w:frame="1"/>
+        </w:rPr>
+        <w:t xml:space="preserve"> model. </w:t>
       </w:r>
       <w:r>
         <w:rPr>
@@ -9374,7 +12800,23 @@
           <w:rFonts w:ascii="Segoe UI" w:hAnsi="Segoe UI" w:cs="Segoe UI"/>
           <w:bdr w:val="single" w:sz="2" w:space="0" w:color="E5E7EB" w:frame="1"/>
         </w:rPr>
-        <w:t>Mutlu, H.B., Yücel, N., Durmaz, F. and Cengil, E., 2023. Prediction of maternal health risk with traditional machine learning methods. </w:t>
+        <w:t xml:space="preserve">Mutlu, H.B., Yücel, N., Durmaz, F. and </w:t>
+      </w:r>
+      <w:proofErr w:type="spellStart"/>
+      <w:r>
+        <w:rPr>
+          <w:rFonts w:ascii="Segoe UI" w:hAnsi="Segoe UI" w:cs="Segoe UI"/>
+          <w:bdr w:val="single" w:sz="2" w:space="0" w:color="E5E7EB" w:frame="1"/>
+        </w:rPr>
+        <w:t>Cengil</w:t>
+      </w:r>
+      <w:proofErr w:type="spellEnd"/>
+      <w:r>
+        <w:rPr>
+          <w:rFonts w:ascii="Segoe UI" w:hAnsi="Segoe UI" w:cs="Segoe UI"/>
+          <w:bdr w:val="single" w:sz="2" w:space="0" w:color="E5E7EB" w:frame="1"/>
+        </w:rPr>
+        <w:t>, E., 2023. Prediction of maternal health risk with traditional machine learning methods. </w:t>
       </w:r>
       <w:r>
         <w:rPr>
@@ -9462,12 +12904,21 @@
           <w:bdr w:val="single" w:sz="2" w:space="0" w:color="E5E7EB" w:frame="1"/>
         </w:rPr>
       </w:pPr>
+      <w:proofErr w:type="spellStart"/>
       <w:r>
         <w:rPr>
           <w:rFonts w:ascii="Segoe UI" w:hAnsi="Segoe UI" w:cs="Segoe UI"/>
           <w:bdr w:val="single" w:sz="2" w:space="0" w:color="E5E7EB" w:frame="1"/>
         </w:rPr>
-        <w:t>Anandalakshmy, P.N., Talwar, P.P., Buckshee, K. and Hingorani, V., 1993. Demographic, socio-economic and medical factors affecting maternal mortality-an Indian experience. </w:t>
+        <w:t>Anandalakshmy</w:t>
+      </w:r>
+      <w:proofErr w:type="spellEnd"/>
+      <w:r>
+        <w:rPr>
+          <w:rFonts w:ascii="Segoe UI" w:hAnsi="Segoe UI" w:cs="Segoe UI"/>
+          <w:bdr w:val="single" w:sz="2" w:space="0" w:color="E5E7EB" w:frame="1"/>
+        </w:rPr>
+        <w:t>, P.N., Talwar, P.P., Buckshee, K. and Hingorani, V., 1993. Demographic, socio-economic and medical factors affecting maternal mortality-an Indian experience. </w:t>
       </w:r>
       <w:r>
         <w:rPr>
@@ -9500,20 +12951,181 @@
           <w:bdr w:val="single" w:sz="2" w:space="0" w:color="E5E7EB" w:frame="1"/>
         </w:rPr>
       </w:pPr>
+      <w:proofErr w:type="spellStart"/>
       <w:r>
         <w:rPr>
           <w:rFonts w:ascii="Segoe UI" w:hAnsi="Segoe UI" w:cs="Segoe UI"/>
           <w:bdr w:val="single" w:sz="2" w:space="0" w:color="E5E7EB" w:frame="1"/>
         </w:rPr>
-        <w:t xml:space="preserve">Phuapradit, W., Dejpitak, A., Sangiambut, S., Boonthai, N., Benchakan, V., Siripakarn, Y., Wattanasiri, S., Koetsawang, S., Pongthai, S. and Pinjaroen, S., 1990. Risk factors for </w:t>
-      </w:r>
+        <w:t>Phuapradit</w:t>
+      </w:r>
+      <w:proofErr w:type="spellEnd"/>
       <w:r>
         <w:rPr>
           <w:rFonts w:ascii="Segoe UI" w:hAnsi="Segoe UI" w:cs="Segoe UI"/>
           <w:bdr w:val="single" w:sz="2" w:space="0" w:color="E5E7EB" w:frame="1"/>
         </w:rPr>
-        <w:lastRenderedPageBreak/>
-        <w:t>maternal mortality in Ramathibodi Hospital, 1982-1988. </w:t>
+        <w:t xml:space="preserve">, W., </w:t>
+      </w:r>
+      <w:proofErr w:type="spellStart"/>
+      <w:r>
+        <w:rPr>
+          <w:rFonts w:ascii="Segoe UI" w:hAnsi="Segoe UI" w:cs="Segoe UI"/>
+          <w:bdr w:val="single" w:sz="2" w:space="0" w:color="E5E7EB" w:frame="1"/>
+        </w:rPr>
+        <w:t>Dejpitak</w:t>
+      </w:r>
+      <w:proofErr w:type="spellEnd"/>
+      <w:r>
+        <w:rPr>
+          <w:rFonts w:ascii="Segoe UI" w:hAnsi="Segoe UI" w:cs="Segoe UI"/>
+          <w:bdr w:val="single" w:sz="2" w:space="0" w:color="E5E7EB" w:frame="1"/>
+        </w:rPr>
+        <w:t xml:space="preserve">, A., </w:t>
+      </w:r>
+      <w:proofErr w:type="spellStart"/>
+      <w:r>
+        <w:rPr>
+          <w:rFonts w:ascii="Segoe UI" w:hAnsi="Segoe UI" w:cs="Segoe UI"/>
+          <w:bdr w:val="single" w:sz="2" w:space="0" w:color="E5E7EB" w:frame="1"/>
+        </w:rPr>
+        <w:t>Sangiambut</w:t>
+      </w:r>
+      <w:proofErr w:type="spellEnd"/>
+      <w:r>
+        <w:rPr>
+          <w:rFonts w:ascii="Segoe UI" w:hAnsi="Segoe UI" w:cs="Segoe UI"/>
+          <w:bdr w:val="single" w:sz="2" w:space="0" w:color="E5E7EB" w:frame="1"/>
+        </w:rPr>
+        <w:t xml:space="preserve">, S., </w:t>
+      </w:r>
+      <w:proofErr w:type="spellStart"/>
+      <w:r>
+        <w:rPr>
+          <w:rFonts w:ascii="Segoe UI" w:hAnsi="Segoe UI" w:cs="Segoe UI"/>
+          <w:bdr w:val="single" w:sz="2" w:space="0" w:color="E5E7EB" w:frame="1"/>
+        </w:rPr>
+        <w:t>Boonthai</w:t>
+      </w:r>
+      <w:proofErr w:type="spellEnd"/>
+      <w:r>
+        <w:rPr>
+          <w:rFonts w:ascii="Segoe UI" w:hAnsi="Segoe UI" w:cs="Segoe UI"/>
+          <w:bdr w:val="single" w:sz="2" w:space="0" w:color="E5E7EB" w:frame="1"/>
+        </w:rPr>
+        <w:t xml:space="preserve">, N., </w:t>
+      </w:r>
+      <w:proofErr w:type="spellStart"/>
+      <w:r>
+        <w:rPr>
+          <w:rFonts w:ascii="Segoe UI" w:hAnsi="Segoe UI" w:cs="Segoe UI"/>
+          <w:bdr w:val="single" w:sz="2" w:space="0" w:color="E5E7EB" w:frame="1"/>
+        </w:rPr>
+        <w:t>Benchakan</w:t>
+      </w:r>
+      <w:proofErr w:type="spellEnd"/>
+      <w:r>
+        <w:rPr>
+          <w:rFonts w:ascii="Segoe UI" w:hAnsi="Segoe UI" w:cs="Segoe UI"/>
+          <w:bdr w:val="single" w:sz="2" w:space="0" w:color="E5E7EB" w:frame="1"/>
+        </w:rPr>
+        <w:t xml:space="preserve">, V., </w:t>
+      </w:r>
+      <w:proofErr w:type="spellStart"/>
+      <w:r>
+        <w:rPr>
+          <w:rFonts w:ascii="Segoe UI" w:hAnsi="Segoe UI" w:cs="Segoe UI"/>
+          <w:bdr w:val="single" w:sz="2" w:space="0" w:color="E5E7EB" w:frame="1"/>
+        </w:rPr>
+        <w:t>Siripakarn</w:t>
+      </w:r>
+      <w:proofErr w:type="spellEnd"/>
+      <w:r>
+        <w:rPr>
+          <w:rFonts w:ascii="Segoe UI" w:hAnsi="Segoe UI" w:cs="Segoe UI"/>
+          <w:bdr w:val="single" w:sz="2" w:space="0" w:color="E5E7EB" w:frame="1"/>
+        </w:rPr>
+        <w:t xml:space="preserve">, Y., </w:t>
+      </w:r>
+      <w:proofErr w:type="spellStart"/>
+      <w:r>
+        <w:rPr>
+          <w:rFonts w:ascii="Segoe UI" w:hAnsi="Segoe UI" w:cs="Segoe UI"/>
+          <w:bdr w:val="single" w:sz="2" w:space="0" w:color="E5E7EB" w:frame="1"/>
+        </w:rPr>
+        <w:t>Wattanasiri</w:t>
+      </w:r>
+      <w:proofErr w:type="spellEnd"/>
+      <w:r>
+        <w:rPr>
+          <w:rFonts w:ascii="Segoe UI" w:hAnsi="Segoe UI" w:cs="Segoe UI"/>
+          <w:bdr w:val="single" w:sz="2" w:space="0" w:color="E5E7EB" w:frame="1"/>
+        </w:rPr>
+        <w:t xml:space="preserve">, S., </w:t>
+      </w:r>
+      <w:proofErr w:type="spellStart"/>
+      <w:r>
+        <w:rPr>
+          <w:rFonts w:ascii="Segoe UI" w:hAnsi="Segoe UI" w:cs="Segoe UI"/>
+          <w:bdr w:val="single" w:sz="2" w:space="0" w:color="E5E7EB" w:frame="1"/>
+        </w:rPr>
+        <w:t>Koetsawang</w:t>
+      </w:r>
+      <w:proofErr w:type="spellEnd"/>
+      <w:r>
+        <w:rPr>
+          <w:rFonts w:ascii="Segoe UI" w:hAnsi="Segoe UI" w:cs="Segoe UI"/>
+          <w:bdr w:val="single" w:sz="2" w:space="0" w:color="E5E7EB" w:frame="1"/>
+        </w:rPr>
+        <w:t xml:space="preserve">, S., </w:t>
+      </w:r>
+      <w:proofErr w:type="spellStart"/>
+      <w:r>
+        <w:rPr>
+          <w:rFonts w:ascii="Segoe UI" w:hAnsi="Segoe UI" w:cs="Segoe UI"/>
+          <w:bdr w:val="single" w:sz="2" w:space="0" w:color="E5E7EB" w:frame="1"/>
+        </w:rPr>
+        <w:t>Pongthai</w:t>
+      </w:r>
+      <w:proofErr w:type="spellEnd"/>
+      <w:r>
+        <w:rPr>
+          <w:rFonts w:ascii="Segoe UI" w:hAnsi="Segoe UI" w:cs="Segoe UI"/>
+          <w:bdr w:val="single" w:sz="2" w:space="0" w:color="E5E7EB" w:frame="1"/>
+        </w:rPr>
+        <w:t xml:space="preserve">, S. and </w:t>
+      </w:r>
+      <w:proofErr w:type="spellStart"/>
+      <w:r>
+        <w:rPr>
+          <w:rFonts w:ascii="Segoe UI" w:hAnsi="Segoe UI" w:cs="Segoe UI"/>
+          <w:bdr w:val="single" w:sz="2" w:space="0" w:color="E5E7EB" w:frame="1"/>
+        </w:rPr>
+        <w:t>Pinjaroen</w:t>
+      </w:r>
+      <w:proofErr w:type="spellEnd"/>
+      <w:r>
+        <w:rPr>
+          <w:rFonts w:ascii="Segoe UI" w:hAnsi="Segoe UI" w:cs="Segoe UI"/>
+          <w:bdr w:val="single" w:sz="2" w:space="0" w:color="E5E7EB" w:frame="1"/>
+        </w:rPr>
+        <w:t xml:space="preserve">, S., 1990. Risk factors for maternal mortality in </w:t>
+      </w:r>
+      <w:proofErr w:type="spellStart"/>
+      <w:r>
+        <w:rPr>
+          <w:rFonts w:ascii="Segoe UI" w:hAnsi="Segoe UI" w:cs="Segoe UI"/>
+          <w:bdr w:val="single" w:sz="2" w:space="0" w:color="E5E7EB" w:frame="1"/>
+        </w:rPr>
+        <w:t>Ramathibodi</w:t>
+      </w:r>
+      <w:proofErr w:type="spellEnd"/>
+      <w:r>
+        <w:rPr>
+          <w:rFonts w:ascii="Segoe UI" w:hAnsi="Segoe UI" w:cs="Segoe UI"/>
+          <w:bdr w:val="single" w:sz="2" w:space="0" w:color="E5E7EB" w:frame="1"/>
+        </w:rPr>
+        <w:t xml:space="preserve"> Hospital, 1982-1988. </w:t>
       </w:r>
       <w:r>
         <w:rPr>
@@ -9551,7 +13163,23 @@
           <w:rFonts w:ascii="Segoe UI" w:hAnsi="Segoe UI" w:cs="Segoe UI"/>
           <w:bdr w:val="single" w:sz="2" w:space="0" w:color="E5E7EB" w:frame="1"/>
         </w:rPr>
-        <w:t>Raza, S., Ahmed, M. and Kashem, M.A., 2022. Improving prediction of maternal health risks using PCA features and TreeNet model. </w:t>
+        <w:t xml:space="preserve">Raza, S., Ahmed, M. and Kashem, M.A., 2022. Improving prediction of maternal health risks using PCA features and </w:t>
+      </w:r>
+      <w:proofErr w:type="spellStart"/>
+      <w:r>
+        <w:rPr>
+          <w:rFonts w:ascii="Segoe UI" w:hAnsi="Segoe UI" w:cs="Segoe UI"/>
+          <w:bdr w:val="single" w:sz="2" w:space="0" w:color="E5E7EB" w:frame="1"/>
+        </w:rPr>
+        <w:t>TreeNet</w:t>
+      </w:r>
+      <w:proofErr w:type="spellEnd"/>
+      <w:r>
+        <w:rPr>
+          <w:rFonts w:ascii="Segoe UI" w:hAnsi="Segoe UI" w:cs="Segoe UI"/>
+          <w:bdr w:val="single" w:sz="2" w:space="0" w:color="E5E7EB" w:frame="1"/>
+        </w:rPr>
+        <w:t xml:space="preserve"> model. </w:t>
       </w:r>
       <w:r>
         <w:rPr>
@@ -9738,6 +13366,497 @@
         </w:rPr>
         <w:t>, 68(5), pp.1234-1243.</w:t>
       </w:r>
+    </w:p>
+    <w:p>
+      <w:pPr>
+        <w:rPr>
+          <w:rFonts w:ascii="Calibri" w:hAnsi="Calibri" w:cs="Calibri"/>
+          <w:sz w:val="22"/>
+          <w:szCs w:val="22"/>
+        </w:rPr>
+      </w:pPr>
+    </w:p>
+    <w:p>
+      <w:pPr>
+        <w:rPr>
+          <w:rFonts w:ascii="Calibri" w:hAnsi="Calibri" w:cs="Calibri"/>
+          <w:sz w:val="22"/>
+          <w:szCs w:val="22"/>
+        </w:rPr>
+      </w:pPr>
+      <w:r>
+        <w:rPr>
+          <w:rFonts w:ascii="Calibri" w:hAnsi="Calibri" w:cs="Calibri"/>
+          <w:sz w:val="22"/>
+          <w:szCs w:val="22"/>
+        </w:rPr>
+        <w:t>Zeng, X., et al., 2019. Machine learning in healthcare: a review. </w:t>
+      </w:r>
+      <w:r>
+        <w:rPr>
+          <w:rFonts w:ascii="Calibri" w:hAnsi="Calibri" w:cs="Calibri"/>
+          <w:i/>
+          <w:iCs/>
+          <w:sz w:val="22"/>
+          <w:szCs w:val="22"/>
+        </w:rPr>
+        <w:t>Journal of Healthcare Engineering</w:t>
+      </w:r>
+      <w:r>
+        <w:rPr>
+          <w:rFonts w:ascii="Calibri" w:hAnsi="Calibri" w:cs="Calibri"/>
+          <w:sz w:val="22"/>
+          <w:szCs w:val="22"/>
+        </w:rPr>
+        <w:t>, [online] Available at: </w:t>
+      </w:r>
+      <w:hyperlink r:id="rId18" w:tgtFrame="_blank" w:history="1">
+        <w:r>
+          <w:rPr>
+            <w:rStyle w:val="Hyperlink"/>
+            <w:rFonts w:ascii="Calibri" w:hAnsi="Calibri" w:cs="Calibri"/>
+            <w:sz w:val="22"/>
+            <w:szCs w:val="22"/>
+          </w:rPr>
+          <w:t>https://www.ncbi.nlm.nih.gov/pmc/articles/PMC11042025/</w:t>
+        </w:r>
+      </w:hyperlink>
+      <w:r>
+        <w:rPr>
+          <w:rFonts w:ascii="Calibri" w:hAnsi="Calibri" w:cs="Calibri"/>
+          <w:sz w:val="22"/>
+          <w:szCs w:val="22"/>
+        </w:rPr>
+        <w:t> [Accessed 21 July 2024].</w:t>
+      </w:r>
+    </w:p>
+    <w:p>
+      <w:pPr>
+        <w:rPr>
+          <w:rFonts w:ascii="Calibri" w:hAnsi="Calibri" w:cs="Calibri"/>
+          <w:sz w:val="22"/>
+          <w:szCs w:val="22"/>
+        </w:rPr>
+      </w:pPr>
+    </w:p>
+    <w:p>
+      <w:pPr>
+        <w:rPr>
+          <w:rFonts w:ascii="Calibri" w:hAnsi="Calibri" w:cs="Calibri"/>
+          <w:sz w:val="22"/>
+          <w:szCs w:val="22"/>
+        </w:rPr>
+      </w:pPr>
+      <w:r>
+        <w:rPr>
+          <w:rFonts w:ascii="Calibri" w:hAnsi="Calibri" w:cs="Calibri"/>
+          <w:sz w:val="22"/>
+          <w:szCs w:val="22"/>
+        </w:rPr>
+        <w:t xml:space="preserve">Carvajal, J.A., Aedo, S., Fernández, C., Torres, P., </w:t>
+      </w:r>
+      <w:proofErr w:type="spellStart"/>
+      <w:r>
+        <w:rPr>
+          <w:rFonts w:ascii="Calibri" w:hAnsi="Calibri" w:cs="Calibri"/>
+          <w:sz w:val="22"/>
+          <w:szCs w:val="22"/>
+        </w:rPr>
+        <w:t>Rybertt</w:t>
+      </w:r>
+      <w:proofErr w:type="spellEnd"/>
+      <w:r>
+        <w:rPr>
+          <w:rFonts w:ascii="Calibri" w:hAnsi="Calibri" w:cs="Calibri"/>
+          <w:sz w:val="22"/>
+          <w:szCs w:val="22"/>
+        </w:rPr>
+        <w:t>, T. and Peralta, J.P., 2023. Machine learning applied in maternal and fetal health: a narrative review. Journal of Perinatal Medicine, 51(5), pp.531-550.</w:t>
+      </w:r>
+    </w:p>
+    <w:p>
+      <w:pPr>
+        <w:rPr>
+          <w:rFonts w:ascii="Calibri" w:hAnsi="Calibri" w:cs="Calibri"/>
+          <w:sz w:val="22"/>
+          <w:szCs w:val="22"/>
+        </w:rPr>
+      </w:pPr>
+      <w:r>
+        <w:rPr>
+          <w:rFonts w:ascii="Calibri" w:hAnsi="Calibri" w:cs="Calibri"/>
+          <w:sz w:val="22"/>
+          <w:szCs w:val="22"/>
+        </w:rPr>
+        <w:t xml:space="preserve">Ghassemi, M., Naumann, T., </w:t>
+      </w:r>
+      <w:proofErr w:type="spellStart"/>
+      <w:r>
+        <w:rPr>
+          <w:rFonts w:ascii="Calibri" w:hAnsi="Calibri" w:cs="Calibri"/>
+          <w:sz w:val="22"/>
+          <w:szCs w:val="22"/>
+        </w:rPr>
+        <w:t>Schulam</w:t>
+      </w:r>
+      <w:proofErr w:type="spellEnd"/>
+      <w:r>
+        <w:rPr>
+          <w:rFonts w:ascii="Calibri" w:hAnsi="Calibri" w:cs="Calibri"/>
+          <w:sz w:val="22"/>
+          <w:szCs w:val="22"/>
+        </w:rPr>
+        <w:t>, P., Beam, A.L., Chen, I.Y. and Ranganath, R., 2020. A review of challenges and opportunities in machine learning for health. AMIA Summits on Translational Science Proceedings, 2020, p.191.</w:t>
+      </w:r>
+    </w:p>
+    <w:p>
+      <w:pPr>
+        <w:rPr>
+          <w:rFonts w:ascii="Calibri" w:hAnsi="Calibri" w:cs="Calibri"/>
+          <w:sz w:val="22"/>
+          <w:szCs w:val="22"/>
+        </w:rPr>
+      </w:pPr>
+      <w:r>
+        <w:rPr>
+          <w:rFonts w:ascii="Calibri" w:hAnsi="Calibri" w:cs="Calibri"/>
+          <w:sz w:val="22"/>
+          <w:szCs w:val="22"/>
+        </w:rPr>
+        <w:lastRenderedPageBreak/>
+        <w:t>Marques, G., Bhatt, C., Bhatia, S. and Prieto-González, L., 2020. Internet of Things and Machine Learning Applications for Smart Healthcare Systems. In: Cognitive Internet of Medical Things for Smart Healthcare. Springer, Cham.</w:t>
+      </w:r>
+    </w:p>
+    <w:p>
+      <w:pPr>
+        <w:rPr>
+          <w:rFonts w:ascii="Calibri" w:hAnsi="Calibri" w:cs="Calibri"/>
+          <w:sz w:val="22"/>
+          <w:szCs w:val="22"/>
+        </w:rPr>
+      </w:pPr>
+      <w:proofErr w:type="spellStart"/>
+      <w:r>
+        <w:rPr>
+          <w:rFonts w:ascii="Calibri" w:hAnsi="Calibri" w:cs="Calibri"/>
+          <w:sz w:val="22"/>
+          <w:szCs w:val="22"/>
+        </w:rPr>
+        <w:t>Togunwa</w:t>
+      </w:r>
+      <w:proofErr w:type="spellEnd"/>
+      <w:r>
+        <w:rPr>
+          <w:rFonts w:ascii="Calibri" w:hAnsi="Calibri" w:cs="Calibri"/>
+          <w:sz w:val="22"/>
+          <w:szCs w:val="22"/>
+        </w:rPr>
+        <w:t>, T.O., Babatunde, A.O. and Abdullah, K.R., 2023. Deep hybrid model for maternal health risk classification in pregnancy: synergy of ANN and random forest. BMC Medical Informatics and Decision Making, 23(1), p.1-12.</w:t>
+      </w:r>
+      <w:r>
+        <w:rPr>
+          <w:rFonts w:ascii="Calibri" w:hAnsi="Calibri" w:cs="Calibri"/>
+          <w:sz w:val="22"/>
+          <w:szCs w:val="22"/>
+        </w:rPr>
+        <w:t xml:space="preserve"> certified</w:t>
+      </w:r>
+    </w:p>
+    <w:p>
+      <w:pPr>
+        <w:rPr>
+          <w:rFonts w:ascii="Calibri" w:hAnsi="Calibri" w:cs="Calibri"/>
+          <w:sz w:val="22"/>
+          <w:szCs w:val="22"/>
+        </w:rPr>
+      </w:pPr>
+    </w:p>
+    <w:p>
+      <w:pPr>
+        <w:rPr>
+          <w:rFonts w:ascii="Calibri" w:hAnsi="Calibri" w:cs="Calibri"/>
+          <w:sz w:val="22"/>
+          <w:szCs w:val="22"/>
+        </w:rPr>
+      </w:pPr>
+      <w:r>
+        <w:rPr>
+          <w:rFonts w:ascii="Calibri" w:hAnsi="Calibri" w:cs="Calibri"/>
+          <w:sz w:val="22"/>
+          <w:szCs w:val="22"/>
+        </w:rPr>
+        <w:t xml:space="preserve">Jamel, L., Umer, M., Saidani, O., </w:t>
+      </w:r>
+      <w:proofErr w:type="spellStart"/>
+      <w:r>
+        <w:rPr>
+          <w:rFonts w:ascii="Calibri" w:hAnsi="Calibri" w:cs="Calibri"/>
+          <w:sz w:val="22"/>
+          <w:szCs w:val="22"/>
+        </w:rPr>
+        <w:t>Alabduallah</w:t>
+      </w:r>
+      <w:proofErr w:type="spellEnd"/>
+      <w:r>
+        <w:rPr>
+          <w:rFonts w:ascii="Calibri" w:hAnsi="Calibri" w:cs="Calibri"/>
+          <w:sz w:val="22"/>
+          <w:szCs w:val="22"/>
+        </w:rPr>
+        <w:t xml:space="preserve">, B., </w:t>
+      </w:r>
+      <w:proofErr w:type="spellStart"/>
+      <w:r>
+        <w:rPr>
+          <w:rFonts w:ascii="Calibri" w:hAnsi="Calibri" w:cs="Calibri"/>
+          <w:sz w:val="22"/>
+          <w:szCs w:val="22"/>
+        </w:rPr>
+        <w:t>Alsubai</w:t>
+      </w:r>
+      <w:proofErr w:type="spellEnd"/>
+      <w:r>
+        <w:rPr>
+          <w:rFonts w:ascii="Calibri" w:hAnsi="Calibri" w:cs="Calibri"/>
+          <w:sz w:val="22"/>
+          <w:szCs w:val="22"/>
+        </w:rPr>
+        <w:t xml:space="preserve">, S., </w:t>
+      </w:r>
+      <w:proofErr w:type="spellStart"/>
+      <w:r>
+        <w:rPr>
+          <w:rFonts w:ascii="Calibri" w:hAnsi="Calibri" w:cs="Calibri"/>
+          <w:sz w:val="22"/>
+          <w:szCs w:val="22"/>
+        </w:rPr>
+        <w:t>Ishmanov</w:t>
+      </w:r>
+      <w:proofErr w:type="spellEnd"/>
+      <w:r>
+        <w:rPr>
+          <w:rFonts w:ascii="Calibri" w:hAnsi="Calibri" w:cs="Calibri"/>
+          <w:sz w:val="22"/>
+          <w:szCs w:val="22"/>
+        </w:rPr>
+        <w:t xml:space="preserve">, F., Kim, T. and Ashraf, I. (2024) 'Improving prediction of maternal health risks using PCA features and </w:t>
+      </w:r>
+      <w:proofErr w:type="spellStart"/>
+      <w:r>
+        <w:rPr>
+          <w:rFonts w:ascii="Calibri" w:hAnsi="Calibri" w:cs="Calibri"/>
+          <w:sz w:val="22"/>
+          <w:szCs w:val="22"/>
+        </w:rPr>
+        <w:t>TreeNet</w:t>
+      </w:r>
+      <w:proofErr w:type="spellEnd"/>
+      <w:r>
+        <w:rPr>
+          <w:rFonts w:ascii="Calibri" w:hAnsi="Calibri" w:cs="Calibri"/>
+          <w:sz w:val="22"/>
+          <w:szCs w:val="22"/>
+        </w:rPr>
+        <w:t xml:space="preserve"> model', </w:t>
+      </w:r>
+      <w:proofErr w:type="spellStart"/>
+      <w:r>
+        <w:rPr>
+          <w:rFonts w:ascii="Calibri" w:hAnsi="Calibri" w:cs="Calibri"/>
+          <w:i/>
+          <w:iCs/>
+          <w:sz w:val="22"/>
+          <w:szCs w:val="22"/>
+        </w:rPr>
+        <w:t>PeerJ</w:t>
+      </w:r>
+      <w:proofErr w:type="spellEnd"/>
+      <w:r>
+        <w:rPr>
+          <w:rFonts w:ascii="Calibri" w:hAnsi="Calibri" w:cs="Calibri"/>
+          <w:i/>
+          <w:iCs/>
+          <w:sz w:val="22"/>
+          <w:szCs w:val="22"/>
+        </w:rPr>
+        <w:t xml:space="preserve"> Computer Science</w:t>
+      </w:r>
+      <w:r>
+        <w:rPr>
+          <w:rFonts w:ascii="Calibri" w:hAnsi="Calibri" w:cs="Calibri"/>
+          <w:sz w:val="22"/>
+          <w:szCs w:val="22"/>
+        </w:rPr>
+        <w:t xml:space="preserve">, 10, e1982. </w:t>
+      </w:r>
+      <w:proofErr w:type="spellStart"/>
+      <w:r>
+        <w:rPr>
+          <w:rFonts w:ascii="Calibri" w:hAnsi="Calibri" w:cs="Calibri"/>
+          <w:sz w:val="22"/>
+          <w:szCs w:val="22"/>
+        </w:rPr>
+        <w:t>doi</w:t>
+      </w:r>
+      <w:proofErr w:type="spellEnd"/>
+      <w:r>
+        <w:rPr>
+          <w:rFonts w:ascii="Calibri" w:hAnsi="Calibri" w:cs="Calibri"/>
+          <w:sz w:val="22"/>
+          <w:szCs w:val="22"/>
+        </w:rPr>
+        <w:t>: 10.7717/peerj-cs.1982.</w:t>
+      </w:r>
+      <w:r>
+        <w:rPr>
+          <w:rFonts w:ascii="Calibri" w:hAnsi="Calibri" w:cs="Calibri"/>
+          <w:sz w:val="22"/>
+          <w:szCs w:val="22"/>
+        </w:rPr>
+        <w:t xml:space="preserve"> certified</w:t>
+      </w:r>
+    </w:p>
+    <w:p>
+      <w:pPr>
+        <w:rPr>
+          <w:rFonts w:ascii="Calibri" w:hAnsi="Calibri" w:cs="Calibri"/>
+          <w:sz w:val="22"/>
+          <w:szCs w:val="22"/>
+        </w:rPr>
+      </w:pPr>
+    </w:p>
+    <w:p>
+      <w:pPr>
+        <w:rPr>
+          <w:rFonts w:ascii="Calibri" w:hAnsi="Calibri" w:cs="Calibri"/>
+          <w:sz w:val="22"/>
+          <w:szCs w:val="22"/>
+        </w:rPr>
+      </w:pPr>
+      <w:r>
+        <w:rPr>
+          <w:rFonts w:ascii="Calibri" w:hAnsi="Calibri" w:cs="Calibri"/>
+          <w:sz w:val="22"/>
+          <w:szCs w:val="22"/>
+        </w:rPr>
+        <w:t>Raza, A., Siddiqui, H.U.R., Munir, K., Almutairi, M., Rustam, F., and Ashraf, I. (202</w:t>
+      </w:r>
+      <w:r>
+        <w:rPr>
+          <w:rFonts w:ascii="Calibri" w:hAnsi="Calibri" w:cs="Calibri"/>
+          <w:sz w:val="22"/>
+          <w:szCs w:val="22"/>
+        </w:rPr>
+        <w:t>2</w:t>
+      </w:r>
+      <w:r>
+        <w:rPr>
+          <w:rFonts w:ascii="Calibri" w:hAnsi="Calibri" w:cs="Calibri"/>
+          <w:sz w:val="22"/>
+          <w:szCs w:val="22"/>
+        </w:rPr>
+        <w:t>). Ensemble Learning-Based Feature Engineering to Analyze Maternal Health During Pregnancy and Health Risk Prediction. </w:t>
+      </w:r>
+      <w:proofErr w:type="spellStart"/>
+      <w:r>
+        <w:rPr>
+          <w:rFonts w:ascii="Calibri" w:hAnsi="Calibri" w:cs="Calibri"/>
+          <w:i/>
+          <w:iCs/>
+          <w:sz w:val="22"/>
+          <w:szCs w:val="22"/>
+        </w:rPr>
+        <w:t>PLoS</w:t>
+      </w:r>
+      <w:proofErr w:type="spellEnd"/>
+      <w:r>
+        <w:rPr>
+          <w:rFonts w:ascii="Calibri" w:hAnsi="Calibri" w:cs="Calibri"/>
+          <w:i/>
+          <w:iCs/>
+          <w:sz w:val="22"/>
+          <w:szCs w:val="22"/>
+        </w:rPr>
+        <w:t xml:space="preserve"> ONE</w:t>
+      </w:r>
+      <w:r>
+        <w:rPr>
+          <w:rFonts w:ascii="Calibri" w:hAnsi="Calibri" w:cs="Calibri"/>
+          <w:sz w:val="22"/>
+          <w:szCs w:val="22"/>
+        </w:rPr>
+        <w:t xml:space="preserve">, 17(11): e0276525. </w:t>
+      </w:r>
+      <w:proofErr w:type="spellStart"/>
+      <w:r>
+        <w:rPr>
+          <w:rFonts w:ascii="Calibri" w:hAnsi="Calibri" w:cs="Calibri"/>
+          <w:sz w:val="22"/>
+          <w:szCs w:val="22"/>
+        </w:rPr>
+        <w:t>doi</w:t>
+      </w:r>
+      <w:proofErr w:type="spellEnd"/>
+      <w:r>
+        <w:rPr>
+          <w:rFonts w:ascii="Calibri" w:hAnsi="Calibri" w:cs="Calibri"/>
+          <w:sz w:val="22"/>
+          <w:szCs w:val="22"/>
+        </w:rPr>
+        <w:t>: 10.1371/journal.pone.0276525.</w:t>
+      </w:r>
+      <w:r>
+        <w:rPr>
+          <w:rFonts w:ascii="Calibri" w:hAnsi="Calibri" w:cs="Calibri"/>
+          <w:sz w:val="22"/>
+          <w:szCs w:val="22"/>
+        </w:rPr>
+        <w:t xml:space="preserve"> certified</w:t>
+      </w:r>
+    </w:p>
+    <w:p>
+      <w:pPr>
+        <w:rPr>
+          <w:rFonts w:ascii="Calibri" w:hAnsi="Calibri" w:cs="Calibri"/>
+          <w:sz w:val="22"/>
+          <w:szCs w:val="22"/>
+        </w:rPr>
+      </w:pPr>
+      <w:r>
+        <w:rPr>
+          <w:rFonts w:ascii="Calibri" w:hAnsi="Calibri" w:cs="Calibri"/>
+          <w:sz w:val="22"/>
+          <w:szCs w:val="22"/>
+        </w:rPr>
+        <w:br w:type="page"/>
+      </w:r>
+    </w:p>
+    <w:p>
+      <w:pPr>
+        <w:rPr>
+          <w:rFonts w:ascii="Calibri" w:hAnsi="Calibri" w:cs="Calibri"/>
+          <w:sz w:val="22"/>
+          <w:szCs w:val="22"/>
+        </w:rPr>
+      </w:pPr>
+      <w:r>
+        <w:rPr>
+          <w:rFonts w:ascii="Calibri" w:hAnsi="Calibri" w:cs="Calibri"/>
+          <w:sz w:val="22"/>
+          <w:szCs w:val="22"/>
+        </w:rPr>
+        <w:lastRenderedPageBreak/>
+        <w:br w:type="page"/>
+      </w:r>
+    </w:p>
+    <w:p>
+      <w:pPr>
+        <w:rPr>
+          <w:rFonts w:ascii="Calibri" w:hAnsi="Calibri" w:cs="Calibri"/>
+          <w:sz w:val="22"/>
+          <w:szCs w:val="22"/>
+        </w:rPr>
+      </w:pPr>
     </w:p>
     <w:sectPr>
       <w:endnotePr>
@@ -16281,7 +20400,6 @@
     <w:next w:val="Normal"/>
     <w:link w:val="Heading3Char"/>
     <w:uiPriority w:val="9"/>
-    <w:semiHidden/>
     <w:unhideWhenUsed/>
     <w:qFormat/>
     <w:rsid w:val="001C4574"/>
@@ -16487,7 +20605,6 @@
     <w:basedOn w:val="DefaultParagraphFont"/>
     <w:link w:val="Heading3"/>
     <w:uiPriority w:val="9"/>
-    <w:semiHidden/>
     <w:rsid w:val="001C4574"/>
     <w:rPr>
       <w:rFonts w:eastAsiaTheme="majorEastAsia" w:cstheme="majorBidi"/>
